--- a/개발 결과 보고서.docx
+++ b/개발 결과 보고서.docx
@@ -103,13 +103,7 @@
     <w:p/>
     <w:p/>
     <w:p/>
-    <w:p>
-      <w:pPr>
-        <w:rPr>
-          <w:rFonts w:hint="eastAsia"/>
-        </w:rPr>
-      </w:pPr>
-    </w:p>
+    <w:p/>
     <w:p/>
     <w:p>
       <w:pPr>
@@ -141,6 +135,25 @@
           <w:szCs w:val="32"/>
         </w:rPr>
         <w:t>2023184023 이수빈</w:t>
+      </w:r>
+    </w:p>
+    <w:p>
+      <w:pPr>
+        <w:widowControl/>
+        <w:wordWrap/>
+        <w:autoSpaceDE/>
+        <w:autoSpaceDN/>
+        <w:rPr>
+          <w:sz w:val="32"/>
+          <w:szCs w:val="32"/>
+        </w:rPr>
+      </w:pPr>
+      <w:r>
+        <w:rPr>
+          <w:sz w:val="32"/>
+          <w:szCs w:val="32"/>
+        </w:rPr>
+        <w:br w:type="page"/>
       </w:r>
     </w:p>
     <w:p>
@@ -153,9 +166,6 @@
         </w:rPr>
       </w:pPr>
       <w:r>
-        <w:br w:type="column"/>
-      </w:r>
-      <w:r>
         <w:rPr>
           <w:b/>
           <w:bCs/>
@@ -177,11 +187,6 @@
       </w:r>
     </w:p>
     <w:p>
-      <w:pPr>
-        <w:rPr>
-          <w:rFonts w:hint="eastAsia"/>
-        </w:rPr>
-      </w:pPr>
       <w:r>
         <w:t xml:space="preserve">이 프로젝트는 2D 및 3D 그래픽 환경에서 골프 게임을 구현한 프로그램으로, OpenGL을 사용하여 개발되었습니다. 사용자 입력에 따라 골프공을 움직이며 여러 장애물을 피하고 스테이지를 클리어하는 목표를 가지고 있습니다. 프로젝트는 4개의 스테이지로 구성되어 있으며, 각 스테이지는 장애물과 </w:t>
       </w:r>
@@ -227,11 +232,19 @@
         </w:rPr>
         <w:t xml:space="preserve"> </w:t>
       </w:r>
-      <w:r>
-        <w:rPr>
-          <w:rFonts w:hint="eastAsia"/>
-        </w:rPr>
-        <w:t xml:space="preserve">병맛 골프 게임인 </w:t>
+      <w:proofErr w:type="spellStart"/>
+      <w:r>
+        <w:rPr>
+          <w:rFonts w:hint="eastAsia"/>
+        </w:rPr>
+        <w:t>병맛</w:t>
+      </w:r>
+      <w:proofErr w:type="spellEnd"/>
+      <w:r>
+        <w:rPr>
+          <w:rFonts w:hint="eastAsia"/>
+        </w:rPr>
+        <w:t xml:space="preserve"> 골프 게임인 </w:t>
       </w:r>
       <w:r>
         <w:t>‘</w:t>
@@ -249,13 +262,7 @@
         <w:rPr>
           <w:rFonts w:hint="eastAsia"/>
         </w:rPr>
-        <w:t>를 모티브 삼아 만든 프로젝트</w:t>
-      </w:r>
-      <w:r>
-        <w:rPr>
-          <w:rFonts w:hint="eastAsia"/>
-        </w:rPr>
-        <w:t>이며 평범한 골프 게임과 다르게 다양한 상황을 만날 수 있도록 만들었습니다.</w:t>
+        <w:t>를 모티브 삼아 만든 프로젝트이며 평범한 골프 게임과 다르게 다양한 상황을 만날 수 있도록 만들었습니다.</w:t>
       </w:r>
     </w:p>
     <w:p/>
@@ -295,8 +302,6 @@
       </w:r>
       <w:r>
         <w:br/>
-      </w:r>
-      <w:r>
         <w:t>AABB 구조체</w:t>
       </w:r>
     </w:p>
@@ -348,11 +353,6 @@
       </w:r>
     </w:p>
     <w:p>
-      <w:pPr>
-        <w:rPr>
-          <w:rFonts w:hint="eastAsia"/>
-        </w:rPr>
-      </w:pPr>
       <w:r>
         <w:rPr>
           <w:rFonts w:hint="eastAsia"/>
@@ -428,24 +428,82 @@
     </w:p>
     <w:p/>
     <w:p>
-      <w:pPr>
+      <w:r>
         <w:rPr>
           <w:sz w:val="24"/>
         </w:rPr>
-      </w:pPr>
-      <w:r>
-        <w:rPr>
-          <w:rFonts w:hint="eastAsia"/>
+        <w:t>- 행렬과 변환 설정</w:t>
+      </w:r>
+    </w:p>
+    <w:p>
+      <w:proofErr w:type="spellStart"/>
+      <w:r>
+        <w:t>projectionTransform</w:t>
+      </w:r>
+      <w:proofErr w:type="spellEnd"/>
+      <w:r>
+        <w:t xml:space="preserve">(원근 투영), </w:t>
+      </w:r>
+      <w:proofErr w:type="spellStart"/>
+      <w:r>
+        <w:t>viewTransform</w:t>
+      </w:r>
+      <w:proofErr w:type="spellEnd"/>
+      <w:r>
+        <w:t xml:space="preserve">(카메라 위치), </w:t>
+      </w:r>
+      <w:proofErr w:type="spellStart"/>
+      <w:r>
+        <w:t>modelTransform</w:t>
+      </w:r>
+      <w:proofErr w:type="spellEnd"/>
+      <w:r>
+        <w:t xml:space="preserve">(객체 변환) 행렬을 계산하고 이를 </w:t>
+      </w:r>
+      <w:proofErr w:type="spellStart"/>
+      <w:r>
+        <w:t>셰이더에</w:t>
+      </w:r>
+      <w:proofErr w:type="spellEnd"/>
+      <w:r>
+        <w:t xml:space="preserve"> 전달합니다. 이를 통해 3D 공간에서 카메라와 객체의 위치 및 크기를 설정합니다.</w:t>
+      </w:r>
+    </w:p>
+    <w:p/>
+    <w:p>
+      <w:r>
+        <w:t>- 맵 스테이지별 렌더링</w:t>
+      </w:r>
+    </w:p>
+    <w:p>
+      <w:r>
+        <w:lastRenderedPageBreak/>
+        <w:t>Stage 0: 타이틀 화면</w:t>
+      </w:r>
+    </w:p>
+    <w:p>
+      <w:r>
+        <w:t>Stage 1-4: 다양한 장애물, 목표 깃대, 구체 등을 렌더링합니다. 각 스테이지에서는 변환 행렬을 설정하고, 각 객체의 위치와 크기를 변경하여 그립니다.</w:t>
+      </w:r>
+    </w:p>
+    <w:p>
+      <w:r>
+        <w:t>Stage 5: 엔딩 화면</w:t>
+      </w:r>
+    </w:p>
+    <w:p/>
+    <w:p>
+      <w:pPr>
+        <w:rPr>
           <w:sz w:val="24"/>
         </w:rPr>
-        <w:t xml:space="preserve">- </w:t>
-      </w:r>
+      </w:pPr>
       <w:r>
         <w:rPr>
           <w:rFonts w:hint="eastAsia"/>
           <w:sz w:val="24"/>
         </w:rPr>
-        <w:t>프로그램</w:t>
+        <w:t>- 프로그램</w:t>
       </w:r>
       <w:r>
         <w:rPr>
@@ -502,11 +560,7 @@
         <w:t>키보드</w:t>
       </w:r>
       <w:r>
-        <w:t xml:space="preserve"> 및 마우스 입력을 처리하여 공의 이동, 카메라 회전, 스테이지 전환을 구현했습니</w:t>
-      </w:r>
-      <w:r>
-        <w:lastRenderedPageBreak/>
-        <w:t>다.</w:t>
+        <w:t xml:space="preserve"> 및 마우스 입력을 처리하여 공의 이동, 카메라 회전, 스테이지 전환을 구현했습니다.</w:t>
       </w:r>
     </w:p>
     <w:p>
@@ -582,214 +636,141 @@
           <w:rFonts w:hint="eastAsia"/>
           <w:sz w:val="24"/>
         </w:rPr>
-        <w:t xml:space="preserve">- </w:t>
-      </w:r>
-      <w:r>
-        <w:rPr>
-          <w:rFonts w:hint="eastAsia"/>
+        <w:t>- 스테이지 구성</w:t>
+      </w:r>
+    </w:p>
+    <w:p>
+      <w:r>
+        <w:rPr>
+          <w:rFonts w:hint="eastAsia"/>
+        </w:rPr>
+        <w:t xml:space="preserve">스테이지 1: 단순한 직육면체의 </w:t>
+      </w:r>
+      <w:proofErr w:type="spellStart"/>
+      <w:r>
+        <w:rPr>
+          <w:rFonts w:hint="eastAsia"/>
+        </w:rPr>
+        <w:t>맵과</w:t>
+      </w:r>
+      <w:proofErr w:type="spellEnd"/>
+      <w:r>
+        <w:rPr>
+          <w:rFonts w:hint="eastAsia"/>
+        </w:rPr>
+        <w:t xml:space="preserve"> 골대가 배치되어 있습니다.</w:t>
+      </w:r>
+    </w:p>
+    <w:p>
+      <w:r>
+        <w:rPr>
+          <w:rFonts w:hint="eastAsia"/>
+        </w:rPr>
+        <w:t xml:space="preserve">스테이지 2: </w:t>
+      </w:r>
+      <w:proofErr w:type="spellStart"/>
+      <w:r>
+        <w:rPr>
+          <w:rFonts w:hint="eastAsia"/>
+        </w:rPr>
+        <w:t>맵이</w:t>
+      </w:r>
+      <w:proofErr w:type="spellEnd"/>
+      <w:r>
+        <w:rPr>
+          <w:rFonts w:hint="eastAsia"/>
+        </w:rPr>
+        <w:t xml:space="preserve"> 조금 더 길어지고, 장애물이 추가됩니다. 공은 장애물을 피해서 골을 </w:t>
+      </w:r>
+    </w:p>
+    <w:p>
+      <w:r>
+        <w:rPr>
+          <w:rFonts w:hint="eastAsia"/>
+        </w:rPr>
+        <w:t>넣어야 합니다.</w:t>
+      </w:r>
+    </w:p>
+    <w:p>
+      <w:r>
+        <w:rPr>
+          <w:rFonts w:hint="eastAsia"/>
+        </w:rPr>
+        <w:t xml:space="preserve">스테이지 3: 스테이지 2과 같은 </w:t>
+      </w:r>
+      <w:proofErr w:type="spellStart"/>
+      <w:r>
+        <w:rPr>
+          <w:rFonts w:hint="eastAsia"/>
+        </w:rPr>
+        <w:t>맵과</w:t>
+      </w:r>
+      <w:proofErr w:type="spellEnd"/>
+      <w:r>
+        <w:rPr>
+          <w:rFonts w:hint="eastAsia"/>
+        </w:rPr>
+        <w:t xml:space="preserve"> 장애물이지만 깃대가 도망가는 </w:t>
+      </w:r>
+      <w:proofErr w:type="spellStart"/>
+      <w:r>
+        <w:rPr>
+          <w:rFonts w:hint="eastAsia"/>
+        </w:rPr>
+        <w:t>기믹이</w:t>
+      </w:r>
+      <w:proofErr w:type="spellEnd"/>
+      <w:r>
+        <w:rPr>
+          <w:rFonts w:hint="eastAsia"/>
+        </w:rPr>
+        <w:t xml:space="preserve"> 추가</w:t>
+      </w:r>
+      <w:r>
+        <w:t>되었습니다</w:t>
+      </w:r>
+      <w:r>
+        <w:rPr>
+          <w:rFonts w:hint="eastAsia"/>
+        </w:rPr>
+        <w:t>.</w:t>
+      </w:r>
+    </w:p>
+    <w:p>
+      <w:r>
+        <w:rPr>
+          <w:rFonts w:hint="eastAsia"/>
+        </w:rPr>
+        <w:t xml:space="preserve">스테이지 4: 스테이지 1과 같아 보이지만 가짜 골대와 높이 차가 있는 </w:t>
+      </w:r>
+      <w:proofErr w:type="spellStart"/>
+      <w:r>
+        <w:rPr>
+          <w:rFonts w:hint="eastAsia"/>
+        </w:rPr>
+        <w:t>맵을</w:t>
+      </w:r>
+      <w:proofErr w:type="spellEnd"/>
+      <w:r>
+        <w:rPr>
+          <w:rFonts w:hint="eastAsia"/>
+        </w:rPr>
+        <w:t xml:space="preserve"> 이용하여 골을 넣도록 하였습니다.</w:t>
+      </w:r>
+    </w:p>
+    <w:p/>
+    <w:p>
+      <w:pPr>
+        <w:rPr>
           <w:sz w:val="24"/>
         </w:rPr>
-        <w:t>스테이지 구성</w:t>
-      </w:r>
-    </w:p>
-    <w:p>
-      <w:pPr>
-        <w:rPr>
-          <w:rFonts w:hint="eastAsia"/>
-        </w:rPr>
-      </w:pPr>
-      <w:r>
-        <w:rPr>
-          <w:rFonts w:hint="eastAsia"/>
-        </w:rPr>
-        <w:t>스테이지 1:</w:t>
-      </w:r>
-      <w:r>
-        <w:rPr>
-          <w:rFonts w:hint="eastAsia"/>
-        </w:rPr>
-        <w:t xml:space="preserve"> 단순한 직육면체의 </w:t>
-      </w:r>
-      <w:proofErr w:type="spellStart"/>
-      <w:r>
-        <w:rPr>
-          <w:rFonts w:hint="eastAsia"/>
-        </w:rPr>
-        <w:t>맵과</w:t>
-      </w:r>
-      <w:proofErr w:type="spellEnd"/>
-      <w:r>
-        <w:rPr>
-          <w:rFonts w:hint="eastAsia"/>
-        </w:rPr>
-        <w:t xml:space="preserve"> 골대가 배치되어 있습니다.</w:t>
-      </w:r>
-    </w:p>
-    <w:p>
-      <w:r>
-        <w:rPr>
-          <w:rFonts w:hint="eastAsia"/>
-        </w:rPr>
-        <w:t>스테이지 2</w:t>
-      </w:r>
-      <w:r>
-        <w:rPr>
-          <w:rFonts w:hint="eastAsia"/>
-        </w:rPr>
-        <w:t xml:space="preserve">: </w:t>
-      </w:r>
-      <w:proofErr w:type="spellStart"/>
-      <w:r>
-        <w:rPr>
-          <w:rFonts w:hint="eastAsia"/>
-        </w:rPr>
-        <w:t>맵이</w:t>
-      </w:r>
-      <w:proofErr w:type="spellEnd"/>
-      <w:r>
-        <w:rPr>
-          <w:rFonts w:hint="eastAsia"/>
-        </w:rPr>
-        <w:t xml:space="preserve"> 조금 더 길어지고, 장애물이 추가됩니다. </w:t>
-      </w:r>
-      <w:r>
-        <w:rPr>
-          <w:rFonts w:hint="eastAsia"/>
-        </w:rPr>
-        <w:t xml:space="preserve">공은 장애물을 피해서 골을 </w:t>
-      </w:r>
-    </w:p>
-    <w:p>
-      <w:pPr>
-        <w:rPr>
-          <w:rFonts w:hint="eastAsia"/>
-        </w:rPr>
-      </w:pPr>
-      <w:r>
-        <w:rPr>
-          <w:rFonts w:hint="eastAsia"/>
-        </w:rPr>
-        <w:t>넣어야 합니다.</w:t>
-      </w:r>
-    </w:p>
-    <w:p>
-      <w:pPr>
-        <w:rPr>
-          <w:rFonts w:hint="eastAsia"/>
-        </w:rPr>
-      </w:pPr>
-      <w:r>
-        <w:rPr>
-          <w:rFonts w:hint="eastAsia"/>
-        </w:rPr>
-        <w:t>스테이지 3:</w:t>
-      </w:r>
-      <w:r>
-        <w:rPr>
-          <w:rFonts w:hint="eastAsia"/>
-        </w:rPr>
-        <w:t xml:space="preserve"> 스테이지 2과 같은 </w:t>
-      </w:r>
-      <w:proofErr w:type="spellStart"/>
-      <w:r>
-        <w:rPr>
-          <w:rFonts w:hint="eastAsia"/>
-        </w:rPr>
-        <w:t>맵과</w:t>
-      </w:r>
-      <w:proofErr w:type="spellEnd"/>
-      <w:r>
-        <w:rPr>
-          <w:rFonts w:hint="eastAsia"/>
-        </w:rPr>
-        <w:t xml:space="preserve"> 장애물이지만 깃대가 도망가는 </w:t>
-      </w:r>
-      <w:proofErr w:type="spellStart"/>
-      <w:r>
-        <w:rPr>
-          <w:rFonts w:hint="eastAsia"/>
-        </w:rPr>
-        <w:t>기믹이</w:t>
-      </w:r>
-      <w:proofErr w:type="spellEnd"/>
-      <w:r>
-        <w:rPr>
-          <w:rFonts w:hint="eastAsia"/>
-        </w:rPr>
-        <w:t xml:space="preserve"> 추가</w:t>
-      </w:r>
-      <w:r>
-        <w:t>되었습니다</w:t>
-      </w:r>
-      <w:r>
-        <w:rPr>
-          <w:rFonts w:hint="eastAsia"/>
-        </w:rPr>
-        <w:t>.</w:t>
-      </w:r>
-    </w:p>
-    <w:p>
-      <w:r>
-        <w:rPr>
-          <w:rFonts w:hint="eastAsia"/>
-        </w:rPr>
-        <w:t>스테이지 4</w:t>
-      </w:r>
-      <w:r>
-        <w:rPr>
-          <w:rFonts w:hint="eastAsia"/>
-        </w:rPr>
-        <w:t xml:space="preserve">: 스테이지 1과 같아 보이지만 가짜 골대와 높이 차가 있는 </w:t>
-      </w:r>
-      <w:proofErr w:type="spellStart"/>
-      <w:r>
-        <w:rPr>
-          <w:rFonts w:hint="eastAsia"/>
-        </w:rPr>
-        <w:t>맵을</w:t>
-      </w:r>
-      <w:proofErr w:type="spellEnd"/>
-      <w:r>
-        <w:rPr>
-          <w:rFonts w:hint="eastAsia"/>
-        </w:rPr>
-        <w:t xml:space="preserve"> </w:t>
-      </w:r>
-      <w:proofErr w:type="spellStart"/>
-      <w:r>
-        <w:rPr>
-          <w:rFonts w:hint="eastAsia"/>
-        </w:rPr>
-        <w:t>이요하여</w:t>
-      </w:r>
-      <w:proofErr w:type="spellEnd"/>
-      <w:r>
-        <w:rPr>
-          <w:rFonts w:hint="eastAsia"/>
-        </w:rPr>
-        <w:t xml:space="preserve"> 골을 넣도록 하였습니다.</w:t>
-      </w:r>
-    </w:p>
-    <w:p/>
-    <w:p>
-      <w:pPr>
-        <w:rPr>
+      </w:pPr>
+      <w:r>
+        <w:rPr>
+          <w:rFonts w:hint="eastAsia"/>
           <w:sz w:val="24"/>
         </w:rPr>
-      </w:pPr>
-      <w:r>
-        <w:rPr>
-          <w:rFonts w:hint="eastAsia"/>
-          <w:sz w:val="24"/>
-        </w:rPr>
-        <w:t xml:space="preserve">- </w:t>
-      </w:r>
-      <w:r>
-        <w:rPr>
-          <w:rFonts w:hint="eastAsia"/>
-          <w:sz w:val="24"/>
-        </w:rPr>
-        <w:t>주요 구현 사항</w:t>
+        <w:t>- 주요 구현 사항</w:t>
       </w:r>
     </w:p>
     <w:p>
@@ -847,18 +828,15 @@
       </w:r>
     </w:p>
     <w:p>
-      <w:pPr>
-        <w:rPr>
-          <w:rFonts w:hint="eastAsia"/>
-        </w:rPr>
-      </w:pPr>
-      <w:r>
-        <w:lastRenderedPageBreak/>
+      <w:r>
+        <w:rPr>
+          <w:noProof/>
+        </w:rPr>
         <w:drawing>
-          <wp:inline distT="0" distB="0" distL="0" distR="0" wp14:anchorId="142FC68A" wp14:editId="13CDE0C5">
-            <wp:extent cx="1832137" cy="1823002"/>
-            <wp:effectExtent l="0" t="0" r="0" b="6350"/>
-            <wp:docPr id="904783299" name="그림 1" descr="디자인이(가) 표시된 사진&#10;&#10;자동 생성된 설명"/>
+          <wp:inline distT="0" distB="0" distL="0" distR="0" wp14:anchorId="2F9D8211" wp14:editId="6A447D07">
+            <wp:extent cx="1850561" cy="1841336"/>
+            <wp:effectExtent l="0" t="0" r="0" b="0"/>
+            <wp:docPr id="1025" name="shape1025" descr="디자인이(가) 표시된 사진&#10;&#10;자동 생성된 설명"/>
             <wp:cNvGraphicFramePr>
               <a:graphicFrameLocks xmlns:a="http://schemas.openxmlformats.org/drawingml/2006/main" noChangeAspect="1"/>
             </wp:cNvGraphicFramePr>
@@ -866,11 +844,20 @@
               <a:graphicData uri="http://schemas.openxmlformats.org/drawingml/2006/picture">
                 <pic:pic xmlns:pic="http://schemas.openxmlformats.org/drawingml/2006/picture">
                   <pic:nvPicPr>
-                    <pic:cNvPr id="904783299" name="그림 1" descr="디자인이(가) 표시된 사진&#10;&#10;자동 생성된 설명"/>
-                    <pic:cNvPicPr/>
+                    <pic:cNvPr id="1025" name="shape1025" descr="디자인이(가) 표시된 사진&#10;&#10;자동 생성된 설명"/>
+                    <pic:cNvPicPr>
+                      <a:picLocks noChangeAspect="1"/>
+                    </pic:cNvPicPr>
                   </pic:nvPicPr>
                   <pic:blipFill>
-                    <a:blip r:embed="rId5"/>
+                    <a:blip r:embed="rId7" cstate="print">
+                      <a:extLst>
+                        <a:ext uri="{28A0092B-C50C-407E-A947-70E740481C1C}">
+                          <a14:useLocalDpi xmlns:a14="http://schemas.microsoft.com/office/drawing/2010/main" val="0"/>
+                        </a:ext>
+                      </a:extLst>
+                    </a:blip>
+                    <a:srcRect/>
                     <a:stretch>
                       <a:fillRect/>
                     </a:stretch>
@@ -878,7 +865,7 @@
                   <pic:spPr>
                     <a:xfrm>
                       <a:off x="0" y="0"/>
-                      <a:ext cx="1850562" cy="1841336"/>
+                      <a:ext cx="1850561" cy="1841336"/>
                     </a:xfrm>
                     <a:prstGeom prst="rect">
                       <a:avLst/>
@@ -903,11 +890,14 @@
         <w:tab/>
       </w:r>
       <w:r>
+        <w:rPr>
+          <w:noProof/>
+        </w:rPr>
         <w:drawing>
-          <wp:inline distT="0" distB="0" distL="0" distR="0" wp14:anchorId="28FFD7F5" wp14:editId="3FAFD344">
-            <wp:extent cx="1828800" cy="1824140"/>
-            <wp:effectExtent l="0" t="0" r="0" b="5080"/>
-            <wp:docPr id="1562290530" name="그림 1" descr="디자인이(가) 표시된 사진&#10;&#10;자동 생성된 설명"/>
+          <wp:inline distT="0" distB="0" distL="0" distR="0" wp14:anchorId="5E66998D" wp14:editId="091AF563">
+            <wp:extent cx="1834415" cy="1829740"/>
+            <wp:effectExtent l="0" t="0" r="0" b="0"/>
+            <wp:docPr id="1026" name="shape1026" descr="디자인이(가) 표시된 사진&#10;&#10;자동 생성된 설명"/>
             <wp:cNvGraphicFramePr>
               <a:graphicFrameLocks xmlns:a="http://schemas.openxmlformats.org/drawingml/2006/main" noChangeAspect="1"/>
             </wp:cNvGraphicFramePr>
@@ -915,11 +905,20 @@
               <a:graphicData uri="http://schemas.openxmlformats.org/drawingml/2006/picture">
                 <pic:pic xmlns:pic="http://schemas.openxmlformats.org/drawingml/2006/picture">
                   <pic:nvPicPr>
-                    <pic:cNvPr id="1562290530" name="그림 1" descr="디자인이(가) 표시된 사진&#10;&#10;자동 생성된 설명"/>
-                    <pic:cNvPicPr/>
+                    <pic:cNvPr id="1026" name="shape1026" descr="디자인이(가) 표시된 사진&#10;&#10;자동 생성된 설명"/>
+                    <pic:cNvPicPr>
+                      <a:picLocks noChangeAspect="1"/>
+                    </pic:cNvPicPr>
                   </pic:nvPicPr>
                   <pic:blipFill>
-                    <a:blip r:embed="rId6"/>
+                    <a:blip r:embed="rId8" cstate="print">
+                      <a:extLst>
+                        <a:ext uri="{28A0092B-C50C-407E-A947-70E740481C1C}">
+                          <a14:useLocalDpi xmlns:a14="http://schemas.microsoft.com/office/drawing/2010/main" val="0"/>
+                        </a:ext>
+                      </a:extLst>
+                    </a:blip>
+                    <a:srcRect/>
                     <a:stretch>
                       <a:fillRect/>
                     </a:stretch>
@@ -947,17 +946,15 @@
       </w:r>
     </w:p>
     <w:p>
-      <w:pPr>
-        <w:rPr>
-          <w:rFonts w:hint="eastAsia"/>
-        </w:rPr>
-      </w:pPr>
-      <w:r>
+      <w:r>
+        <w:rPr>
+          <w:noProof/>
+        </w:rPr>
         <w:drawing>
-          <wp:inline distT="0" distB="0" distL="0" distR="0" wp14:anchorId="42A9384D" wp14:editId="026A91F3">
-            <wp:extent cx="1838812" cy="1831072"/>
-            <wp:effectExtent l="0" t="0" r="9525" b="0"/>
-            <wp:docPr id="2138256221" name="그림 1" descr="스크린샷, 디자인이(가) 표시된 사진&#10;&#10;자동 생성된 설명"/>
+          <wp:inline distT="0" distB="0" distL="0" distR="0" wp14:anchorId="095A02E4" wp14:editId="29FA79AF">
+            <wp:extent cx="1912139" cy="1904091"/>
+            <wp:effectExtent l="0" t="0" r="0" b="0"/>
+            <wp:docPr id="1027" name="shape1027" descr="스크린샷, 디자인이(가) 표시된 사진&#10;&#10;자동 생성된 설명"/>
             <wp:cNvGraphicFramePr>
               <a:graphicFrameLocks xmlns:a="http://schemas.openxmlformats.org/drawingml/2006/main" noChangeAspect="1"/>
             </wp:cNvGraphicFramePr>
@@ -965,11 +962,20 @@
               <a:graphicData uri="http://schemas.openxmlformats.org/drawingml/2006/picture">
                 <pic:pic xmlns:pic="http://schemas.openxmlformats.org/drawingml/2006/picture">
                   <pic:nvPicPr>
-                    <pic:cNvPr id="2138256221" name="그림 1" descr="스크린샷, 디자인이(가) 표시된 사진&#10;&#10;자동 생성된 설명"/>
-                    <pic:cNvPicPr/>
+                    <pic:cNvPr id="1027" name="shape1027" descr="스크린샷, 디자인이(가) 표시된 사진&#10;&#10;자동 생성된 설명"/>
+                    <pic:cNvPicPr>
+                      <a:picLocks noChangeAspect="1"/>
+                    </pic:cNvPicPr>
                   </pic:nvPicPr>
                   <pic:blipFill>
-                    <a:blip r:embed="rId7"/>
+                    <a:blip r:embed="rId9" cstate="print">
+                      <a:extLst>
+                        <a:ext uri="{28A0092B-C50C-407E-A947-70E740481C1C}">
+                          <a14:useLocalDpi xmlns:a14="http://schemas.microsoft.com/office/drawing/2010/main" val="0"/>
+                        </a:ext>
+                      </a:extLst>
+                    </a:blip>
+                    <a:srcRect/>
                     <a:stretch>
                       <a:fillRect/>
                     </a:stretch>
@@ -1002,11 +1008,14 @@
         <w:tab/>
       </w:r>
       <w:r>
+        <w:rPr>
+          <w:noProof/>
+        </w:rPr>
         <w:drawing>
-          <wp:inline distT="0" distB="0" distL="0" distR="0" wp14:anchorId="4C5CD110" wp14:editId="2CE64E54">
-            <wp:extent cx="1834208" cy="1831158"/>
+          <wp:inline distT="0" distB="0" distL="0" distR="0" wp14:anchorId="36DA354C" wp14:editId="067DFA5D">
+            <wp:extent cx="1848219" cy="1845145"/>
             <wp:effectExtent l="0" t="0" r="0" b="0"/>
-            <wp:docPr id="944623555" name="그림 1" descr="스크린샷, 디자인이(가) 표시된 사진&#10;&#10;자동 생성된 설명"/>
+            <wp:docPr id="1028" name="shape1028" descr="스크린샷, 디자인이(가) 표시된 사진&#10;&#10;자동 생성된 설명"/>
             <wp:cNvGraphicFramePr>
               <a:graphicFrameLocks xmlns:a="http://schemas.openxmlformats.org/drawingml/2006/main" noChangeAspect="1"/>
             </wp:cNvGraphicFramePr>
@@ -1014,11 +1023,20 @@
               <a:graphicData uri="http://schemas.openxmlformats.org/drawingml/2006/picture">
                 <pic:pic xmlns:pic="http://schemas.openxmlformats.org/drawingml/2006/picture">
                   <pic:nvPicPr>
-                    <pic:cNvPr id="944623555" name="그림 1" descr="스크린샷, 디자인이(가) 표시된 사진&#10;&#10;자동 생성된 설명"/>
-                    <pic:cNvPicPr/>
+                    <pic:cNvPr id="1028" name="shape1028" descr="스크린샷, 디자인이(가) 표시된 사진&#10;&#10;자동 생성된 설명"/>
+                    <pic:cNvPicPr>
+                      <a:picLocks noChangeAspect="1"/>
+                    </pic:cNvPicPr>
                   </pic:nvPicPr>
                   <pic:blipFill>
-                    <a:blip r:embed="rId8"/>
+                    <a:blip r:embed="rId10" cstate="print">
+                      <a:extLst>
+                        <a:ext uri="{28A0092B-C50C-407E-A947-70E740481C1C}">
+                          <a14:useLocalDpi xmlns:a14="http://schemas.microsoft.com/office/drawing/2010/main" val="0"/>
+                        </a:ext>
+                      </a:extLst>
+                    </a:blip>
+                    <a:srcRect/>
                     <a:stretch>
                       <a:fillRect/>
                     </a:stretch>
@@ -1071,13 +1089,7 @@
         <w:rPr>
           <w:rFonts w:hint="eastAsia"/>
         </w:rPr>
-        <w:t>키보드 입력</w:t>
-      </w:r>
-      <w:r>
-        <w:rPr>
-          <w:rFonts w:hint="eastAsia"/>
-        </w:rPr>
-        <w:t>으로 이루어져 있습니다.</w:t>
+        <w:t>키보드 입력으로 이루어져 있습니다.</w:t>
       </w:r>
     </w:p>
     <w:p>
@@ -1104,6 +1116,7 @@
     </w:p>
     <w:p>
       <w:r>
+        <w:lastRenderedPageBreak/>
         <w:t>W: 앞으로 이동</w:t>
       </w:r>
       <w:r>
@@ -1159,11 +1172,6 @@
       </w:r>
     </w:p>
     <w:p>
-      <w:pPr>
-        <w:rPr>
-          <w:rFonts w:hint="eastAsia"/>
-        </w:rPr>
-      </w:pPr>
       <w:r>
         <w:t>R: 공 위치 초기화</w:t>
       </w:r>
@@ -1191,11 +1199,6 @@
       </w:r>
     </w:p>
     <w:p>
-      <w:pPr>
-        <w:rPr>
-          <w:rFonts w:hint="eastAsia"/>
-        </w:rPr>
-      </w:pPr>
       <w:r>
         <w:rPr>
           <w:rFonts w:hint="eastAsia"/>
@@ -1216,7 +1219,6 @@
     </w:p>
     <w:p>
       <w:r>
-        <w:lastRenderedPageBreak/>
         <w:t xml:space="preserve">H: </w:t>
       </w:r>
       <w:proofErr w:type="spellStart"/>
@@ -1307,27 +1309,33 @@
       </w:r>
     </w:p>
     <w:p>
-      <w:pPr>
-        <w:rPr>
-          <w:rFonts w:hint="eastAsia"/>
-        </w:rPr>
-      </w:pPr>
-      <w:r>
-        <w:rPr>
-          <w:rFonts w:hint="eastAsia"/>
-        </w:rPr>
-        <w:t xml:space="preserve">이수빈: </w:t>
-      </w:r>
-      <w:r>
-        <w:rPr>
-          <w:rFonts w:hint="eastAsia"/>
-        </w:rPr>
-        <w:t>이번</w:t>
+      <w:r>
+        <w:rPr>
+          <w:rFonts w:hint="eastAsia"/>
+        </w:rPr>
+        <w:t>이수빈: 이번</w:t>
       </w:r>
       <w:r>
         <w:t xml:space="preserve"> 프로젝트는 처음에는 어려움이 많았지만, 문제를 해결해 나가며 많은 것을 배울 수 있었습니다. 특히 충돌 처리, 애니메이션, 카메라 이동 등을 구현하며 컴퓨터 그래픽스의 원리를 깊이 이해하게 되었습니다. 완성된 결과물을 보니 한 학기의 노력이 헛되지 않았음을 느낄 수 있었고, 앞으로 더 큰 도전을 할 수 있는 자신감을 얻었습니다.</w:t>
       </w:r>
     </w:p>
+    <w:p>
+      <w:pPr>
+        <w:rPr>
+          <w:sz w:val="32"/>
+          <w:szCs w:val="32"/>
+        </w:rPr>
+      </w:pPr>
+    </w:p>
+    <w:p>
+      <w:pPr>
+        <w:jc w:val="both"/>
+        <w:rPr>
+          <w:rFonts w:hint="eastAsia"/>
+        </w:rPr>
+      </w:pPr>
+    </w:p>
+    <w:p/>
     <w:sectPr>
       <w:pgSz w:w="11906" w:h="16838"/>
       <w:pgMar w:top="1701" w:right="1440" w:bottom="1440" w:left="1440" w:header="851" w:footer="992" w:gutter="0"/>
@@ -1336,6 +1344,56 @@
     </w:sectPr>
   </w:body>
 </w:document>
+</file>
+
+<file path=word/endnotes.xml><?xml version="1.0" encoding="utf-8"?>
+<w:endnotes xmlns:wpc="http://schemas.microsoft.com/office/word/2010/wordprocessingCanvas" xmlns:cx="http://schemas.microsoft.com/office/drawing/2014/chartex" xmlns:cx1="http://schemas.microsoft.com/office/drawing/2015/9/8/chartex" xmlns:cx2="http://schemas.microsoft.com/office/drawing/2015/10/21/chartex" xmlns:cx3="http://schemas.microsoft.com/office/drawing/2016/5/9/chartex" xmlns:cx4="http://schemas.microsoft.com/office/drawing/2016/5/10/chartex" xmlns:cx5="http://schemas.microsoft.com/office/drawing/2016/5/11/chartex" xmlns:cx6="http://schemas.microsoft.com/office/drawing/2016/5/12/chartex" xmlns:cx7="http://schemas.microsoft.com/office/drawing/2016/5/13/chartex" xmlns:cx8="http://schemas.microsoft.com/office/drawing/2016/5/14/chartex" xmlns:mc="http://schemas.openxmlformats.org/markup-compatibility/2006" xmlns:aink="http://schemas.microsoft.com/office/drawing/2016/ink" xmlns:am3d="http://schemas.microsoft.com/office/drawing/2017/model3d" xmlns:o="urn:schemas-microsoft-com:office:office" xmlns:oel="http://schemas.microsoft.com/office/2019/extlst" xmlns:r="http://schemas.openxmlformats.org/officeDocument/2006/relationships" xmlns:m="http://schemas.openxmlformats.org/officeDocument/2006/math" xmlns:v="urn:schemas-microsoft-com:vml" xmlns:wp14="http://schemas.microsoft.com/office/word/2010/wordprocessingDrawing" xmlns:wp="http://schemas.openxmlformats.org/drawingml/2006/wordprocessingDrawing" xmlns:w10="urn:schemas-microsoft-com:office:word" xmlns:w="http://schemas.openxmlformats.org/wordprocessingml/2006/main" xmlns:w14="http://schemas.microsoft.com/office/word/2010/wordml" xmlns:w15="http://schemas.microsoft.com/office/word/2012/wordml" xmlns:w16cex="http://schemas.microsoft.com/office/word/2018/wordml/cex" xmlns:w16cid="http://schemas.microsoft.com/office/word/2016/wordml/cid" xmlns:w16="http://schemas.microsoft.com/office/word/2018/wordml" xmlns:w16du="http://schemas.microsoft.com/office/word/2023/wordml/word16du" xmlns:w16sdtdh="http://schemas.microsoft.com/office/word/2020/wordml/sdtdatahash" xmlns:w16se="http://schemas.microsoft.com/office/word/2015/wordml/symex" xmlns:wpg="http://schemas.microsoft.com/office/word/2010/wordprocessingGroup" xmlns:wpi="http://schemas.microsoft.com/office/word/2010/wordprocessingInk" xmlns:wne="http://schemas.microsoft.com/office/word/2006/wordml" xmlns:wps="http://schemas.microsoft.com/office/word/2010/wordprocessingShape" mc:Ignorable="w14 w15 w16se w16cid w16 w16cex w16sdtdh w16du wp14">
+  <w:endnote w:type="separator" w:id="-1">
+    <w:p>
+      <w:pPr>
+        <w:spacing w:after="0"/>
+      </w:pPr>
+      <w:r>
+        <w:separator/>
+      </w:r>
+    </w:p>
+  </w:endnote>
+  <w:endnote w:type="continuationSeparator" w:id="0">
+    <w:p>
+      <w:pPr>
+        <w:spacing w:after="0"/>
+      </w:pPr>
+      <w:r>
+        <w:continuationSeparator/>
+      </w:r>
+    </w:p>
+  </w:endnote>
+</w:endnotes>
+</file>
+
+<file path=word/footnotes.xml><?xml version="1.0" encoding="utf-8"?>
+<w:footnotes xmlns:wpc="http://schemas.microsoft.com/office/word/2010/wordprocessingCanvas" xmlns:cx="http://schemas.microsoft.com/office/drawing/2014/chartex" xmlns:cx1="http://schemas.microsoft.com/office/drawing/2015/9/8/chartex" xmlns:cx2="http://schemas.microsoft.com/office/drawing/2015/10/21/chartex" xmlns:cx3="http://schemas.microsoft.com/office/drawing/2016/5/9/chartex" xmlns:cx4="http://schemas.microsoft.com/office/drawing/2016/5/10/chartex" xmlns:cx5="http://schemas.microsoft.com/office/drawing/2016/5/11/chartex" xmlns:cx6="http://schemas.microsoft.com/office/drawing/2016/5/12/chartex" xmlns:cx7="http://schemas.microsoft.com/office/drawing/2016/5/13/chartex" xmlns:cx8="http://schemas.microsoft.com/office/drawing/2016/5/14/chartex" xmlns:mc="http://schemas.openxmlformats.org/markup-compatibility/2006" xmlns:aink="http://schemas.microsoft.com/office/drawing/2016/ink" xmlns:am3d="http://schemas.microsoft.com/office/drawing/2017/model3d" xmlns:o="urn:schemas-microsoft-com:office:office" xmlns:oel="http://schemas.microsoft.com/office/2019/extlst" xmlns:r="http://schemas.openxmlformats.org/officeDocument/2006/relationships" xmlns:m="http://schemas.openxmlformats.org/officeDocument/2006/math" xmlns:v="urn:schemas-microsoft-com:vml" xmlns:wp14="http://schemas.microsoft.com/office/word/2010/wordprocessingDrawing" xmlns:wp="http://schemas.openxmlformats.org/drawingml/2006/wordprocessingDrawing" xmlns:w10="urn:schemas-microsoft-com:office:word" xmlns:w="http://schemas.openxmlformats.org/wordprocessingml/2006/main" xmlns:w14="http://schemas.microsoft.com/office/word/2010/wordml" xmlns:w15="http://schemas.microsoft.com/office/word/2012/wordml" xmlns:w16cex="http://schemas.microsoft.com/office/word/2018/wordml/cex" xmlns:w16cid="http://schemas.microsoft.com/office/word/2016/wordml/cid" xmlns:w16="http://schemas.microsoft.com/office/word/2018/wordml" xmlns:w16du="http://schemas.microsoft.com/office/word/2023/wordml/word16du" xmlns:w16sdtdh="http://schemas.microsoft.com/office/word/2020/wordml/sdtdatahash" xmlns:w16se="http://schemas.microsoft.com/office/word/2015/wordml/symex" xmlns:wpg="http://schemas.microsoft.com/office/word/2010/wordprocessingGroup" xmlns:wpi="http://schemas.microsoft.com/office/word/2010/wordprocessingInk" xmlns:wne="http://schemas.microsoft.com/office/word/2006/wordml" xmlns:wps="http://schemas.microsoft.com/office/word/2010/wordprocessingShape" mc:Ignorable="w14 w15 w16se w16cid w16 w16cex w16sdtdh w16du wp14">
+  <w:footnote w:type="separator" w:id="-1">
+    <w:p>
+      <w:pPr>
+        <w:spacing w:after="0"/>
+      </w:pPr>
+      <w:r>
+        <w:separator/>
+      </w:r>
+    </w:p>
+  </w:footnote>
+  <w:footnote w:type="continuationSeparator" w:id="0">
+    <w:p>
+      <w:pPr>
+        <w:spacing w:after="0"/>
+      </w:pPr>
+      <w:r>
+        <w:continuationSeparator/>
+      </w:r>
+    </w:p>
+  </w:footnote>
+</w:footnotes>
 </file>
 
 <file path=word/numbering.xml><?xml version="1.0" encoding="utf-8"?>
@@ -2217,6 +2275,7 @@
   <w:style w:type="character" w:default="1" w:styleId="a0">
     <w:name w:val="Default Paragraph Font"/>
     <w:uiPriority w:val="1"/>
+    <w:semiHidden/>
     <w:unhideWhenUsed/>
   </w:style>
   <w:style w:type="table" w:default="1" w:styleId="a1">
@@ -2524,6 +2583,50 @@
       <w:color w:val="0F4761" w:themeColor="accent1" w:themeShade="BF"/>
       <w:spacing w:val="5"/>
     </w:rPr>
+  </w:style>
+  <w:style w:type="paragraph" w:styleId="aa">
+    <w:name w:val="header"/>
+    <w:basedOn w:val="a"/>
+    <w:link w:val="Char3"/>
+    <w:uiPriority w:val="99"/>
+    <w:unhideWhenUsed/>
+    <w:rsid w:val="00AF1235"/>
+    <w:pPr>
+      <w:tabs>
+        <w:tab w:val="center" w:pos="4513"/>
+        <w:tab w:val="right" w:pos="9026"/>
+      </w:tabs>
+      <w:snapToGrid w:val="0"/>
+    </w:pPr>
+  </w:style>
+  <w:style w:type="character" w:customStyle="1" w:styleId="Char3">
+    <w:name w:val="머리글 Char"/>
+    <w:basedOn w:val="a0"/>
+    <w:link w:val="aa"/>
+    <w:uiPriority w:val="99"/>
+    <w:rsid w:val="00AF1235"/>
+  </w:style>
+  <w:style w:type="paragraph" w:styleId="ab">
+    <w:name w:val="footer"/>
+    <w:basedOn w:val="a"/>
+    <w:link w:val="Char4"/>
+    <w:uiPriority w:val="99"/>
+    <w:unhideWhenUsed/>
+    <w:rsid w:val="00AF1235"/>
+    <w:pPr>
+      <w:tabs>
+        <w:tab w:val="center" w:pos="4513"/>
+        <w:tab w:val="right" w:pos="9026"/>
+      </w:tabs>
+      <w:snapToGrid w:val="0"/>
+    </w:pPr>
+  </w:style>
+  <w:style w:type="character" w:customStyle="1" w:styleId="Char4">
+    <w:name w:val="바닥글 Char"/>
+    <w:basedOn w:val="a0"/>
+    <w:link w:val="ab"/>
+    <w:uiPriority w:val="99"/>
+    <w:rsid w:val="00AF1235"/>
   </w:style>
 </w:styles>
 </file>

--- a/개발 결과 보고서.docx
+++ b/개발 결과 보고서.docx
@@ -1,6 +1,6 @@
 
 <file path=word/document.xml><?xml version="1.0" encoding="utf-8"?>
-<w:document xmlns:wpc="http://schemas.microsoft.com/office/word/2010/wordprocessingCanvas" xmlns:cx="http://schemas.microsoft.com/office/drawing/2014/chartex" xmlns:cx1="http://schemas.microsoft.com/office/drawing/2015/9/8/chartex" xmlns:cx2="http://schemas.microsoft.com/office/drawing/2015/10/21/chartex" xmlns:cx3="http://schemas.microsoft.com/office/drawing/2016/5/9/chartex" xmlns:cx4="http://schemas.microsoft.com/office/drawing/2016/5/10/chartex" xmlns:cx5="http://schemas.microsoft.com/office/drawing/2016/5/11/chartex" xmlns:cx6="http://schemas.microsoft.com/office/drawing/2016/5/12/chartex" xmlns:cx7="http://schemas.microsoft.com/office/drawing/2016/5/13/chartex" xmlns:cx8="http://schemas.microsoft.com/office/drawing/2016/5/14/chartex" xmlns:mc="http://schemas.openxmlformats.org/markup-compatibility/2006" xmlns:aink="http://schemas.microsoft.com/office/drawing/2016/ink" xmlns:am3d="http://schemas.microsoft.com/office/drawing/2017/model3d" xmlns:o="urn:schemas-microsoft-com:office:office" xmlns:oel="http://schemas.microsoft.com/office/2019/extlst" xmlns:r="http://schemas.openxmlformats.org/officeDocument/2006/relationships" xmlns:m="http://schemas.openxmlformats.org/officeDocument/2006/math" xmlns:v="urn:schemas-microsoft-com:vml" xmlns:wp14="http://schemas.microsoft.com/office/word/2010/wordprocessingDrawing" xmlns:wp="http://schemas.openxmlformats.org/drawingml/2006/wordprocessingDrawing" xmlns:w10="urn:schemas-microsoft-com:office:word" xmlns:w="http://schemas.openxmlformats.org/wordprocessingml/2006/main" xmlns:w14="http://schemas.microsoft.com/office/word/2010/wordml" xmlns:w15="http://schemas.microsoft.com/office/word/2012/wordml" xmlns:w16cex="http://schemas.microsoft.com/office/word/2018/wordml/cex" xmlns:w16cid="http://schemas.microsoft.com/office/word/2016/wordml/cid" xmlns:w16="http://schemas.microsoft.com/office/word/2018/wordml" xmlns:w16du="http://schemas.microsoft.com/office/word/2023/wordml/word16du" xmlns:w16sdtdh="http://schemas.microsoft.com/office/word/2020/wordml/sdtdatahash" xmlns:w16se="http://schemas.microsoft.com/office/word/2015/wordml/symex" xmlns:wpg="http://schemas.microsoft.com/office/word/2010/wordprocessingGroup" xmlns:wpi="http://schemas.microsoft.com/office/word/2010/wordprocessingInk" xmlns:wne="http://schemas.microsoft.com/office/word/2006/wordml" xmlns:wps="http://schemas.microsoft.com/office/word/2010/wordprocessingShape" mc:Ignorable="w14 w15 w16se w16cid w16 w16cex w16sdtdh w16du wp14">
+<w:document xmlns:wpc="http://schemas.microsoft.com/office/word/2010/wordprocessingCanvas" xmlns:mc="http://schemas.openxmlformats.org/markup-compatibility/2006" xmlns:o="urn:schemas-microsoft-com:office:office" xmlns:r="http://schemas.openxmlformats.org/officeDocument/2006/relationships" xmlns:m="http://schemas.openxmlformats.org/officeDocument/2006/math" xmlns:v="urn:schemas-microsoft-com:vml" xmlns:wp14="http://schemas.microsoft.com/office/word/2010/wordprocessingDrawing" xmlns:wp="http://schemas.openxmlformats.org/drawingml/2006/wordprocessingDrawing" xmlns:w10="urn:schemas-microsoft-com:office:word" xmlns:w="http://schemas.openxmlformats.org/wordprocessingml/2006/main" xmlns:w14="http://schemas.microsoft.com/office/word/2010/wordml" xmlns:w15="http://schemas.microsoft.com/office/word/2012/wordml" xmlns:wpg="http://schemas.microsoft.com/office/word/2010/wordprocessingGroup" xmlns:wpi="http://schemas.microsoft.com/office/word/2010/wordprocessingInk" xmlns:wne="http://schemas.microsoft.com/office/word/2006/wordml" xmlns:wps="http://schemas.microsoft.com/office/word/2010/wordprocessingShape">
   <w:body>
     <w:p>
       <w:pPr>
@@ -139,10 +139,10 @@
     </w:p>
     <w:p>
       <w:pPr>
+        <w:autoSpaceDE/>
+        <w:autoSpaceDN/>
         <w:widowControl/>
         <w:wordWrap/>
-        <w:autoSpaceDE/>
-        <w:autoSpaceDN/>
         <w:rPr>
           <w:sz w:val="32"/>
           <w:szCs w:val="32"/>
@@ -172,7 +172,6 @@
           <w:sz w:val="28"/>
           <w:szCs w:val="28"/>
         </w:rPr>
-        <w:lastRenderedPageBreak/>
         <w:t>프로젝트</w:t>
       </w:r>
       <w:r>
@@ -232,14 +231,12 @@
         </w:rPr>
         <w:t xml:space="preserve"> </w:t>
       </w:r>
-      <w:proofErr w:type="spellStart"/>
       <w:r>
         <w:rPr>
           <w:rFonts w:hint="eastAsia"/>
         </w:rPr>
         <w:t>병맛</w:t>
       </w:r>
-      <w:proofErr w:type="spellEnd"/>
       <w:r>
         <w:rPr>
           <w:rFonts w:hint="eastAsia"/>
@@ -302,6 +299,8 @@
       </w:r>
       <w:r>
         <w:br/>
+      </w:r>
+      <w:r>
         <w:t>AABB 구조체</w:t>
       </w:r>
     </w:p>
@@ -336,7 +335,6 @@
         </w:rPr>
         <w:t xml:space="preserve">- </w:t>
       </w:r>
-      <w:proofErr w:type="spellStart"/>
       <w:r>
         <w:rPr>
           <w:rFonts w:hint="eastAsia"/>
@@ -344,7 +342,6 @@
         </w:rPr>
         <w:t>골프공</w:t>
       </w:r>
-      <w:proofErr w:type="spellEnd"/>
       <w:r>
         <w:rPr>
           <w:sz w:val="24"/>
@@ -371,16 +368,12 @@
       <w:r>
         <w:t xml:space="preserve"> </w:t>
       </w:r>
-      <w:proofErr w:type="spellStart"/>
-      <w:proofErr w:type="gramStart"/>
       <w:r>
         <w:t>glm</w:t>
       </w:r>
-      <w:proofErr w:type="spellEnd"/>
       <w:r>
         <w:t>::</w:t>
       </w:r>
-      <w:proofErr w:type="gramEnd"/>
       <w:r>
         <w:t>vec3를 사용</w:t>
       </w:r>
@@ -392,11 +385,9 @@
       </w:r>
     </w:p>
     <w:p>
-      <w:proofErr w:type="spellStart"/>
       <w:r>
         <w:t>spherePosition</w:t>
       </w:r>
-      <w:proofErr w:type="spellEnd"/>
       <w:r>
         <w:t>: 공의 현재 위치</w:t>
       </w:r>
@@ -407,21 +398,17 @@
       </w:r>
     </w:p>
     <w:p>
-      <w:proofErr w:type="spellStart"/>
       <w:r>
         <w:t>GoalTransForm</w:t>
       </w:r>
-      <w:proofErr w:type="spellEnd"/>
       <w:r>
         <w:t>: 골대의 변환 행렬</w:t>
       </w:r>
     </w:p>
     <w:p>
-      <w:proofErr w:type="spellStart"/>
       <w:r>
         <w:t>cameraPos</w:t>
       </w:r>
-      <w:proofErr w:type="spellEnd"/>
       <w:r>
         <w:t>: 카메라 위치</w:t>
       </w:r>
@@ -436,35 +423,27 @@
       </w:r>
     </w:p>
     <w:p>
-      <w:proofErr w:type="spellStart"/>
       <w:r>
         <w:t>projectionTransform</w:t>
       </w:r>
-      <w:proofErr w:type="spellEnd"/>
       <w:r>
         <w:t xml:space="preserve">(원근 투영), </w:t>
       </w:r>
-      <w:proofErr w:type="spellStart"/>
       <w:r>
         <w:t>viewTransform</w:t>
       </w:r>
-      <w:proofErr w:type="spellEnd"/>
       <w:r>
         <w:t xml:space="preserve">(카메라 위치), </w:t>
       </w:r>
-      <w:proofErr w:type="spellStart"/>
       <w:r>
         <w:t>modelTransform</w:t>
       </w:r>
-      <w:proofErr w:type="spellEnd"/>
       <w:r>
         <w:t xml:space="preserve">(객체 변환) 행렬을 계산하고 이를 </w:t>
       </w:r>
-      <w:proofErr w:type="spellStart"/>
       <w:r>
         <w:t>셰이더에</w:t>
       </w:r>
-      <w:proofErr w:type="spellEnd"/>
       <w:r>
         <w:t xml:space="preserve"> 전달합니다. 이를 통해 3D 공간에서 카메라와 객체의 위치 및 크기를 설정합니다.</w:t>
       </w:r>
@@ -477,7 +456,6 @@
     </w:p>
     <w:p>
       <w:r>
-        <w:lastRenderedPageBreak/>
         <w:t>Stage 0: 타이틀 화면</w:t>
       </w:r>
     </w:p>
@@ -524,19 +502,15 @@
       <w:r>
         <w:t xml:space="preserve">OpenGL 초기화와 </w:t>
       </w:r>
-      <w:proofErr w:type="spellStart"/>
       <w:r>
         <w:t>셰이더를</w:t>
       </w:r>
-      <w:proofErr w:type="spellEnd"/>
       <w:r>
         <w:t xml:space="preserve"> 설정한 후, </w:t>
       </w:r>
-      <w:proofErr w:type="spellStart"/>
       <w:r>
         <w:t>버텍스</w:t>
       </w:r>
-      <w:proofErr w:type="spellEnd"/>
       <w:r>
         <w:t xml:space="preserve"> 데이터를 GPU로 전송합니다.</w:t>
       </w:r>
@@ -581,11 +555,9 @@
       <w:r>
         <w:t xml:space="preserve"> 스테이지의 </w:t>
       </w:r>
-      <w:proofErr w:type="spellStart"/>
       <w:r>
         <w:t>맵과</w:t>
       </w:r>
-      <w:proofErr w:type="spellEnd"/>
       <w:r>
         <w:t xml:space="preserve"> 장애물을 렌더링하며, 공의 위치에 따라 카메라가 움직이도록 설정했습니다.</w:t>
       </w:r>
@@ -646,14 +618,12 @@
         </w:rPr>
         <w:t xml:space="preserve">스테이지 1: 단순한 직육면체의 </w:t>
       </w:r>
-      <w:proofErr w:type="spellStart"/>
       <w:r>
         <w:rPr>
           <w:rFonts w:hint="eastAsia"/>
         </w:rPr>
         <w:t>맵과</w:t>
       </w:r>
-      <w:proofErr w:type="spellEnd"/>
       <w:r>
         <w:rPr>
           <w:rFonts w:hint="eastAsia"/>
@@ -668,14 +638,12 @@
         </w:rPr>
         <w:t xml:space="preserve">스테이지 2: </w:t>
       </w:r>
-      <w:proofErr w:type="spellStart"/>
       <w:r>
         <w:rPr>
           <w:rFonts w:hint="eastAsia"/>
         </w:rPr>
         <w:t>맵이</w:t>
       </w:r>
-      <w:proofErr w:type="spellEnd"/>
       <w:r>
         <w:rPr>
           <w:rFonts w:hint="eastAsia"/>
@@ -698,28 +666,24 @@
         </w:rPr>
         <w:t xml:space="preserve">스테이지 3: 스테이지 2과 같은 </w:t>
       </w:r>
-      <w:proofErr w:type="spellStart"/>
       <w:r>
         <w:rPr>
           <w:rFonts w:hint="eastAsia"/>
         </w:rPr>
         <w:t>맵과</w:t>
       </w:r>
-      <w:proofErr w:type="spellEnd"/>
       <w:r>
         <w:rPr>
           <w:rFonts w:hint="eastAsia"/>
         </w:rPr>
         <w:t xml:space="preserve"> 장애물이지만 깃대가 도망가는 </w:t>
       </w:r>
-      <w:proofErr w:type="spellStart"/>
       <w:r>
         <w:rPr>
           <w:rFonts w:hint="eastAsia"/>
         </w:rPr>
         <w:t>기믹이</w:t>
       </w:r>
-      <w:proofErr w:type="spellEnd"/>
       <w:r>
         <w:rPr>
           <w:rFonts w:hint="eastAsia"/>
@@ -743,14 +707,12 @@
         </w:rPr>
         <w:t xml:space="preserve">스테이지 4: 스테이지 1과 같아 보이지만 가짜 골대와 높이 차가 있는 </w:t>
       </w:r>
-      <w:proofErr w:type="spellStart"/>
       <w:r>
         <w:rPr>
           <w:rFonts w:hint="eastAsia"/>
         </w:rPr>
         <w:t>맵을</w:t>
       </w:r>
-      <w:proofErr w:type="spellEnd"/>
       <w:r>
         <w:rPr>
           <w:rFonts w:hint="eastAsia"/>
@@ -833,10 +795,10 @@
           <w:noProof/>
         </w:rPr>
         <w:drawing>
-          <wp:inline distT="0" distB="0" distL="0" distR="0" wp14:anchorId="2F9D8211" wp14:editId="6A447D07">
+          <wp:inline distT="0" distB="0" distL="0" distR="0">
             <wp:extent cx="1850561" cy="1841336"/>
             <wp:effectExtent l="0" t="0" r="0" b="0"/>
-            <wp:docPr id="1025" name="shape1025" descr="디자인이(가) 표시된 사진&#10;&#10;자동 생성된 설명"/>
+            <wp:docPr id="1025" name="shape1025" hidden="0"/>
             <wp:cNvGraphicFramePr>
               <a:graphicFrameLocks xmlns:a="http://schemas.openxmlformats.org/drawingml/2006/main" noChangeAspect="1"/>
             </wp:cNvGraphicFramePr>
@@ -844,13 +806,13 @@
               <a:graphicData uri="http://schemas.openxmlformats.org/drawingml/2006/picture">
                 <pic:pic xmlns:pic="http://schemas.openxmlformats.org/drawingml/2006/picture">
                   <pic:nvPicPr>
-                    <pic:cNvPr id="1025" name="shape1025" descr="디자인이(가) 표시된 사진&#10;&#10;자동 생성된 설명"/>
-                    <pic:cNvPicPr>
+                    <pic:cNvPr id="0" name="이미지"/>
+                    <pic:cNvPicPr preferRelativeResize="1">
                       <a:picLocks noChangeAspect="1"/>
                     </pic:cNvPicPr>
                   </pic:nvPicPr>
                   <pic:blipFill>
-                    <a:blip r:embed="rId7" cstate="print">
+                    <a:blip r:embed="rId1">
                       <a:extLst>
                         <a:ext uri="{28A0092B-C50C-407E-A947-70E740481C1C}">
                           <a14:useLocalDpi xmlns:a14="http://schemas.microsoft.com/office/drawing/2010/main" val="0"/>
@@ -867,9 +829,7 @@
                       <a:off x="0" y="0"/>
                       <a:ext cx="1850561" cy="1841336"/>
                     </a:xfrm>
-                    <a:prstGeom prst="rect">
-                      <a:avLst/>
-                    </a:prstGeom>
+                    <a:prstGeom prst="rect"/>
                   </pic:spPr>
                 </pic:pic>
               </a:graphicData>
@@ -894,10 +854,10 @@
           <w:noProof/>
         </w:rPr>
         <w:drawing>
-          <wp:inline distT="0" distB="0" distL="0" distR="0" wp14:anchorId="5E66998D" wp14:editId="091AF563">
+          <wp:inline distT="0" distB="0" distL="0" distR="0">
             <wp:extent cx="1834415" cy="1829740"/>
             <wp:effectExtent l="0" t="0" r="0" b="0"/>
-            <wp:docPr id="1026" name="shape1026" descr="디자인이(가) 표시된 사진&#10;&#10;자동 생성된 설명"/>
+            <wp:docPr id="1026" name="shape1026" hidden="0"/>
             <wp:cNvGraphicFramePr>
               <a:graphicFrameLocks xmlns:a="http://schemas.openxmlformats.org/drawingml/2006/main" noChangeAspect="1"/>
             </wp:cNvGraphicFramePr>
@@ -905,13 +865,13 @@
               <a:graphicData uri="http://schemas.openxmlformats.org/drawingml/2006/picture">
                 <pic:pic xmlns:pic="http://schemas.openxmlformats.org/drawingml/2006/picture">
                   <pic:nvPicPr>
-                    <pic:cNvPr id="1026" name="shape1026" descr="디자인이(가) 표시된 사진&#10;&#10;자동 생성된 설명"/>
-                    <pic:cNvPicPr>
+                    <pic:cNvPr id="0" name="이미지"/>
+                    <pic:cNvPicPr preferRelativeResize="1">
                       <a:picLocks noChangeAspect="1"/>
                     </pic:cNvPicPr>
                   </pic:nvPicPr>
                   <pic:blipFill>
-                    <a:blip r:embed="rId8" cstate="print">
+                    <a:blip r:embed="rId2">
                       <a:extLst>
                         <a:ext uri="{28A0092B-C50C-407E-A947-70E740481C1C}">
                           <a14:useLocalDpi xmlns:a14="http://schemas.microsoft.com/office/drawing/2010/main" val="0"/>
@@ -928,9 +888,7 @@
                       <a:off x="0" y="0"/>
                       <a:ext cx="1834415" cy="1829740"/>
                     </a:xfrm>
-                    <a:prstGeom prst="rect">
-                      <a:avLst/>
-                    </a:prstGeom>
+                    <a:prstGeom prst="rect"/>
                   </pic:spPr>
                 </pic:pic>
               </a:graphicData>
@@ -951,10 +909,10 @@
           <w:noProof/>
         </w:rPr>
         <w:drawing>
-          <wp:inline distT="0" distB="0" distL="0" distR="0" wp14:anchorId="095A02E4" wp14:editId="29FA79AF">
+          <wp:inline distT="0" distB="0" distL="0" distR="0">
             <wp:extent cx="1912139" cy="1904091"/>
             <wp:effectExtent l="0" t="0" r="0" b="0"/>
-            <wp:docPr id="1027" name="shape1027" descr="스크린샷, 디자인이(가) 표시된 사진&#10;&#10;자동 생성된 설명"/>
+            <wp:docPr id="1027" name="shape1027" hidden="0"/>
             <wp:cNvGraphicFramePr>
               <a:graphicFrameLocks xmlns:a="http://schemas.openxmlformats.org/drawingml/2006/main" noChangeAspect="1"/>
             </wp:cNvGraphicFramePr>
@@ -962,13 +920,13 @@
               <a:graphicData uri="http://schemas.openxmlformats.org/drawingml/2006/picture">
                 <pic:pic xmlns:pic="http://schemas.openxmlformats.org/drawingml/2006/picture">
                   <pic:nvPicPr>
-                    <pic:cNvPr id="1027" name="shape1027" descr="스크린샷, 디자인이(가) 표시된 사진&#10;&#10;자동 생성된 설명"/>
-                    <pic:cNvPicPr>
+                    <pic:cNvPr id="0" name="이미지"/>
+                    <pic:cNvPicPr preferRelativeResize="1">
                       <a:picLocks noChangeAspect="1"/>
                     </pic:cNvPicPr>
                   </pic:nvPicPr>
                   <pic:blipFill>
-                    <a:blip r:embed="rId9" cstate="print">
+                    <a:blip r:embed="rId3">
                       <a:extLst>
                         <a:ext uri="{28A0092B-C50C-407E-A947-70E740481C1C}">
                           <a14:useLocalDpi xmlns:a14="http://schemas.microsoft.com/office/drawing/2010/main" val="0"/>
@@ -985,9 +943,7 @@
                       <a:off x="0" y="0"/>
                       <a:ext cx="1912139" cy="1904091"/>
                     </a:xfrm>
-                    <a:prstGeom prst="rect">
-                      <a:avLst/>
-                    </a:prstGeom>
+                    <a:prstGeom prst="rect"/>
                   </pic:spPr>
                 </pic:pic>
               </a:graphicData>
@@ -1012,10 +968,10 @@
           <w:noProof/>
         </w:rPr>
         <w:drawing>
-          <wp:inline distT="0" distB="0" distL="0" distR="0" wp14:anchorId="36DA354C" wp14:editId="067DFA5D">
+          <wp:inline distT="0" distB="0" distL="0" distR="0">
             <wp:extent cx="1848219" cy="1845145"/>
             <wp:effectExtent l="0" t="0" r="0" b="0"/>
-            <wp:docPr id="1028" name="shape1028" descr="스크린샷, 디자인이(가) 표시된 사진&#10;&#10;자동 생성된 설명"/>
+            <wp:docPr id="1028" name="shape1028" hidden="0"/>
             <wp:cNvGraphicFramePr>
               <a:graphicFrameLocks xmlns:a="http://schemas.openxmlformats.org/drawingml/2006/main" noChangeAspect="1"/>
             </wp:cNvGraphicFramePr>
@@ -1023,13 +979,13 @@
               <a:graphicData uri="http://schemas.openxmlformats.org/drawingml/2006/picture">
                 <pic:pic xmlns:pic="http://schemas.openxmlformats.org/drawingml/2006/picture">
                   <pic:nvPicPr>
-                    <pic:cNvPr id="1028" name="shape1028" descr="스크린샷, 디자인이(가) 표시된 사진&#10;&#10;자동 생성된 설명"/>
-                    <pic:cNvPicPr>
+                    <pic:cNvPr id="0" name="이미지"/>
+                    <pic:cNvPicPr preferRelativeResize="1">
                       <a:picLocks noChangeAspect="1"/>
                     </pic:cNvPicPr>
                   </pic:nvPicPr>
                   <pic:blipFill>
-                    <a:blip r:embed="rId10" cstate="print">
+                    <a:blip r:embed="rId4">
                       <a:extLst>
                         <a:ext uri="{28A0092B-C50C-407E-A947-70E740481C1C}">
                           <a14:useLocalDpi xmlns:a14="http://schemas.microsoft.com/office/drawing/2010/main" val="0"/>
@@ -1046,9 +1002,7 @@
                       <a:off x="0" y="0"/>
                       <a:ext cx="1848219" cy="1845145"/>
                     </a:xfrm>
-                    <a:prstGeom prst="rect">
-                      <a:avLst/>
-                    </a:prstGeom>
+                    <a:prstGeom prst="rect"/>
                   </pic:spPr>
                 </pic:pic>
               </a:graphicData>
@@ -1116,7 +1070,6 @@
     </w:p>
     <w:p>
       <w:r>
-        <w:lastRenderedPageBreak/>
         <w:t>W: 앞으로 이동</w:t>
       </w:r>
       <w:r>
@@ -1128,7 +1081,6 @@
       <w:r>
         <w:t xml:space="preserve">S: 뒤로 </w:t>
       </w:r>
-      <w:proofErr w:type="gramStart"/>
       <w:r>
         <w:t>이동</w:t>
       </w:r>
@@ -1141,7 +1093,6 @@
       <w:r>
         <w:t>A</w:t>
       </w:r>
-      <w:proofErr w:type="gramEnd"/>
       <w:r>
         <w:t>: 왼쪽으로 이동</w:t>
       </w:r>
@@ -1218,22 +1169,24 @@
       </w:r>
     </w:p>
     <w:p>
+      <w:pPr>
+        <w:rPr>
+          <w:lang/>
+          <w:rtl w:val="off"/>
+        </w:rPr>
+      </w:pPr>
       <w:r>
         <w:t xml:space="preserve">H: </w:t>
       </w:r>
-      <w:proofErr w:type="spellStart"/>
       <w:r>
         <w:t>은면</w:t>
       </w:r>
-      <w:proofErr w:type="spellEnd"/>
       <w:r>
         <w:t xml:space="preserve"> 제거 </w:t>
       </w:r>
-      <w:proofErr w:type="spellStart"/>
       <w:r>
         <w:t>토글</w:t>
       </w:r>
-      <w:proofErr w:type="spellEnd"/>
       <w:r>
         <w:rPr>
           <w:rFonts w:hint="eastAsia"/>
@@ -1243,11 +1196,18 @@
       <w:r>
         <w:t xml:space="preserve">Y: 와이어프레임 </w:t>
       </w:r>
-      <w:proofErr w:type="spellStart"/>
       <w:r>
         <w:t>토글</w:t>
       </w:r>
-      <w:proofErr w:type="spellEnd"/>
+    </w:p>
+    <w:p>
+      <w:r>
+        <w:rPr>
+          <w:lang w:eastAsia="ko-KR"/>
+          <w:rtl w:val="off"/>
+        </w:rPr>
+        <w:t>Q: 타이틀에서는 종료, 스테이지에서는 현재 진행도 저장하고 타이틀로 이동</w:t>
+      </w:r>
     </w:p>
     <w:p/>
     <w:p>
@@ -1339,346 +1299,23 @@
     <w:sectPr>
       <w:pgSz w:w="11906" w:h="16838"/>
       <w:pgMar w:top="1701" w:right="1440" w:bottom="1440" w:left="1440" w:header="851" w:footer="992" w:gutter="0"/>
-      <w:cols w:space="425"/>
+      <w:cols/>
       <w:docGrid w:linePitch="360"/>
     </w:sectPr>
   </w:body>
 </w:document>
 </file>
 
-<file path=word/endnotes.xml><?xml version="1.0" encoding="utf-8"?>
-<w:endnotes xmlns:wpc="http://schemas.microsoft.com/office/word/2010/wordprocessingCanvas" xmlns:cx="http://schemas.microsoft.com/office/drawing/2014/chartex" xmlns:cx1="http://schemas.microsoft.com/office/drawing/2015/9/8/chartex" xmlns:cx2="http://schemas.microsoft.com/office/drawing/2015/10/21/chartex" xmlns:cx3="http://schemas.microsoft.com/office/drawing/2016/5/9/chartex" xmlns:cx4="http://schemas.microsoft.com/office/drawing/2016/5/10/chartex" xmlns:cx5="http://schemas.microsoft.com/office/drawing/2016/5/11/chartex" xmlns:cx6="http://schemas.microsoft.com/office/drawing/2016/5/12/chartex" xmlns:cx7="http://schemas.microsoft.com/office/drawing/2016/5/13/chartex" xmlns:cx8="http://schemas.microsoft.com/office/drawing/2016/5/14/chartex" xmlns:mc="http://schemas.openxmlformats.org/markup-compatibility/2006" xmlns:aink="http://schemas.microsoft.com/office/drawing/2016/ink" xmlns:am3d="http://schemas.microsoft.com/office/drawing/2017/model3d" xmlns:o="urn:schemas-microsoft-com:office:office" xmlns:oel="http://schemas.microsoft.com/office/2019/extlst" xmlns:r="http://schemas.openxmlformats.org/officeDocument/2006/relationships" xmlns:m="http://schemas.openxmlformats.org/officeDocument/2006/math" xmlns:v="urn:schemas-microsoft-com:vml" xmlns:wp14="http://schemas.microsoft.com/office/word/2010/wordprocessingDrawing" xmlns:wp="http://schemas.openxmlformats.org/drawingml/2006/wordprocessingDrawing" xmlns:w10="urn:schemas-microsoft-com:office:word" xmlns:w="http://schemas.openxmlformats.org/wordprocessingml/2006/main" xmlns:w14="http://schemas.microsoft.com/office/word/2010/wordml" xmlns:w15="http://schemas.microsoft.com/office/word/2012/wordml" xmlns:w16cex="http://schemas.microsoft.com/office/word/2018/wordml/cex" xmlns:w16cid="http://schemas.microsoft.com/office/word/2016/wordml/cid" xmlns:w16="http://schemas.microsoft.com/office/word/2018/wordml" xmlns:w16du="http://schemas.microsoft.com/office/word/2023/wordml/word16du" xmlns:w16sdtdh="http://schemas.microsoft.com/office/word/2020/wordml/sdtdatahash" xmlns:w16se="http://schemas.microsoft.com/office/word/2015/wordml/symex" xmlns:wpg="http://schemas.microsoft.com/office/word/2010/wordprocessingGroup" xmlns:wpi="http://schemas.microsoft.com/office/word/2010/wordprocessingInk" xmlns:wne="http://schemas.microsoft.com/office/word/2006/wordml" xmlns:wps="http://schemas.microsoft.com/office/word/2010/wordprocessingShape" mc:Ignorable="w14 w15 w16se w16cid w16 w16cex w16sdtdh w16du wp14">
-  <w:endnote w:type="separator" w:id="-1">
-    <w:p>
-      <w:pPr>
-        <w:spacing w:after="0"/>
-      </w:pPr>
-      <w:r>
-        <w:separator/>
-      </w:r>
-    </w:p>
-  </w:endnote>
-  <w:endnote w:type="continuationSeparator" w:id="0">
-    <w:p>
-      <w:pPr>
-        <w:spacing w:after="0"/>
-      </w:pPr>
-      <w:r>
-        <w:continuationSeparator/>
-      </w:r>
-    </w:p>
-  </w:endnote>
-</w:endnotes>
-</file>
-
-<file path=word/footnotes.xml><?xml version="1.0" encoding="utf-8"?>
-<w:footnotes xmlns:wpc="http://schemas.microsoft.com/office/word/2010/wordprocessingCanvas" xmlns:cx="http://schemas.microsoft.com/office/drawing/2014/chartex" xmlns:cx1="http://schemas.microsoft.com/office/drawing/2015/9/8/chartex" xmlns:cx2="http://schemas.microsoft.com/office/drawing/2015/10/21/chartex" xmlns:cx3="http://schemas.microsoft.com/office/drawing/2016/5/9/chartex" xmlns:cx4="http://schemas.microsoft.com/office/drawing/2016/5/10/chartex" xmlns:cx5="http://schemas.microsoft.com/office/drawing/2016/5/11/chartex" xmlns:cx6="http://schemas.microsoft.com/office/drawing/2016/5/12/chartex" xmlns:cx7="http://schemas.microsoft.com/office/drawing/2016/5/13/chartex" xmlns:cx8="http://schemas.microsoft.com/office/drawing/2016/5/14/chartex" xmlns:mc="http://schemas.openxmlformats.org/markup-compatibility/2006" xmlns:aink="http://schemas.microsoft.com/office/drawing/2016/ink" xmlns:am3d="http://schemas.microsoft.com/office/drawing/2017/model3d" xmlns:o="urn:schemas-microsoft-com:office:office" xmlns:oel="http://schemas.microsoft.com/office/2019/extlst" xmlns:r="http://schemas.openxmlformats.org/officeDocument/2006/relationships" xmlns:m="http://schemas.openxmlformats.org/officeDocument/2006/math" xmlns:v="urn:schemas-microsoft-com:vml" xmlns:wp14="http://schemas.microsoft.com/office/word/2010/wordprocessingDrawing" xmlns:wp="http://schemas.openxmlformats.org/drawingml/2006/wordprocessingDrawing" xmlns:w10="urn:schemas-microsoft-com:office:word" xmlns:w="http://schemas.openxmlformats.org/wordprocessingml/2006/main" xmlns:w14="http://schemas.microsoft.com/office/word/2010/wordml" xmlns:w15="http://schemas.microsoft.com/office/word/2012/wordml" xmlns:w16cex="http://schemas.microsoft.com/office/word/2018/wordml/cex" xmlns:w16cid="http://schemas.microsoft.com/office/word/2016/wordml/cid" xmlns:w16="http://schemas.microsoft.com/office/word/2018/wordml" xmlns:w16du="http://schemas.microsoft.com/office/word/2023/wordml/word16du" xmlns:w16sdtdh="http://schemas.microsoft.com/office/word/2020/wordml/sdtdatahash" xmlns:w16se="http://schemas.microsoft.com/office/word/2015/wordml/symex" xmlns:wpg="http://schemas.microsoft.com/office/word/2010/wordprocessingGroup" xmlns:wpi="http://schemas.microsoft.com/office/word/2010/wordprocessingInk" xmlns:wne="http://schemas.microsoft.com/office/word/2006/wordml" xmlns:wps="http://schemas.microsoft.com/office/word/2010/wordprocessingShape" mc:Ignorable="w14 w15 w16se w16cid w16 w16cex w16sdtdh w16du wp14">
-  <w:footnote w:type="separator" w:id="-1">
-    <w:p>
-      <w:pPr>
-        <w:spacing w:after="0"/>
-      </w:pPr>
-      <w:r>
-        <w:separator/>
-      </w:r>
-    </w:p>
-  </w:footnote>
-  <w:footnote w:type="continuationSeparator" w:id="0">
-    <w:p>
-      <w:pPr>
-        <w:spacing w:after="0"/>
-      </w:pPr>
-      <w:r>
-        <w:continuationSeparator/>
-      </w:r>
-    </w:p>
-  </w:footnote>
-</w:footnotes>
-</file>
-
-<file path=word/numbering.xml><?xml version="1.0" encoding="utf-8"?>
-<w:numbering xmlns:wpc="http://schemas.microsoft.com/office/word/2010/wordprocessingCanvas" xmlns:cx="http://schemas.microsoft.com/office/drawing/2014/chartex" xmlns:cx1="http://schemas.microsoft.com/office/drawing/2015/9/8/chartex" xmlns:cx2="http://schemas.microsoft.com/office/drawing/2015/10/21/chartex" xmlns:cx3="http://schemas.microsoft.com/office/drawing/2016/5/9/chartex" xmlns:cx4="http://schemas.microsoft.com/office/drawing/2016/5/10/chartex" xmlns:cx5="http://schemas.microsoft.com/office/drawing/2016/5/11/chartex" xmlns:cx6="http://schemas.microsoft.com/office/drawing/2016/5/12/chartex" xmlns:cx7="http://schemas.microsoft.com/office/drawing/2016/5/13/chartex" xmlns:cx8="http://schemas.microsoft.com/office/drawing/2016/5/14/chartex" xmlns:mc="http://schemas.openxmlformats.org/markup-compatibility/2006" xmlns:aink="http://schemas.microsoft.com/office/drawing/2016/ink" xmlns:am3d="http://schemas.microsoft.com/office/drawing/2017/model3d" xmlns:o="urn:schemas-microsoft-com:office:office" xmlns:oel="http://schemas.microsoft.com/office/2019/extlst" xmlns:r="http://schemas.openxmlformats.org/officeDocument/2006/relationships" xmlns:m="http://schemas.openxmlformats.org/officeDocument/2006/math" xmlns:v="urn:schemas-microsoft-com:vml" xmlns:wp14="http://schemas.microsoft.com/office/word/2010/wordprocessingDrawing" xmlns:wp="http://schemas.openxmlformats.org/drawingml/2006/wordprocessingDrawing" xmlns:w10="urn:schemas-microsoft-com:office:word" xmlns:w="http://schemas.openxmlformats.org/wordprocessingml/2006/main" xmlns:w14="http://schemas.microsoft.com/office/word/2010/wordml" xmlns:w15="http://schemas.microsoft.com/office/word/2012/wordml" xmlns:w16cex="http://schemas.microsoft.com/office/word/2018/wordml/cex" xmlns:w16cid="http://schemas.microsoft.com/office/word/2016/wordml/cid" xmlns:w16="http://schemas.microsoft.com/office/word/2018/wordml" xmlns:w16du="http://schemas.microsoft.com/office/word/2023/wordml/word16du" xmlns:w16sdtdh="http://schemas.microsoft.com/office/word/2020/wordml/sdtdatahash" xmlns:w16se="http://schemas.microsoft.com/office/word/2015/wordml/symex" xmlns:wpg="http://schemas.microsoft.com/office/word/2010/wordprocessingGroup" xmlns:wpi="http://schemas.microsoft.com/office/word/2010/wordprocessingInk" xmlns:wne="http://schemas.microsoft.com/office/word/2006/wordml" xmlns:wps="http://schemas.microsoft.com/office/word/2010/wordprocessingShape" mc:Ignorable="w14 w15 w16se w16cid w16 w16cex w16sdtdh w16du wp14">
-  <w:abstractNum w:abstractNumId="0" w15:restartNumberingAfterBreak="0">
-    <w:nsid w:val="2B7738F8"/>
-    <w:multiLevelType w:val="hybridMultilevel"/>
-    <w:tmpl w:val="7856F860"/>
-    <w:lvl w:ilvl="0" w:tplc="A96E4F44">
-      <w:numFmt w:val="bullet"/>
-      <w:lvlText w:val="-"/>
-      <w:lvlJc w:val="left"/>
-      <w:pPr>
-        <w:ind w:left="600" w:hanging="360"/>
-      </w:pPr>
-      <w:rPr>
-        <w:rFonts w:ascii="맑은 고딕" w:eastAsia="맑은 고딕" w:hAnsi="맑은 고딕" w:cstheme="minorBidi" w:hint="eastAsia"/>
-      </w:rPr>
-    </w:lvl>
-    <w:lvl w:ilvl="1" w:tplc="04090003" w:tentative="1">
-      <w:start w:val="1"/>
-      <w:numFmt w:val="bullet"/>
-      <w:lvlText w:val=""/>
-      <w:lvlJc w:val="left"/>
-      <w:pPr>
-        <w:ind w:left="1120" w:hanging="440"/>
-      </w:pPr>
-      <w:rPr>
-        <w:rFonts w:ascii="Wingdings" w:hAnsi="Wingdings" w:hint="default"/>
-      </w:rPr>
-    </w:lvl>
-    <w:lvl w:ilvl="2" w:tplc="04090005" w:tentative="1">
-      <w:start w:val="1"/>
-      <w:numFmt w:val="bullet"/>
-      <w:lvlText w:val=""/>
-      <w:lvlJc w:val="left"/>
-      <w:pPr>
-        <w:ind w:left="1560" w:hanging="440"/>
-      </w:pPr>
-      <w:rPr>
-        <w:rFonts w:ascii="Wingdings" w:hAnsi="Wingdings" w:hint="default"/>
-      </w:rPr>
-    </w:lvl>
-    <w:lvl w:ilvl="3" w:tplc="04090001" w:tentative="1">
-      <w:start w:val="1"/>
-      <w:numFmt w:val="bullet"/>
-      <w:lvlText w:val=""/>
-      <w:lvlJc w:val="left"/>
-      <w:pPr>
-        <w:ind w:left="2000" w:hanging="440"/>
-      </w:pPr>
-      <w:rPr>
-        <w:rFonts w:ascii="Wingdings" w:hAnsi="Wingdings" w:hint="default"/>
-      </w:rPr>
-    </w:lvl>
-    <w:lvl w:ilvl="4" w:tplc="04090003" w:tentative="1">
-      <w:start w:val="1"/>
-      <w:numFmt w:val="bullet"/>
-      <w:lvlText w:val=""/>
-      <w:lvlJc w:val="left"/>
-      <w:pPr>
-        <w:ind w:left="2440" w:hanging="440"/>
-      </w:pPr>
-      <w:rPr>
-        <w:rFonts w:ascii="Wingdings" w:hAnsi="Wingdings" w:hint="default"/>
-      </w:rPr>
-    </w:lvl>
-    <w:lvl w:ilvl="5" w:tplc="04090005" w:tentative="1">
-      <w:start w:val="1"/>
-      <w:numFmt w:val="bullet"/>
-      <w:lvlText w:val=""/>
-      <w:lvlJc w:val="left"/>
-      <w:pPr>
-        <w:ind w:left="2880" w:hanging="440"/>
-      </w:pPr>
-      <w:rPr>
-        <w:rFonts w:ascii="Wingdings" w:hAnsi="Wingdings" w:hint="default"/>
-      </w:rPr>
-    </w:lvl>
-    <w:lvl w:ilvl="6" w:tplc="04090001" w:tentative="1">
-      <w:start w:val="1"/>
-      <w:numFmt w:val="bullet"/>
-      <w:lvlText w:val=""/>
-      <w:lvlJc w:val="left"/>
-      <w:pPr>
-        <w:ind w:left="3320" w:hanging="440"/>
-      </w:pPr>
-      <w:rPr>
-        <w:rFonts w:ascii="Wingdings" w:hAnsi="Wingdings" w:hint="default"/>
-      </w:rPr>
-    </w:lvl>
-    <w:lvl w:ilvl="7" w:tplc="04090003" w:tentative="1">
-      <w:start w:val="1"/>
-      <w:numFmt w:val="bullet"/>
-      <w:lvlText w:val=""/>
-      <w:lvlJc w:val="left"/>
-      <w:pPr>
-        <w:ind w:left="3760" w:hanging="440"/>
-      </w:pPr>
-      <w:rPr>
-        <w:rFonts w:ascii="Wingdings" w:hAnsi="Wingdings" w:hint="default"/>
-      </w:rPr>
-    </w:lvl>
-    <w:lvl w:ilvl="8" w:tplc="04090005" w:tentative="1">
-      <w:start w:val="1"/>
-      <w:numFmt w:val="bullet"/>
-      <w:lvlText w:val=""/>
-      <w:lvlJc w:val="left"/>
-      <w:pPr>
-        <w:ind w:left="4200" w:hanging="440"/>
-      </w:pPr>
-      <w:rPr>
-        <w:rFonts w:ascii="Wingdings" w:hAnsi="Wingdings" w:hint="default"/>
-      </w:rPr>
-    </w:lvl>
-  </w:abstractNum>
-  <w:abstractNum w:abstractNumId="1" w15:restartNumberingAfterBreak="0">
-    <w:nsid w:val="45452E1B"/>
-    <w:multiLevelType w:val="multilevel"/>
-    <w:tmpl w:val="DA625EA2"/>
-    <w:lvl w:ilvl="0">
-      <w:start w:val="1"/>
-      <w:numFmt w:val="bullet"/>
-      <w:lvlText w:val=""/>
-      <w:lvlJc w:val="left"/>
-      <w:pPr>
-        <w:tabs>
-          <w:tab w:val="num" w:pos="720"/>
-        </w:tabs>
-        <w:ind w:left="720" w:hanging="360"/>
-      </w:pPr>
-      <w:rPr>
-        <w:rFonts w:ascii="Symbol" w:hAnsi="Symbol" w:hint="default"/>
-        <w:sz w:val="20"/>
-      </w:rPr>
-    </w:lvl>
-    <w:lvl w:ilvl="1" w:tentative="1">
-      <w:start w:val="1"/>
-      <w:numFmt w:val="bullet"/>
-      <w:lvlText w:val="o"/>
-      <w:lvlJc w:val="left"/>
-      <w:pPr>
-        <w:tabs>
-          <w:tab w:val="num" w:pos="1440"/>
-        </w:tabs>
-        <w:ind w:left="1440" w:hanging="360"/>
-      </w:pPr>
-      <w:rPr>
-        <w:rFonts w:ascii="Courier New" w:hAnsi="Courier New" w:hint="default"/>
-        <w:sz w:val="20"/>
-      </w:rPr>
-    </w:lvl>
-    <w:lvl w:ilvl="2" w:tentative="1">
-      <w:start w:val="1"/>
-      <w:numFmt w:val="bullet"/>
-      <w:lvlText w:val=""/>
-      <w:lvlJc w:val="left"/>
-      <w:pPr>
-        <w:tabs>
-          <w:tab w:val="num" w:pos="2160"/>
-        </w:tabs>
-        <w:ind w:left="2160" w:hanging="360"/>
-      </w:pPr>
-      <w:rPr>
-        <w:rFonts w:ascii="Wingdings" w:hAnsi="Wingdings" w:hint="default"/>
-        <w:sz w:val="20"/>
-      </w:rPr>
-    </w:lvl>
-    <w:lvl w:ilvl="3" w:tentative="1">
-      <w:start w:val="1"/>
-      <w:numFmt w:val="bullet"/>
-      <w:lvlText w:val=""/>
-      <w:lvlJc w:val="left"/>
-      <w:pPr>
-        <w:tabs>
-          <w:tab w:val="num" w:pos="2880"/>
-        </w:tabs>
-        <w:ind w:left="2880" w:hanging="360"/>
-      </w:pPr>
-      <w:rPr>
-        <w:rFonts w:ascii="Wingdings" w:hAnsi="Wingdings" w:hint="default"/>
-        <w:sz w:val="20"/>
-      </w:rPr>
-    </w:lvl>
-    <w:lvl w:ilvl="4" w:tentative="1">
-      <w:start w:val="1"/>
-      <w:numFmt w:val="bullet"/>
-      <w:lvlText w:val=""/>
-      <w:lvlJc w:val="left"/>
-      <w:pPr>
-        <w:tabs>
-          <w:tab w:val="num" w:pos="3600"/>
-        </w:tabs>
-        <w:ind w:left="3600" w:hanging="360"/>
-      </w:pPr>
-      <w:rPr>
-        <w:rFonts w:ascii="Wingdings" w:hAnsi="Wingdings" w:hint="default"/>
-        <w:sz w:val="20"/>
-      </w:rPr>
-    </w:lvl>
-    <w:lvl w:ilvl="5" w:tentative="1">
-      <w:start w:val="1"/>
-      <w:numFmt w:val="bullet"/>
-      <w:lvlText w:val=""/>
-      <w:lvlJc w:val="left"/>
-      <w:pPr>
-        <w:tabs>
-          <w:tab w:val="num" w:pos="4320"/>
-        </w:tabs>
-        <w:ind w:left="4320" w:hanging="360"/>
-      </w:pPr>
-      <w:rPr>
-        <w:rFonts w:ascii="Wingdings" w:hAnsi="Wingdings" w:hint="default"/>
-        <w:sz w:val="20"/>
-      </w:rPr>
-    </w:lvl>
-    <w:lvl w:ilvl="6" w:tentative="1">
-      <w:start w:val="1"/>
-      <w:numFmt w:val="bullet"/>
-      <w:lvlText w:val=""/>
-      <w:lvlJc w:val="left"/>
-      <w:pPr>
-        <w:tabs>
-          <w:tab w:val="num" w:pos="5040"/>
-        </w:tabs>
-        <w:ind w:left="5040" w:hanging="360"/>
-      </w:pPr>
-      <w:rPr>
-        <w:rFonts w:ascii="Wingdings" w:hAnsi="Wingdings" w:hint="default"/>
-        <w:sz w:val="20"/>
-      </w:rPr>
-    </w:lvl>
-    <w:lvl w:ilvl="7" w:tentative="1">
-      <w:start w:val="1"/>
-      <w:numFmt w:val="bullet"/>
-      <w:lvlText w:val=""/>
-      <w:lvlJc w:val="left"/>
-      <w:pPr>
-        <w:tabs>
-          <w:tab w:val="num" w:pos="5760"/>
-        </w:tabs>
-        <w:ind w:left="5760" w:hanging="360"/>
-      </w:pPr>
-      <w:rPr>
-        <w:rFonts w:ascii="Wingdings" w:hAnsi="Wingdings" w:hint="default"/>
-        <w:sz w:val="20"/>
-      </w:rPr>
-    </w:lvl>
-    <w:lvl w:ilvl="8" w:tentative="1">
-      <w:start w:val="1"/>
-      <w:numFmt w:val="bullet"/>
-      <w:lvlText w:val=""/>
-      <w:lvlJc w:val="left"/>
-      <w:pPr>
-        <w:tabs>
-          <w:tab w:val="num" w:pos="6480"/>
-        </w:tabs>
-        <w:ind w:left="6480" w:hanging="360"/>
-      </w:pPr>
-      <w:rPr>
-        <w:rFonts w:ascii="Wingdings" w:hAnsi="Wingdings" w:hint="default"/>
-        <w:sz w:val="20"/>
-      </w:rPr>
-    </w:lvl>
-  </w:abstractNum>
-  <w:num w:numId="1" w16cid:durableId="1612007366">
-    <w:abstractNumId w:val="1"/>
-  </w:num>
-  <w:num w:numId="2" w16cid:durableId="1536310561">
-    <w:abstractNumId w:val="0"/>
-  </w:num>
-</w:numbering>
-</file>
-
 <file path=word/styles.xml><?xml version="1.0" encoding="utf-8"?>
-<w:styles xmlns:mc="http://schemas.openxmlformats.org/markup-compatibility/2006" xmlns:r="http://schemas.openxmlformats.org/officeDocument/2006/relationships" xmlns:w="http://schemas.openxmlformats.org/wordprocessingml/2006/main" xmlns:w14="http://schemas.microsoft.com/office/word/2010/wordml" xmlns:w15="http://schemas.microsoft.com/office/word/2012/wordml" xmlns:w16cex="http://schemas.microsoft.com/office/word/2018/wordml/cex" xmlns:w16cid="http://schemas.microsoft.com/office/word/2016/wordml/cid" xmlns:w16="http://schemas.microsoft.com/office/word/2018/wordml" xmlns:w16du="http://schemas.microsoft.com/office/word/2023/wordml/word16du" xmlns:w16sdtdh="http://schemas.microsoft.com/office/word/2020/wordml/sdtdatahash" xmlns:w16se="http://schemas.microsoft.com/office/word/2015/wordml/symex" mc:Ignorable="w14 w15 w16se w16cid w16 w16cex w16sdtdh w16du">
+<w:styles xmlns:r="http://schemas.openxmlformats.org/officeDocument/2006/relationships" xmlns:w="http://schemas.openxmlformats.org/wordprocessingml/2006/main">
   <w:docDefaults>
     <w:rPrDefault>
       <w:rPr>
+        <w:lang w:val="en-US" w:eastAsia="ko-KR" w:bidi="ar-SA"/>
         <w:rFonts w:asciiTheme="minorEastAsia" w:eastAsiaTheme="minorEastAsia" w:hAnsiTheme="minorHAnsi" w:cstheme="minorBidi"/>
-        <w:kern w:val="2"/>
         <w:sz w:val="22"/>
         <w:szCs w:val="24"/>
-        <w:lang w:val="en-US" w:eastAsia="ko-KR" w:bidi="ar-SA"/>
-        <w14:ligatures w14:val="standardContextual"/>
+        <w:kern w:val="2"/>
       </w:rPr>
     </w:rPrDefault>
     <w:pPrDefault>
@@ -1707,22 +1344,22 @@
     <w:lsdException w:name="index 7" w:semiHidden="1" w:unhideWhenUsed="1"/>
     <w:lsdException w:name="index 8" w:semiHidden="1" w:unhideWhenUsed="1"/>
     <w:lsdException w:name="index 9" w:semiHidden="1" w:unhideWhenUsed="1"/>
-    <w:lsdException w:name="toc 1" w:semiHidden="1" w:uiPriority="39" w:unhideWhenUsed="1"/>
-    <w:lsdException w:name="toc 2" w:semiHidden="1" w:uiPriority="39" w:unhideWhenUsed="1"/>
-    <w:lsdException w:name="toc 3" w:semiHidden="1" w:uiPriority="39" w:unhideWhenUsed="1"/>
-    <w:lsdException w:name="toc 4" w:semiHidden="1" w:uiPriority="39" w:unhideWhenUsed="1"/>
-    <w:lsdException w:name="toc 5" w:semiHidden="1" w:uiPriority="39" w:unhideWhenUsed="1"/>
-    <w:lsdException w:name="toc 6" w:semiHidden="1" w:uiPriority="39" w:unhideWhenUsed="1"/>
-    <w:lsdException w:name="toc 7" w:semiHidden="1" w:uiPriority="39" w:unhideWhenUsed="1"/>
-    <w:lsdException w:name="toc 8" w:semiHidden="1" w:uiPriority="39" w:unhideWhenUsed="1"/>
-    <w:lsdException w:name="toc 9" w:semiHidden="1" w:uiPriority="39" w:unhideWhenUsed="1"/>
+    <w:lsdException w:name="toc 1" w:semiHidden="1" w:uiPriority="57" w:unhideWhenUsed="1"/>
+    <w:lsdException w:name="toc 2" w:semiHidden="1" w:uiPriority="57" w:unhideWhenUsed="1"/>
+    <w:lsdException w:name="toc 3" w:semiHidden="1" w:uiPriority="57" w:unhideWhenUsed="1"/>
+    <w:lsdException w:name="toc 4" w:semiHidden="1" w:uiPriority="57" w:unhideWhenUsed="1"/>
+    <w:lsdException w:name="toc 5" w:semiHidden="1" w:uiPriority="57" w:unhideWhenUsed="1"/>
+    <w:lsdException w:name="toc 6" w:semiHidden="1" w:uiPriority="57" w:unhideWhenUsed="1"/>
+    <w:lsdException w:name="toc 7" w:semiHidden="1" w:uiPriority="57" w:unhideWhenUsed="1"/>
+    <w:lsdException w:name="toc 8" w:semiHidden="1" w:uiPriority="57" w:unhideWhenUsed="1"/>
+    <w:lsdException w:name="toc 9" w:semiHidden="1" w:uiPriority="57" w:unhideWhenUsed="1"/>
     <w:lsdException w:name="Normal Indent" w:semiHidden="1" w:unhideWhenUsed="1"/>
     <w:lsdException w:name="footnote text" w:semiHidden="1" w:unhideWhenUsed="1"/>
     <w:lsdException w:name="annotation text" w:semiHidden="1" w:unhideWhenUsed="1"/>
     <w:lsdException w:name="header" w:semiHidden="1" w:unhideWhenUsed="1"/>
     <w:lsdException w:name="footer" w:semiHidden="1" w:unhideWhenUsed="1"/>
     <w:lsdException w:name="index heading" w:semiHidden="1" w:unhideWhenUsed="1"/>
-    <w:lsdException w:name="caption" w:semiHidden="1" w:uiPriority="35" w:unhideWhenUsed="1" w:qFormat="1"/>
+    <w:lsdException w:name="caption" w:semiHidden="1" w:uiPriority="53" w:unhideWhenUsed="1" w:qFormat="1"/>
     <w:lsdException w:name="table of figures" w:semiHidden="1" w:unhideWhenUsed="1"/>
     <w:lsdException w:name="envelope address" w:semiHidden="1" w:unhideWhenUsed="1"/>
     <w:lsdException w:name="envelope return" w:semiHidden="1" w:unhideWhenUsed="1"/>
@@ -1750,7 +1387,7 @@
     <w:lsdException w:name="List Number 3" w:semiHidden="1" w:unhideWhenUsed="1"/>
     <w:lsdException w:name="List Number 4" w:semiHidden="1" w:unhideWhenUsed="1"/>
     <w:lsdException w:name="List Number 5" w:semiHidden="1" w:unhideWhenUsed="1"/>
-    <w:lsdException w:name="Title" w:uiPriority="10" w:qFormat="1"/>
+    <w:lsdException w:name="Title" w:uiPriority="16" w:qFormat="1"/>
     <w:lsdException w:name="Closing" w:semiHidden="1" w:unhideWhenUsed="1"/>
     <w:lsdException w:name="Signature" w:semiHidden="1" w:unhideWhenUsed="1"/>
     <w:lsdException w:name="Default Paragraph Font" w:semiHidden="1" w:uiPriority="1" w:unhideWhenUsed="1"/>
@@ -1762,7 +1399,7 @@
     <w:lsdException w:name="List Continue 4" w:semiHidden="1" w:unhideWhenUsed="1"/>
     <w:lsdException w:name="List Continue 5" w:semiHidden="1" w:unhideWhenUsed="1"/>
     <w:lsdException w:name="Message Header" w:semiHidden="1" w:unhideWhenUsed="1"/>
-    <w:lsdException w:name="Subtitle" w:uiPriority="11" w:qFormat="1"/>
+    <w:lsdException w:name="Subtitle" w:uiPriority="17" w:qFormat="1"/>
     <w:lsdException w:name="Salutation" w:semiHidden="1" w:unhideWhenUsed="1"/>
     <w:lsdException w:name="Date" w:semiHidden="1" w:unhideWhenUsed="1"/>
     <w:lsdException w:name="Body Text First Indent" w:semiHidden="1" w:unhideWhenUsed="1"/>
@@ -1775,8 +1412,8 @@
     <w:lsdException w:name="Block Text" w:semiHidden="1" w:unhideWhenUsed="1"/>
     <w:lsdException w:name="Hyperlink" w:semiHidden="1" w:unhideWhenUsed="1"/>
     <w:lsdException w:name="FollowedHyperlink" w:semiHidden="1" w:unhideWhenUsed="1"/>
-    <w:lsdException w:name="Strong" w:uiPriority="22" w:qFormat="1"/>
-    <w:lsdException w:name="Emphasis" w:uiPriority="20" w:qFormat="1"/>
+    <w:lsdException w:name="Strong" w:uiPriority="34" w:qFormat="1"/>
+    <w:lsdException w:name="Emphasis" w:uiPriority="32" w:qFormat="1"/>
     <w:lsdException w:name="Document Map" w:semiHidden="1" w:unhideWhenUsed="1"/>
     <w:lsdException w:name="Plain Text" w:semiHidden="1" w:unhideWhenUsed="1"/>
     <w:lsdException w:name="E-mail Signature" w:semiHidden="1" w:unhideWhenUsed="1"/>
@@ -1842,223 +1479,223 @@
     <w:lsdException w:name="Table Web 2" w:semiHidden="1" w:unhideWhenUsed="1"/>
     <w:lsdException w:name="Table Web 3" w:semiHidden="1" w:unhideWhenUsed="1"/>
     <w:lsdException w:name="Balloon Text" w:semiHidden="1" w:unhideWhenUsed="1"/>
-    <w:lsdException w:name="Table Grid" w:uiPriority="39"/>
+    <w:lsdException w:name="Table Grid" w:uiPriority="57"/>
     <w:lsdException w:name="Table Theme" w:semiHidden="1" w:unhideWhenUsed="1"/>
     <w:lsdException w:name="Placeholder Text" w:semiHidden="1"/>
     <w:lsdException w:name="No Spacing" w:uiPriority="1" w:qFormat="1"/>
-    <w:lsdException w:name="Light Shading" w:uiPriority="60"/>
-    <w:lsdException w:name="Light List" w:uiPriority="61"/>
-    <w:lsdException w:name="Light Grid" w:uiPriority="62"/>
-    <w:lsdException w:name="Medium Shading 1" w:uiPriority="63"/>
-    <w:lsdException w:name="Medium Shading 2" w:uiPriority="64"/>
-    <w:lsdException w:name="Medium List 1" w:uiPriority="65"/>
-    <w:lsdException w:name="Medium List 2" w:uiPriority="66"/>
-    <w:lsdException w:name="Medium Grid 1" w:uiPriority="67"/>
-    <w:lsdException w:name="Medium Grid 2" w:uiPriority="68"/>
-    <w:lsdException w:name="Medium Grid 3" w:uiPriority="69"/>
-    <w:lsdException w:name="Dark List" w:uiPriority="70"/>
-    <w:lsdException w:name="Colorful Shading" w:uiPriority="71"/>
-    <w:lsdException w:name="Colorful List" w:uiPriority="72"/>
-    <w:lsdException w:name="Colorful Grid" w:uiPriority="73"/>
-    <w:lsdException w:name="Light Shading Accent 1" w:uiPriority="60"/>
-    <w:lsdException w:name="Light List Accent 1" w:uiPriority="61"/>
-    <w:lsdException w:name="Light Grid Accent 1" w:uiPriority="62"/>
-    <w:lsdException w:name="Medium Shading 1 Accent 1" w:uiPriority="63"/>
-    <w:lsdException w:name="Medium Shading 2 Accent 1" w:uiPriority="64"/>
-    <w:lsdException w:name="Medium List 1 Accent 1" w:uiPriority="65"/>
+    <w:lsdException w:name="Light Shading" w:uiPriority="96"/>
+    <w:lsdException w:name="Light List" w:uiPriority="97"/>
+    <w:lsdException w:name="Light Grid" w:uiPriority="98"/>
+    <w:lsdException w:name="Medium Shading 1" w:uiPriority="99"/>
+    <w:lsdException w:name="Medium Shading 2" w:uiPriority="100"/>
+    <w:lsdException w:name="Medium List 1" w:uiPriority="101"/>
+    <w:lsdException w:name="Medium List 2" w:uiPriority="102"/>
+    <w:lsdException w:name="Medium Grid 1" w:uiPriority="103"/>
+    <w:lsdException w:name="Medium Grid 2" w:uiPriority="104"/>
+    <w:lsdException w:name="Medium Grid 3" w:uiPriority="105"/>
+    <w:lsdException w:name="Dark List" w:uiPriority="112"/>
+    <w:lsdException w:name="Colorful Shading" w:uiPriority="113"/>
+    <w:lsdException w:name="Colorful List" w:uiPriority="114"/>
+    <w:lsdException w:name="Colorful Grid" w:uiPriority="115"/>
+    <w:lsdException w:name="Light Shading Accent 1" w:uiPriority="96"/>
+    <w:lsdException w:name="Light List Accent 1" w:uiPriority="97"/>
+    <w:lsdException w:name="Light Grid Accent 1" w:uiPriority="98"/>
+    <w:lsdException w:name="Medium Shading 1 Accent 1" w:uiPriority="99"/>
+    <w:lsdException w:name="Medium Shading 2 Accent 1" w:uiPriority="100"/>
+    <w:lsdException w:name="Medium List 1 Accent 1" w:uiPriority="101"/>
     <w:lsdException w:name="Revision" w:semiHidden="1"/>
-    <w:lsdException w:name="List Paragraph" w:uiPriority="34" w:qFormat="1"/>
-    <w:lsdException w:name="Quote" w:uiPriority="29" w:qFormat="1"/>
-    <w:lsdException w:name="Intense Quote" w:uiPriority="30" w:qFormat="1"/>
-    <w:lsdException w:name="Medium List 2 Accent 1" w:uiPriority="66"/>
-    <w:lsdException w:name="Medium Grid 1 Accent 1" w:uiPriority="67"/>
-    <w:lsdException w:name="Medium Grid 2 Accent 1" w:uiPriority="68"/>
-    <w:lsdException w:name="Medium Grid 3 Accent 1" w:uiPriority="69"/>
-    <w:lsdException w:name="Dark List Accent 1" w:uiPriority="70"/>
-    <w:lsdException w:name="Colorful Shading Accent 1" w:uiPriority="71"/>
-    <w:lsdException w:name="Colorful List Accent 1" w:uiPriority="72"/>
-    <w:lsdException w:name="Colorful Grid Accent 1" w:uiPriority="73"/>
-    <w:lsdException w:name="Light Shading Accent 2" w:uiPriority="60"/>
-    <w:lsdException w:name="Light List Accent 2" w:uiPriority="61"/>
-    <w:lsdException w:name="Light Grid Accent 2" w:uiPriority="62"/>
-    <w:lsdException w:name="Medium Shading 1 Accent 2" w:uiPriority="63"/>
-    <w:lsdException w:name="Medium Shading 2 Accent 2" w:uiPriority="64"/>
-    <w:lsdException w:name="Medium List 1 Accent 2" w:uiPriority="65"/>
-    <w:lsdException w:name="Medium List 2 Accent 2" w:uiPriority="66"/>
-    <w:lsdException w:name="Medium Grid 1 Accent 2" w:uiPriority="67"/>
-    <w:lsdException w:name="Medium Grid 2 Accent 2" w:uiPriority="68"/>
-    <w:lsdException w:name="Medium Grid 3 Accent 2" w:uiPriority="69"/>
-    <w:lsdException w:name="Dark List Accent 2" w:uiPriority="70"/>
-    <w:lsdException w:name="Colorful Shading Accent 2" w:uiPriority="71"/>
-    <w:lsdException w:name="Colorful List Accent 2" w:uiPriority="72"/>
-    <w:lsdException w:name="Colorful Grid Accent 2" w:uiPriority="73"/>
-    <w:lsdException w:name="Light Shading Accent 3" w:uiPriority="60"/>
-    <w:lsdException w:name="Light List Accent 3" w:uiPriority="61"/>
-    <w:lsdException w:name="Light Grid Accent 3" w:uiPriority="62"/>
-    <w:lsdException w:name="Medium Shading 1 Accent 3" w:uiPriority="63"/>
-    <w:lsdException w:name="Medium Shading 2 Accent 3" w:uiPriority="64"/>
-    <w:lsdException w:name="Medium List 1 Accent 3" w:uiPriority="65"/>
-    <w:lsdException w:name="Medium List 2 Accent 3" w:uiPriority="66"/>
-    <w:lsdException w:name="Medium Grid 1 Accent 3" w:uiPriority="67"/>
-    <w:lsdException w:name="Medium Grid 2 Accent 3" w:uiPriority="68"/>
-    <w:lsdException w:name="Medium Grid 3 Accent 3" w:uiPriority="69"/>
-    <w:lsdException w:name="Dark List Accent 3" w:uiPriority="70"/>
-    <w:lsdException w:name="Colorful Shading Accent 3" w:uiPriority="71"/>
-    <w:lsdException w:name="Colorful List Accent 3" w:uiPriority="72"/>
-    <w:lsdException w:name="Colorful Grid Accent 3" w:uiPriority="73"/>
-    <w:lsdException w:name="Light Shading Accent 4" w:uiPriority="60"/>
-    <w:lsdException w:name="Light List Accent 4" w:uiPriority="61"/>
-    <w:lsdException w:name="Light Grid Accent 4" w:uiPriority="62"/>
-    <w:lsdException w:name="Medium Shading 1 Accent 4" w:uiPriority="63"/>
-    <w:lsdException w:name="Medium Shading 2 Accent 4" w:uiPriority="64"/>
-    <w:lsdException w:name="Medium List 1 Accent 4" w:uiPriority="65"/>
-    <w:lsdException w:name="Medium List 2 Accent 4" w:uiPriority="66"/>
-    <w:lsdException w:name="Medium Grid 1 Accent 4" w:uiPriority="67"/>
-    <w:lsdException w:name="Medium Grid 2 Accent 4" w:uiPriority="68"/>
-    <w:lsdException w:name="Medium Grid 3 Accent 4" w:uiPriority="69"/>
-    <w:lsdException w:name="Dark List Accent 4" w:uiPriority="70"/>
-    <w:lsdException w:name="Colorful Shading Accent 4" w:uiPriority="71"/>
-    <w:lsdException w:name="Colorful List Accent 4" w:uiPriority="72"/>
-    <w:lsdException w:name="Colorful Grid Accent 4" w:uiPriority="73"/>
-    <w:lsdException w:name="Light Shading Accent 5" w:uiPriority="60"/>
-    <w:lsdException w:name="Light List Accent 5" w:uiPriority="61"/>
-    <w:lsdException w:name="Light Grid Accent 5" w:uiPriority="62"/>
-    <w:lsdException w:name="Medium Shading 1 Accent 5" w:uiPriority="63"/>
-    <w:lsdException w:name="Medium Shading 2 Accent 5" w:uiPriority="64"/>
-    <w:lsdException w:name="Medium List 1 Accent 5" w:uiPriority="65"/>
-    <w:lsdException w:name="Medium List 2 Accent 5" w:uiPriority="66"/>
-    <w:lsdException w:name="Medium Grid 1 Accent 5" w:uiPriority="67"/>
-    <w:lsdException w:name="Medium Grid 2 Accent 5" w:uiPriority="68"/>
-    <w:lsdException w:name="Medium Grid 3 Accent 5" w:uiPriority="69"/>
-    <w:lsdException w:name="Dark List Accent 5" w:uiPriority="70"/>
-    <w:lsdException w:name="Colorful Shading Accent 5" w:uiPriority="71"/>
-    <w:lsdException w:name="Colorful List Accent 5" w:uiPriority="72"/>
-    <w:lsdException w:name="Colorful Grid Accent 5" w:uiPriority="73"/>
-    <w:lsdException w:name="Light Shading Accent 6" w:uiPriority="60"/>
-    <w:lsdException w:name="Light List Accent 6" w:uiPriority="61"/>
-    <w:lsdException w:name="Light Grid Accent 6" w:uiPriority="62"/>
-    <w:lsdException w:name="Medium Shading 1 Accent 6" w:uiPriority="63"/>
-    <w:lsdException w:name="Medium Shading 2 Accent 6" w:uiPriority="64"/>
-    <w:lsdException w:name="Medium List 1 Accent 6" w:uiPriority="65"/>
-    <w:lsdException w:name="Medium List 2 Accent 6" w:uiPriority="66"/>
-    <w:lsdException w:name="Medium Grid 1 Accent 6" w:uiPriority="67"/>
-    <w:lsdException w:name="Medium Grid 2 Accent 6" w:uiPriority="68"/>
-    <w:lsdException w:name="Medium Grid 3 Accent 6" w:uiPriority="69"/>
-    <w:lsdException w:name="Dark List Accent 6" w:uiPriority="70"/>
-    <w:lsdException w:name="Colorful Shading Accent 6" w:uiPriority="71"/>
-    <w:lsdException w:name="Colorful List Accent 6" w:uiPriority="72"/>
-    <w:lsdException w:name="Colorful Grid Accent 6" w:uiPriority="73"/>
-    <w:lsdException w:name="Subtle Emphasis" w:uiPriority="19" w:qFormat="1"/>
-    <w:lsdException w:name="Intense Emphasis" w:uiPriority="21" w:qFormat="1"/>
-    <w:lsdException w:name="Subtle Reference" w:uiPriority="31" w:qFormat="1"/>
-    <w:lsdException w:name="Intense Reference" w:uiPriority="32" w:qFormat="1"/>
-    <w:lsdException w:name="Book Title" w:uiPriority="33" w:qFormat="1"/>
-    <w:lsdException w:name="Bibliography" w:semiHidden="1" w:uiPriority="37" w:unhideWhenUsed="1"/>
-    <w:lsdException w:name="TOC Heading" w:semiHidden="1" w:uiPriority="39" w:unhideWhenUsed="1" w:qFormat="1"/>
-    <w:lsdException w:name="Plain Table 1" w:uiPriority="41"/>
-    <w:lsdException w:name="Plain Table 2" w:uiPriority="42"/>
-    <w:lsdException w:name="Plain Table 3" w:uiPriority="43"/>
-    <w:lsdException w:name="Plain Table 4" w:uiPriority="44"/>
-    <w:lsdException w:name="Plain Table 5" w:uiPriority="45"/>
-    <w:lsdException w:name="Grid Table Light" w:uiPriority="40"/>
-    <w:lsdException w:name="Grid Table 1 Light" w:uiPriority="46"/>
-    <w:lsdException w:name="Grid Table 2" w:uiPriority="47"/>
-    <w:lsdException w:name="Grid Table 3" w:uiPriority="48"/>
-    <w:lsdException w:name="Grid Table 4" w:uiPriority="49"/>
-    <w:lsdException w:name="Grid Table 5 Dark" w:uiPriority="50"/>
-    <w:lsdException w:name="Grid Table 6 Colorful" w:uiPriority="51"/>
-    <w:lsdException w:name="Grid Table 7 Colorful" w:uiPriority="52"/>
-    <w:lsdException w:name="Grid Table 1 Light Accent 1" w:uiPriority="46"/>
-    <w:lsdException w:name="Grid Table 2 Accent 1" w:uiPriority="47"/>
-    <w:lsdException w:name="Grid Table 3 Accent 1" w:uiPriority="48"/>
-    <w:lsdException w:name="Grid Table 4 Accent 1" w:uiPriority="49"/>
-    <w:lsdException w:name="Grid Table 5 Dark Accent 1" w:uiPriority="50"/>
-    <w:lsdException w:name="Grid Table 6 Colorful Accent 1" w:uiPriority="51"/>
-    <w:lsdException w:name="Grid Table 7 Colorful Accent 1" w:uiPriority="52"/>
-    <w:lsdException w:name="Grid Table 1 Light Accent 2" w:uiPriority="46"/>
-    <w:lsdException w:name="Grid Table 2 Accent 2" w:uiPriority="47"/>
-    <w:lsdException w:name="Grid Table 3 Accent 2" w:uiPriority="48"/>
-    <w:lsdException w:name="Grid Table 4 Accent 2" w:uiPriority="49"/>
-    <w:lsdException w:name="Grid Table 5 Dark Accent 2" w:uiPriority="50"/>
-    <w:lsdException w:name="Grid Table 6 Colorful Accent 2" w:uiPriority="51"/>
-    <w:lsdException w:name="Grid Table 7 Colorful Accent 2" w:uiPriority="52"/>
-    <w:lsdException w:name="Grid Table 1 Light Accent 3" w:uiPriority="46"/>
-    <w:lsdException w:name="Grid Table 2 Accent 3" w:uiPriority="47"/>
-    <w:lsdException w:name="Grid Table 3 Accent 3" w:uiPriority="48"/>
-    <w:lsdException w:name="Grid Table 4 Accent 3" w:uiPriority="49"/>
-    <w:lsdException w:name="Grid Table 5 Dark Accent 3" w:uiPriority="50"/>
-    <w:lsdException w:name="Grid Table 6 Colorful Accent 3" w:uiPriority="51"/>
-    <w:lsdException w:name="Grid Table 7 Colorful Accent 3" w:uiPriority="52"/>
-    <w:lsdException w:name="Grid Table 1 Light Accent 4" w:uiPriority="46"/>
-    <w:lsdException w:name="Grid Table 2 Accent 4" w:uiPriority="47"/>
-    <w:lsdException w:name="Grid Table 3 Accent 4" w:uiPriority="48"/>
-    <w:lsdException w:name="Grid Table 4 Accent 4" w:uiPriority="49"/>
-    <w:lsdException w:name="Grid Table 5 Dark Accent 4" w:uiPriority="50"/>
-    <w:lsdException w:name="Grid Table 6 Colorful Accent 4" w:uiPriority="51"/>
-    <w:lsdException w:name="Grid Table 7 Colorful Accent 4" w:uiPriority="52"/>
-    <w:lsdException w:name="Grid Table 1 Light Accent 5" w:uiPriority="46"/>
-    <w:lsdException w:name="Grid Table 2 Accent 5" w:uiPriority="47"/>
-    <w:lsdException w:name="Grid Table 3 Accent 5" w:uiPriority="48"/>
-    <w:lsdException w:name="Grid Table 4 Accent 5" w:uiPriority="49"/>
-    <w:lsdException w:name="Grid Table 5 Dark Accent 5" w:uiPriority="50"/>
-    <w:lsdException w:name="Grid Table 6 Colorful Accent 5" w:uiPriority="51"/>
-    <w:lsdException w:name="Grid Table 7 Colorful Accent 5" w:uiPriority="52"/>
-    <w:lsdException w:name="Grid Table 1 Light Accent 6" w:uiPriority="46"/>
-    <w:lsdException w:name="Grid Table 2 Accent 6" w:uiPriority="47"/>
-    <w:lsdException w:name="Grid Table 3 Accent 6" w:uiPriority="48"/>
-    <w:lsdException w:name="Grid Table 4 Accent 6" w:uiPriority="49"/>
-    <w:lsdException w:name="Grid Table 5 Dark Accent 6" w:uiPriority="50"/>
-    <w:lsdException w:name="Grid Table 6 Colorful Accent 6" w:uiPriority="51"/>
-    <w:lsdException w:name="Grid Table 7 Colorful Accent 6" w:uiPriority="52"/>
-    <w:lsdException w:name="List Table 1 Light" w:uiPriority="46"/>
-    <w:lsdException w:name="List Table 2" w:uiPriority="47"/>
-    <w:lsdException w:name="List Table 3" w:uiPriority="48"/>
-    <w:lsdException w:name="List Table 4" w:uiPriority="49"/>
-    <w:lsdException w:name="List Table 5 Dark" w:uiPriority="50"/>
-    <w:lsdException w:name="List Table 6 Colorful" w:uiPriority="51"/>
-    <w:lsdException w:name="List Table 7 Colorful" w:uiPriority="52"/>
-    <w:lsdException w:name="List Table 1 Light Accent 1" w:uiPriority="46"/>
-    <w:lsdException w:name="List Table 2 Accent 1" w:uiPriority="47"/>
-    <w:lsdException w:name="List Table 3 Accent 1" w:uiPriority="48"/>
-    <w:lsdException w:name="List Table 4 Accent 1" w:uiPriority="49"/>
-    <w:lsdException w:name="List Table 5 Dark Accent 1" w:uiPriority="50"/>
-    <w:lsdException w:name="List Table 6 Colorful Accent 1" w:uiPriority="51"/>
-    <w:lsdException w:name="List Table 7 Colorful Accent 1" w:uiPriority="52"/>
-    <w:lsdException w:name="List Table 1 Light Accent 2" w:uiPriority="46"/>
-    <w:lsdException w:name="List Table 2 Accent 2" w:uiPriority="47"/>
-    <w:lsdException w:name="List Table 3 Accent 2" w:uiPriority="48"/>
-    <w:lsdException w:name="List Table 4 Accent 2" w:uiPriority="49"/>
-    <w:lsdException w:name="List Table 5 Dark Accent 2" w:uiPriority="50"/>
-    <w:lsdException w:name="List Table 6 Colorful Accent 2" w:uiPriority="51"/>
-    <w:lsdException w:name="List Table 7 Colorful Accent 2" w:uiPriority="52"/>
-    <w:lsdException w:name="List Table 1 Light Accent 3" w:uiPriority="46"/>
-    <w:lsdException w:name="List Table 2 Accent 3" w:uiPriority="47"/>
-    <w:lsdException w:name="List Table 3 Accent 3" w:uiPriority="48"/>
-    <w:lsdException w:name="List Table 4 Accent 3" w:uiPriority="49"/>
-    <w:lsdException w:name="List Table 5 Dark Accent 3" w:uiPriority="50"/>
-    <w:lsdException w:name="List Table 6 Colorful Accent 3" w:uiPriority="51"/>
-    <w:lsdException w:name="List Table 7 Colorful Accent 3" w:uiPriority="52"/>
-    <w:lsdException w:name="List Table 1 Light Accent 4" w:uiPriority="46"/>
-    <w:lsdException w:name="List Table 2 Accent 4" w:uiPriority="47"/>
-    <w:lsdException w:name="List Table 3 Accent 4" w:uiPriority="48"/>
-    <w:lsdException w:name="List Table 4 Accent 4" w:uiPriority="49"/>
-    <w:lsdException w:name="List Table 5 Dark Accent 4" w:uiPriority="50"/>
-    <w:lsdException w:name="List Table 6 Colorful Accent 4" w:uiPriority="51"/>
-    <w:lsdException w:name="List Table 7 Colorful Accent 4" w:uiPriority="52"/>
-    <w:lsdException w:name="List Table 1 Light Accent 5" w:uiPriority="46"/>
-    <w:lsdException w:name="List Table 2 Accent 5" w:uiPriority="47"/>
-    <w:lsdException w:name="List Table 3 Accent 5" w:uiPriority="48"/>
-    <w:lsdException w:name="List Table 4 Accent 5" w:uiPriority="49"/>
-    <w:lsdException w:name="List Table 5 Dark Accent 5" w:uiPriority="50"/>
-    <w:lsdException w:name="List Table 6 Colorful Accent 5" w:uiPriority="51"/>
-    <w:lsdException w:name="List Table 7 Colorful Accent 5" w:uiPriority="52"/>
-    <w:lsdException w:name="List Table 1 Light Accent 6" w:uiPriority="46"/>
-    <w:lsdException w:name="List Table 2 Accent 6" w:uiPriority="47"/>
-    <w:lsdException w:name="List Table 3 Accent 6" w:uiPriority="48"/>
-    <w:lsdException w:name="List Table 4 Accent 6" w:uiPriority="49"/>
-    <w:lsdException w:name="List Table 5 Dark Accent 6" w:uiPriority="50"/>
-    <w:lsdException w:name="List Table 6 Colorful Accent 6" w:uiPriority="51"/>
-    <w:lsdException w:name="List Table 7 Colorful Accent 6" w:uiPriority="52"/>
+    <w:lsdException w:name="List Paragraph" w:uiPriority="52" w:qFormat="1"/>
+    <w:lsdException w:name="Quote" w:uiPriority="41" w:qFormat="1"/>
+    <w:lsdException w:name="Intense Quote" w:uiPriority="48" w:qFormat="1"/>
+    <w:lsdException w:name="Medium List 2 Accent 1" w:uiPriority="102"/>
+    <w:lsdException w:name="Medium Grid 1 Accent 1" w:uiPriority="103"/>
+    <w:lsdException w:name="Medium Grid 2 Accent 1" w:uiPriority="104"/>
+    <w:lsdException w:name="Medium Grid 3 Accent 1" w:uiPriority="105"/>
+    <w:lsdException w:name="Dark List Accent 1" w:uiPriority="112"/>
+    <w:lsdException w:name="Colorful Shading Accent 1" w:uiPriority="113"/>
+    <w:lsdException w:name="Colorful List Accent 1" w:uiPriority="114"/>
+    <w:lsdException w:name="Colorful Grid Accent 1" w:uiPriority="115"/>
+    <w:lsdException w:name="Light Shading Accent 2" w:uiPriority="96"/>
+    <w:lsdException w:name="Light List Accent 2" w:uiPriority="97"/>
+    <w:lsdException w:name="Light Grid Accent 2" w:uiPriority="98"/>
+    <w:lsdException w:name="Medium Shading 1 Accent 2" w:uiPriority="99"/>
+    <w:lsdException w:name="Medium Shading 2 Accent 2" w:uiPriority="100"/>
+    <w:lsdException w:name="Medium List 1 Accent 2" w:uiPriority="101"/>
+    <w:lsdException w:name="Medium List 2 Accent 2" w:uiPriority="102"/>
+    <w:lsdException w:name="Medium Grid 1 Accent 2" w:uiPriority="103"/>
+    <w:lsdException w:name="Medium Grid 2 Accent 2" w:uiPriority="104"/>
+    <w:lsdException w:name="Medium Grid 3 Accent 2" w:uiPriority="105"/>
+    <w:lsdException w:name="Dark List Accent 2" w:uiPriority="112"/>
+    <w:lsdException w:name="Colorful Shading Accent 2" w:uiPriority="113"/>
+    <w:lsdException w:name="Colorful List Accent 2" w:uiPriority="114"/>
+    <w:lsdException w:name="Colorful Grid Accent 2" w:uiPriority="115"/>
+    <w:lsdException w:name="Light Shading Accent 3" w:uiPriority="96"/>
+    <w:lsdException w:name="Light List Accent 3" w:uiPriority="97"/>
+    <w:lsdException w:name="Light Grid Accent 3" w:uiPriority="98"/>
+    <w:lsdException w:name="Medium Shading 1 Accent 3" w:uiPriority="99"/>
+    <w:lsdException w:name="Medium Shading 2 Accent 3" w:uiPriority="100"/>
+    <w:lsdException w:name="Medium List 1 Accent 3" w:uiPriority="101"/>
+    <w:lsdException w:name="Medium List 2 Accent 3" w:uiPriority="102"/>
+    <w:lsdException w:name="Medium Grid 1 Accent 3" w:uiPriority="103"/>
+    <w:lsdException w:name="Medium Grid 2 Accent 3" w:uiPriority="104"/>
+    <w:lsdException w:name="Medium Grid 3 Accent 3" w:uiPriority="105"/>
+    <w:lsdException w:name="Dark List Accent 3" w:uiPriority="112"/>
+    <w:lsdException w:name="Colorful Shading Accent 3" w:uiPriority="113"/>
+    <w:lsdException w:name="Colorful List Accent 3" w:uiPriority="114"/>
+    <w:lsdException w:name="Colorful Grid Accent 3" w:uiPriority="115"/>
+    <w:lsdException w:name="Light Shading Accent 4" w:uiPriority="96"/>
+    <w:lsdException w:name="Light List Accent 4" w:uiPriority="97"/>
+    <w:lsdException w:name="Light Grid Accent 4" w:uiPriority="98"/>
+    <w:lsdException w:name="Medium Shading 1 Accent 4" w:uiPriority="99"/>
+    <w:lsdException w:name="Medium Shading 2 Accent 4" w:uiPriority="100"/>
+    <w:lsdException w:name="Medium List 1 Accent 4" w:uiPriority="101"/>
+    <w:lsdException w:name="Medium List 2 Accent 4" w:uiPriority="102"/>
+    <w:lsdException w:name="Medium Grid 1 Accent 4" w:uiPriority="103"/>
+    <w:lsdException w:name="Medium Grid 2 Accent 4" w:uiPriority="104"/>
+    <w:lsdException w:name="Medium Grid 3 Accent 4" w:uiPriority="105"/>
+    <w:lsdException w:name="Dark List Accent 4" w:uiPriority="112"/>
+    <w:lsdException w:name="Colorful Shading Accent 4" w:uiPriority="113"/>
+    <w:lsdException w:name="Colorful List Accent 4" w:uiPriority="114"/>
+    <w:lsdException w:name="Colorful Grid Accent 4" w:uiPriority="115"/>
+    <w:lsdException w:name="Light Shading Accent 5" w:uiPriority="96"/>
+    <w:lsdException w:name="Light List Accent 5" w:uiPriority="97"/>
+    <w:lsdException w:name="Light Grid Accent 5" w:uiPriority="98"/>
+    <w:lsdException w:name="Medium Shading 1 Accent 5" w:uiPriority="99"/>
+    <w:lsdException w:name="Medium Shading 2 Accent 5" w:uiPriority="100"/>
+    <w:lsdException w:name="Medium List 1 Accent 5" w:uiPriority="101"/>
+    <w:lsdException w:name="Medium List 2 Accent 5" w:uiPriority="102"/>
+    <w:lsdException w:name="Medium Grid 1 Accent 5" w:uiPriority="103"/>
+    <w:lsdException w:name="Medium Grid 2 Accent 5" w:uiPriority="104"/>
+    <w:lsdException w:name="Medium Grid 3 Accent 5" w:uiPriority="105"/>
+    <w:lsdException w:name="Dark List Accent 5" w:uiPriority="112"/>
+    <w:lsdException w:name="Colorful Shading Accent 5" w:uiPriority="113"/>
+    <w:lsdException w:name="Colorful List Accent 5" w:uiPriority="114"/>
+    <w:lsdException w:name="Colorful Grid Accent 5" w:uiPriority="115"/>
+    <w:lsdException w:name="Light Shading Accent 6" w:uiPriority="96"/>
+    <w:lsdException w:name="Light List Accent 6" w:uiPriority="97"/>
+    <w:lsdException w:name="Light Grid Accent 6" w:uiPriority="98"/>
+    <w:lsdException w:name="Medium Shading 1 Accent 6" w:uiPriority="99"/>
+    <w:lsdException w:name="Medium Shading 2 Accent 6" w:uiPriority="100"/>
+    <w:lsdException w:name="Medium List 1 Accent 6" w:uiPriority="101"/>
+    <w:lsdException w:name="Medium List 2 Accent 6" w:uiPriority="102"/>
+    <w:lsdException w:name="Medium Grid 1 Accent 6" w:uiPriority="103"/>
+    <w:lsdException w:name="Medium Grid 2 Accent 6" w:uiPriority="104"/>
+    <w:lsdException w:name="Medium Grid 3 Accent 6" w:uiPriority="105"/>
+    <w:lsdException w:name="Dark List Accent 6" w:uiPriority="112"/>
+    <w:lsdException w:name="Colorful Shading Accent 6" w:uiPriority="113"/>
+    <w:lsdException w:name="Colorful List Accent 6" w:uiPriority="114"/>
+    <w:lsdException w:name="Colorful Grid Accent 6" w:uiPriority="115"/>
+    <w:lsdException w:name="Subtle Emphasis" w:uiPriority="25" w:qFormat="1"/>
+    <w:lsdException w:name="Intense Emphasis" w:uiPriority="33" w:qFormat="1"/>
+    <w:lsdException w:name="Subtle Reference" w:uiPriority="49" w:qFormat="1"/>
+    <w:lsdException w:name="Intense Reference" w:uiPriority="50" w:qFormat="1"/>
+    <w:lsdException w:name="Book Title" w:uiPriority="51" w:qFormat="1"/>
+    <w:lsdException w:name="Bibliography" w:semiHidden="1" w:uiPriority="55" w:unhideWhenUsed="1"/>
+    <w:lsdException w:name="TOC Heading" w:semiHidden="1" w:uiPriority="57" w:unhideWhenUsed="1" w:qFormat="1"/>
+    <w:lsdException w:name="Plain Table 1" w:uiPriority="65"/>
+    <w:lsdException w:name="Plain Table 2" w:uiPriority="66"/>
+    <w:lsdException w:name="Plain Table 3" w:uiPriority="67"/>
+    <w:lsdException w:name="Plain Table 4" w:uiPriority="68"/>
+    <w:lsdException w:name="Plain Table 5" w:uiPriority="69"/>
+    <w:lsdException w:name="Grid Table Light" w:uiPriority="64"/>
+    <w:lsdException w:name="Grid Table 1 Light" w:uiPriority="70"/>
+    <w:lsdException w:name="Grid Table 2" w:uiPriority="71"/>
+    <w:lsdException w:name="Grid Table 3" w:uiPriority="72"/>
+    <w:lsdException w:name="Grid Table 4" w:uiPriority="73"/>
+    <w:lsdException w:name="Grid Table 5 Dark" w:uiPriority="80"/>
+    <w:lsdException w:name="Grid Table 6 Colorful" w:uiPriority="81"/>
+    <w:lsdException w:name="Grid Table 7 Colorful" w:uiPriority="82"/>
+    <w:lsdException w:name="Grid Table 1 Light Accent 1" w:uiPriority="70"/>
+    <w:lsdException w:name="Grid Table 2 Accent 1" w:uiPriority="71"/>
+    <w:lsdException w:name="Grid Table 3 Accent 1" w:uiPriority="72"/>
+    <w:lsdException w:name="Grid Table 4 Accent 1" w:uiPriority="73"/>
+    <w:lsdException w:name="Grid Table 5 Dark Accent 1" w:uiPriority="80"/>
+    <w:lsdException w:name="Grid Table 6 Colorful Accent 1" w:uiPriority="81"/>
+    <w:lsdException w:name="Grid Table 7 Colorful Accent 1" w:uiPriority="82"/>
+    <w:lsdException w:name="Grid Table 1 Light Accent 2" w:uiPriority="70"/>
+    <w:lsdException w:name="Grid Table 2 Accent 2" w:uiPriority="71"/>
+    <w:lsdException w:name="Grid Table 3 Accent 2" w:uiPriority="72"/>
+    <w:lsdException w:name="Grid Table 4 Accent 2" w:uiPriority="73"/>
+    <w:lsdException w:name="Grid Table 5 Dark Accent 2" w:uiPriority="80"/>
+    <w:lsdException w:name="Grid Table 6 Colorful Accent 2" w:uiPriority="81"/>
+    <w:lsdException w:name="Grid Table 7 Colorful Accent 2" w:uiPriority="82"/>
+    <w:lsdException w:name="Grid Table 1 Light Accent 3" w:uiPriority="70"/>
+    <w:lsdException w:name="Grid Table 2 Accent 3" w:uiPriority="71"/>
+    <w:lsdException w:name="Grid Table 3 Accent 3" w:uiPriority="72"/>
+    <w:lsdException w:name="Grid Table 4 Accent 3" w:uiPriority="73"/>
+    <w:lsdException w:name="Grid Table 5 Dark Accent 3" w:uiPriority="80"/>
+    <w:lsdException w:name="Grid Table 6 Colorful Accent 3" w:uiPriority="81"/>
+    <w:lsdException w:name="Grid Table 7 Colorful Accent 3" w:uiPriority="82"/>
+    <w:lsdException w:name="Grid Table 1 Light Accent 4" w:uiPriority="70"/>
+    <w:lsdException w:name="Grid Table 2 Accent 4" w:uiPriority="71"/>
+    <w:lsdException w:name="Grid Table 3 Accent 4" w:uiPriority="72"/>
+    <w:lsdException w:name="Grid Table 4 Accent 4" w:uiPriority="73"/>
+    <w:lsdException w:name="Grid Table 5 Dark Accent 4" w:uiPriority="80"/>
+    <w:lsdException w:name="Grid Table 6 Colorful Accent 4" w:uiPriority="81"/>
+    <w:lsdException w:name="Grid Table 7 Colorful Accent 4" w:uiPriority="82"/>
+    <w:lsdException w:name="Grid Table 1 Light Accent 5" w:uiPriority="70"/>
+    <w:lsdException w:name="Grid Table 2 Accent 5" w:uiPriority="71"/>
+    <w:lsdException w:name="Grid Table 3 Accent 5" w:uiPriority="72"/>
+    <w:lsdException w:name="Grid Table 4 Accent 5" w:uiPriority="73"/>
+    <w:lsdException w:name="Grid Table 5 Dark Accent 5" w:uiPriority="80"/>
+    <w:lsdException w:name="Grid Table 6 Colorful Accent 5" w:uiPriority="81"/>
+    <w:lsdException w:name="Grid Table 7 Colorful Accent 5" w:uiPriority="82"/>
+    <w:lsdException w:name="Grid Table 1 Light Accent 6" w:uiPriority="70"/>
+    <w:lsdException w:name="Grid Table 2 Accent 6" w:uiPriority="71"/>
+    <w:lsdException w:name="Grid Table 3 Accent 6" w:uiPriority="72"/>
+    <w:lsdException w:name="Grid Table 4 Accent 6" w:uiPriority="73"/>
+    <w:lsdException w:name="Grid Table 5 Dark Accent 6" w:uiPriority="80"/>
+    <w:lsdException w:name="Grid Table 6 Colorful Accent 6" w:uiPriority="81"/>
+    <w:lsdException w:name="Grid Table 7 Colorful Accent 6" w:uiPriority="82"/>
+    <w:lsdException w:name="List Table 1 Light" w:uiPriority="70"/>
+    <w:lsdException w:name="List Table 2" w:uiPriority="71"/>
+    <w:lsdException w:name="List Table 3" w:uiPriority="72"/>
+    <w:lsdException w:name="List Table 4" w:uiPriority="73"/>
+    <w:lsdException w:name="List Table 5 Dark" w:uiPriority="80"/>
+    <w:lsdException w:name="List Table 6 Colorful" w:uiPriority="81"/>
+    <w:lsdException w:name="List Table 7 Colorful" w:uiPriority="82"/>
+    <w:lsdException w:name="List Table 1 Light Accent 1" w:uiPriority="70"/>
+    <w:lsdException w:name="List Table 2 Accent 1" w:uiPriority="71"/>
+    <w:lsdException w:name="List Table 3 Accent 1" w:uiPriority="72"/>
+    <w:lsdException w:name="List Table 4 Accent 1" w:uiPriority="73"/>
+    <w:lsdException w:name="List Table 5 Dark Accent 1" w:uiPriority="80"/>
+    <w:lsdException w:name="List Table 6 Colorful Accent 1" w:uiPriority="81"/>
+    <w:lsdException w:name="List Table 7 Colorful Accent 1" w:uiPriority="82"/>
+    <w:lsdException w:name="List Table 1 Light Accent 2" w:uiPriority="70"/>
+    <w:lsdException w:name="List Table 2 Accent 2" w:uiPriority="71"/>
+    <w:lsdException w:name="List Table 3 Accent 2" w:uiPriority="72"/>
+    <w:lsdException w:name="List Table 4 Accent 2" w:uiPriority="73"/>
+    <w:lsdException w:name="List Table 5 Dark Accent 2" w:uiPriority="80"/>
+    <w:lsdException w:name="List Table 6 Colorful Accent 2" w:uiPriority="81"/>
+    <w:lsdException w:name="List Table 7 Colorful Accent 2" w:uiPriority="82"/>
+    <w:lsdException w:name="List Table 1 Light Accent 3" w:uiPriority="70"/>
+    <w:lsdException w:name="List Table 2 Accent 3" w:uiPriority="71"/>
+    <w:lsdException w:name="List Table 3 Accent 3" w:uiPriority="72"/>
+    <w:lsdException w:name="List Table 4 Accent 3" w:uiPriority="73"/>
+    <w:lsdException w:name="List Table 5 Dark Accent 3" w:uiPriority="80"/>
+    <w:lsdException w:name="List Table 6 Colorful Accent 3" w:uiPriority="81"/>
+    <w:lsdException w:name="List Table 7 Colorful Accent 3" w:uiPriority="82"/>
+    <w:lsdException w:name="List Table 1 Light Accent 4" w:uiPriority="70"/>
+    <w:lsdException w:name="List Table 2 Accent 4" w:uiPriority="71"/>
+    <w:lsdException w:name="List Table 3 Accent 4" w:uiPriority="72"/>
+    <w:lsdException w:name="List Table 4 Accent 4" w:uiPriority="73"/>
+    <w:lsdException w:name="List Table 5 Dark Accent 4" w:uiPriority="80"/>
+    <w:lsdException w:name="List Table 6 Colorful Accent 4" w:uiPriority="81"/>
+    <w:lsdException w:name="List Table 7 Colorful Accent 4" w:uiPriority="82"/>
+    <w:lsdException w:name="List Table 1 Light Accent 5" w:uiPriority="70"/>
+    <w:lsdException w:name="List Table 2 Accent 5" w:uiPriority="71"/>
+    <w:lsdException w:name="List Table 3 Accent 5" w:uiPriority="72"/>
+    <w:lsdException w:name="List Table 4 Accent 5" w:uiPriority="73"/>
+    <w:lsdException w:name="List Table 5 Dark Accent 5" w:uiPriority="80"/>
+    <w:lsdException w:name="List Table 6 Colorful Accent 5" w:uiPriority="81"/>
+    <w:lsdException w:name="List Table 7 Colorful Accent 5" w:uiPriority="82"/>
+    <w:lsdException w:name="List Table 1 Light Accent 6" w:uiPriority="70"/>
+    <w:lsdException w:name="List Table 2 Accent 6" w:uiPriority="71"/>
+    <w:lsdException w:name="List Table 3 Accent 6" w:uiPriority="72"/>
+    <w:lsdException w:name="List Table 4 Accent 6" w:uiPriority="73"/>
+    <w:lsdException w:name="List Table 5 Dark Accent 6" w:uiPriority="80"/>
+    <w:lsdException w:name="List Table 6 Colorful Accent 6" w:uiPriority="81"/>
+    <w:lsdException w:name="List Table 7 Colorful Accent 6" w:uiPriority="82"/>
     <w:lsdException w:name="Mention" w:semiHidden="1" w:unhideWhenUsed="1"/>
     <w:lsdException w:name="Smart Hyperlink" w:semiHidden="1" w:unhideWhenUsed="1"/>
     <w:lsdException w:name="Hashtag" w:semiHidden="1" w:unhideWhenUsed="1"/>
@@ -2069,207 +1706,198 @@
     <w:name w:val="Normal"/>
     <w:qFormat/>
     <w:pPr>
-      <w:widowControl w:val="0"/>
-      <w:wordWrap w:val="0"/>
-      <w:autoSpaceDE w:val="0"/>
-      <w:autoSpaceDN w:val="0"/>
+      <w:autoSpaceDE w:val="off"/>
+      <w:autoSpaceDN w:val="off"/>
+      <w:widowControl w:val="off"/>
+      <w:wordWrap w:val="off"/>
     </w:pPr>
   </w:style>
   <w:style w:type="paragraph" w:styleId="1">
     <w:name w:val="heading 1"/>
+    <w:uiPriority w:val="9"/>
     <w:basedOn w:val="a"/>
     <w:next w:val="a"/>
     <w:link w:val="1Char"/>
-    <w:uiPriority w:val="9"/>
     <w:qFormat/>
-    <w:rsid w:val="00EB4547"/>
     <w:pPr>
       <w:keepNext/>
       <w:keepLines/>
-      <w:spacing w:before="280" w:after="80"/>
       <w:outlineLvl w:val="0"/>
+      <w:spacing w:after="80" w:before="280"/>
     </w:pPr>
     <w:rPr>
       <w:rFonts w:asciiTheme="majorHAnsi" w:eastAsiaTheme="majorEastAsia" w:hAnsiTheme="majorHAnsi" w:cstheme="majorBidi"/>
-      <w:color w:val="000000" w:themeColor="text1"/>
+      <w:color w:val="000000"/>
       <w:sz w:val="32"/>
       <w:szCs w:val="32"/>
     </w:rPr>
   </w:style>
   <w:style w:type="paragraph" w:styleId="2">
     <w:name w:val="heading 2"/>
+    <w:uiPriority w:val="9"/>
     <w:basedOn w:val="a"/>
     <w:next w:val="a"/>
     <w:link w:val="2Char"/>
-    <w:uiPriority w:val="9"/>
+    <w:qFormat/>
     <w:semiHidden/>
     <w:unhideWhenUsed/>
-    <w:qFormat/>
-    <w:rsid w:val="00EB4547"/>
     <w:pPr>
       <w:keepNext/>
       <w:keepLines/>
-      <w:spacing w:before="160" w:after="80"/>
       <w:outlineLvl w:val="1"/>
+      <w:spacing w:after="80" w:before="160"/>
     </w:pPr>
     <w:rPr>
       <w:rFonts w:asciiTheme="majorHAnsi" w:eastAsiaTheme="majorEastAsia" w:hAnsiTheme="majorHAnsi" w:cstheme="majorBidi"/>
-      <w:color w:val="000000" w:themeColor="text1"/>
+      <w:color w:val="000000"/>
       <w:sz w:val="28"/>
       <w:szCs w:val="28"/>
     </w:rPr>
   </w:style>
   <w:style w:type="paragraph" w:styleId="3">
     <w:name w:val="heading 3"/>
+    <w:uiPriority w:val="9"/>
     <w:basedOn w:val="a"/>
     <w:next w:val="a"/>
     <w:link w:val="3Char"/>
-    <w:uiPriority w:val="9"/>
+    <w:qFormat/>
     <w:semiHidden/>
     <w:unhideWhenUsed/>
-    <w:qFormat/>
-    <w:rsid w:val="00EB4547"/>
     <w:pPr>
       <w:keepNext/>
       <w:keepLines/>
-      <w:spacing w:before="160" w:after="80"/>
       <w:outlineLvl w:val="2"/>
+      <w:spacing w:after="80" w:before="160"/>
     </w:pPr>
     <w:rPr>
       <w:rFonts w:asciiTheme="majorHAnsi" w:eastAsiaTheme="majorEastAsia" w:hAnsiTheme="majorHAnsi" w:cstheme="majorBidi"/>
-      <w:color w:val="000000" w:themeColor="text1"/>
+      <w:color w:val="000000"/>
       <w:sz w:val="24"/>
     </w:rPr>
   </w:style>
   <w:style w:type="paragraph" w:styleId="4">
     <w:name w:val="heading 4"/>
+    <w:uiPriority w:val="9"/>
     <w:basedOn w:val="a"/>
     <w:next w:val="a"/>
     <w:link w:val="4Char"/>
-    <w:uiPriority w:val="9"/>
+    <w:qFormat/>
     <w:semiHidden/>
     <w:unhideWhenUsed/>
-    <w:qFormat/>
-    <w:rsid w:val="00EB4547"/>
     <w:pPr>
       <w:keepNext/>
       <w:keepLines/>
-      <w:spacing w:before="80" w:after="40"/>
       <w:outlineLvl w:val="3"/>
+      <w:spacing w:after="40" w:before="80"/>
     </w:pPr>
     <w:rPr>
       <w:rFonts w:asciiTheme="majorHAnsi" w:eastAsiaTheme="majorEastAsia" w:hAnsiTheme="majorHAnsi" w:cstheme="majorBidi"/>
-      <w:color w:val="000000" w:themeColor="text1"/>
+      <w:color w:val="000000"/>
     </w:rPr>
   </w:style>
   <w:style w:type="paragraph" w:styleId="5">
     <w:name w:val="heading 5"/>
+    <w:uiPriority w:val="9"/>
     <w:basedOn w:val="a"/>
     <w:next w:val="a"/>
     <w:link w:val="5Char"/>
-    <w:uiPriority w:val="9"/>
+    <w:qFormat/>
     <w:semiHidden/>
     <w:unhideWhenUsed/>
-    <w:qFormat/>
-    <w:rsid w:val="00EB4547"/>
     <w:pPr>
+      <w:ind w:leftChars="100" w:left="100"/>
       <w:keepNext/>
       <w:keepLines/>
-      <w:spacing w:before="80" w:after="40"/>
-      <w:ind w:leftChars="100" w:left="100"/>
       <w:outlineLvl w:val="4"/>
+      <w:spacing w:after="40" w:before="80"/>
     </w:pPr>
     <w:rPr>
       <w:rFonts w:asciiTheme="majorHAnsi" w:eastAsiaTheme="majorEastAsia" w:hAnsiTheme="majorHAnsi" w:cstheme="majorBidi"/>
-      <w:color w:val="000000" w:themeColor="text1"/>
+      <w:color w:val="000000"/>
     </w:rPr>
   </w:style>
   <w:style w:type="paragraph" w:styleId="6">
     <w:name w:val="heading 6"/>
+    <w:uiPriority w:val="9"/>
     <w:basedOn w:val="a"/>
     <w:next w:val="a"/>
     <w:link w:val="6Char"/>
-    <w:uiPriority w:val="9"/>
+    <w:qFormat/>
     <w:semiHidden/>
     <w:unhideWhenUsed/>
-    <w:qFormat/>
-    <w:rsid w:val="00EB4547"/>
     <w:pPr>
+      <w:ind w:leftChars="200" w:left="200"/>
       <w:keepNext/>
       <w:keepLines/>
-      <w:spacing w:before="80" w:after="40"/>
-      <w:ind w:leftChars="200" w:left="200"/>
       <w:outlineLvl w:val="5"/>
+      <w:spacing w:after="40" w:before="80"/>
     </w:pPr>
     <w:rPr>
       <w:rFonts w:asciiTheme="majorHAnsi" w:eastAsiaTheme="majorEastAsia" w:hAnsiTheme="majorHAnsi" w:cstheme="majorBidi"/>
-      <w:color w:val="000000" w:themeColor="text1"/>
+      <w:color w:val="000000"/>
     </w:rPr>
   </w:style>
   <w:style w:type="paragraph" w:styleId="7">
     <w:name w:val="heading 7"/>
+    <w:uiPriority w:val="9"/>
     <w:basedOn w:val="a"/>
     <w:next w:val="a"/>
     <w:link w:val="7Char"/>
-    <w:uiPriority w:val="9"/>
+    <w:qFormat/>
     <w:semiHidden/>
     <w:unhideWhenUsed/>
-    <w:qFormat/>
-    <w:rsid w:val="00EB4547"/>
     <w:pPr>
+      <w:ind w:leftChars="300" w:left="300"/>
       <w:keepNext/>
       <w:keepLines/>
-      <w:spacing w:before="80" w:after="40"/>
-      <w:ind w:leftChars="300" w:left="300"/>
       <w:outlineLvl w:val="6"/>
+      <w:spacing w:after="40" w:before="80"/>
     </w:pPr>
     <w:rPr>
       <w:rFonts w:asciiTheme="majorHAnsi" w:eastAsiaTheme="majorEastAsia" w:hAnsiTheme="majorHAnsi" w:cstheme="majorBidi"/>
-      <w:color w:val="000000" w:themeColor="text1"/>
+      <w:color w:val="000000"/>
     </w:rPr>
   </w:style>
   <w:style w:type="paragraph" w:styleId="8">
     <w:name w:val="heading 8"/>
+    <w:uiPriority w:val="9"/>
     <w:basedOn w:val="a"/>
     <w:next w:val="a"/>
     <w:link w:val="8Char"/>
-    <w:uiPriority w:val="9"/>
+    <w:qFormat/>
     <w:semiHidden/>
     <w:unhideWhenUsed/>
-    <w:qFormat/>
-    <w:rsid w:val="00EB4547"/>
     <w:pPr>
+      <w:ind w:leftChars="400" w:left="400"/>
       <w:keepNext/>
       <w:keepLines/>
-      <w:spacing w:before="80" w:after="40"/>
-      <w:ind w:leftChars="400" w:left="400"/>
       <w:outlineLvl w:val="7"/>
+      <w:spacing w:after="40" w:before="80"/>
     </w:pPr>
     <w:rPr>
       <w:rFonts w:asciiTheme="majorHAnsi" w:eastAsiaTheme="majorEastAsia" w:hAnsiTheme="majorHAnsi" w:cstheme="majorBidi"/>
-      <w:color w:val="000000" w:themeColor="text1"/>
+      <w:color w:val="000000"/>
     </w:rPr>
   </w:style>
   <w:style w:type="paragraph" w:styleId="9">
     <w:name w:val="heading 9"/>
+    <w:uiPriority w:val="9"/>
     <w:basedOn w:val="a"/>
     <w:next w:val="a"/>
     <w:link w:val="9Char"/>
-    <w:uiPriority w:val="9"/>
+    <w:qFormat/>
     <w:semiHidden/>
     <w:unhideWhenUsed/>
-    <w:qFormat/>
-    <w:rsid w:val="00EB4547"/>
     <w:pPr>
+      <w:ind w:leftChars="500" w:left="500"/>
       <w:keepNext/>
       <w:keepLines/>
-      <w:spacing w:before="80" w:after="40"/>
-      <w:ind w:leftChars="500" w:left="500"/>
       <w:outlineLvl w:val="8"/>
+      <w:spacing w:after="40" w:before="80"/>
     </w:pPr>
     <w:rPr>
       <w:rFonts w:asciiTheme="majorHAnsi" w:eastAsiaTheme="majorEastAsia" w:hAnsiTheme="majorHAnsi" w:cstheme="majorBidi"/>
-      <w:color w:val="000000" w:themeColor="text1"/>
+      <w:color w:val="000000"/>
     </w:rPr>
   </w:style>
   <w:style w:type="character" w:default="1" w:styleId="a0">
@@ -2301,223 +1929,207 @@
   </w:style>
   <w:style w:type="character" w:customStyle="1" w:styleId="1Char">
     <w:name w:val="제목 1 Char"/>
+    <w:uiPriority w:val="9"/>
     <w:basedOn w:val="a0"/>
     <w:link w:val="1"/>
-    <w:uiPriority w:val="9"/>
-    <w:rsid w:val="00EB4547"/>
     <w:rPr>
       <w:rFonts w:asciiTheme="majorHAnsi" w:eastAsiaTheme="majorEastAsia" w:hAnsiTheme="majorHAnsi" w:cstheme="majorBidi"/>
-      <w:color w:val="000000" w:themeColor="text1"/>
+      <w:color w:val="000000"/>
       <w:sz w:val="32"/>
       <w:szCs w:val="32"/>
     </w:rPr>
   </w:style>
   <w:style w:type="character" w:customStyle="1" w:styleId="2Char">
     <w:name w:val="제목 2 Char"/>
+    <w:uiPriority w:val="9"/>
     <w:basedOn w:val="a0"/>
     <w:link w:val="2"/>
-    <w:uiPriority w:val="9"/>
     <w:semiHidden/>
-    <w:rsid w:val="00EB4547"/>
     <w:rPr>
       <w:rFonts w:asciiTheme="majorHAnsi" w:eastAsiaTheme="majorEastAsia" w:hAnsiTheme="majorHAnsi" w:cstheme="majorBidi"/>
-      <w:color w:val="000000" w:themeColor="text1"/>
+      <w:color w:val="000000"/>
       <w:sz w:val="28"/>
       <w:szCs w:val="28"/>
     </w:rPr>
   </w:style>
   <w:style w:type="character" w:customStyle="1" w:styleId="3Char">
     <w:name w:val="제목 3 Char"/>
+    <w:uiPriority w:val="9"/>
     <w:basedOn w:val="a0"/>
     <w:link w:val="3"/>
-    <w:uiPriority w:val="9"/>
     <w:semiHidden/>
-    <w:rsid w:val="00EB4547"/>
     <w:rPr>
       <w:rFonts w:asciiTheme="majorHAnsi" w:eastAsiaTheme="majorEastAsia" w:hAnsiTheme="majorHAnsi" w:cstheme="majorBidi"/>
-      <w:color w:val="000000" w:themeColor="text1"/>
+      <w:color w:val="000000"/>
       <w:sz w:val="24"/>
     </w:rPr>
   </w:style>
   <w:style w:type="character" w:customStyle="1" w:styleId="4Char">
     <w:name w:val="제목 4 Char"/>
+    <w:uiPriority w:val="9"/>
     <w:basedOn w:val="a0"/>
     <w:link w:val="4"/>
-    <w:uiPriority w:val="9"/>
     <w:semiHidden/>
-    <w:rsid w:val="00EB4547"/>
     <w:rPr>
       <w:rFonts w:asciiTheme="majorHAnsi" w:eastAsiaTheme="majorEastAsia" w:hAnsiTheme="majorHAnsi" w:cstheme="majorBidi"/>
-      <w:color w:val="000000" w:themeColor="text1"/>
+      <w:color w:val="000000"/>
     </w:rPr>
   </w:style>
   <w:style w:type="character" w:customStyle="1" w:styleId="5Char">
     <w:name w:val="제목 5 Char"/>
+    <w:uiPriority w:val="9"/>
     <w:basedOn w:val="a0"/>
     <w:link w:val="5"/>
-    <w:uiPriority w:val="9"/>
     <w:semiHidden/>
-    <w:rsid w:val="00EB4547"/>
     <w:rPr>
       <w:rFonts w:asciiTheme="majorHAnsi" w:eastAsiaTheme="majorEastAsia" w:hAnsiTheme="majorHAnsi" w:cstheme="majorBidi"/>
-      <w:color w:val="000000" w:themeColor="text1"/>
+      <w:color w:val="000000"/>
     </w:rPr>
   </w:style>
   <w:style w:type="character" w:customStyle="1" w:styleId="6Char">
     <w:name w:val="제목 6 Char"/>
+    <w:uiPriority w:val="9"/>
     <w:basedOn w:val="a0"/>
     <w:link w:val="6"/>
-    <w:uiPriority w:val="9"/>
     <w:semiHidden/>
-    <w:rsid w:val="00EB4547"/>
     <w:rPr>
       <w:rFonts w:asciiTheme="majorHAnsi" w:eastAsiaTheme="majorEastAsia" w:hAnsiTheme="majorHAnsi" w:cstheme="majorBidi"/>
-      <w:color w:val="000000" w:themeColor="text1"/>
+      <w:color w:val="000000"/>
     </w:rPr>
   </w:style>
   <w:style w:type="character" w:customStyle="1" w:styleId="7Char">
     <w:name w:val="제목 7 Char"/>
+    <w:uiPriority w:val="9"/>
     <w:basedOn w:val="a0"/>
     <w:link w:val="7"/>
-    <w:uiPriority w:val="9"/>
     <w:semiHidden/>
-    <w:rsid w:val="00EB4547"/>
     <w:rPr>
       <w:rFonts w:asciiTheme="majorHAnsi" w:eastAsiaTheme="majorEastAsia" w:hAnsiTheme="majorHAnsi" w:cstheme="majorBidi"/>
-      <w:color w:val="000000" w:themeColor="text1"/>
+      <w:color w:val="000000"/>
     </w:rPr>
   </w:style>
   <w:style w:type="character" w:customStyle="1" w:styleId="8Char">
     <w:name w:val="제목 8 Char"/>
+    <w:uiPriority w:val="9"/>
     <w:basedOn w:val="a0"/>
     <w:link w:val="8"/>
-    <w:uiPriority w:val="9"/>
     <w:semiHidden/>
-    <w:rsid w:val="00EB4547"/>
     <w:rPr>
       <w:rFonts w:asciiTheme="majorHAnsi" w:eastAsiaTheme="majorEastAsia" w:hAnsiTheme="majorHAnsi" w:cstheme="majorBidi"/>
-      <w:color w:val="000000" w:themeColor="text1"/>
+      <w:color w:val="000000"/>
     </w:rPr>
   </w:style>
   <w:style w:type="character" w:customStyle="1" w:styleId="9Char">
     <w:name w:val="제목 9 Char"/>
+    <w:uiPriority w:val="9"/>
     <w:basedOn w:val="a0"/>
     <w:link w:val="9"/>
-    <w:uiPriority w:val="9"/>
     <w:semiHidden/>
-    <w:rsid w:val="00EB4547"/>
     <w:rPr>
       <w:rFonts w:asciiTheme="majorHAnsi" w:eastAsiaTheme="majorEastAsia" w:hAnsiTheme="majorHAnsi" w:cstheme="majorBidi"/>
-      <w:color w:val="000000" w:themeColor="text1"/>
+      <w:color w:val="000000"/>
     </w:rPr>
   </w:style>
   <w:style w:type="paragraph" w:styleId="a3">
     <w:name w:val="Title"/>
+    <w:uiPriority w:val="10"/>
     <w:basedOn w:val="a"/>
     <w:next w:val="a"/>
     <w:link w:val="Char"/>
-    <w:uiPriority w:val="10"/>
     <w:qFormat/>
-    <w:rsid w:val="00EB4547"/>
     <w:pPr>
-      <w:spacing w:after="80"/>
       <w:contextualSpacing/>
       <w:jc w:val="center"/>
+      <w:spacing w:after="80"/>
     </w:pPr>
     <w:rPr>
       <w:rFonts w:asciiTheme="majorHAnsi" w:eastAsiaTheme="majorEastAsia" w:hAnsiTheme="majorHAnsi" w:cstheme="majorBidi"/>
-      <w:spacing w:val="-10"/>
-      <w:kern w:val="28"/>
       <w:sz w:val="56"/>
       <w:szCs w:val="56"/>
+      <w:kern w:val="28"/>
+      <w:spacing w:val="-10"/>
     </w:rPr>
   </w:style>
   <w:style w:type="character" w:customStyle="1" w:styleId="Char">
     <w:name w:val="제목 Char"/>
+    <w:uiPriority w:val="10"/>
     <w:basedOn w:val="a0"/>
     <w:link w:val="a3"/>
-    <w:uiPriority w:val="10"/>
-    <w:rsid w:val="00EB4547"/>
     <w:rPr>
       <w:rFonts w:asciiTheme="majorHAnsi" w:eastAsiaTheme="majorEastAsia" w:hAnsiTheme="majorHAnsi" w:cstheme="majorBidi"/>
-      <w:spacing w:val="-10"/>
-      <w:kern w:val="28"/>
       <w:sz w:val="56"/>
       <w:szCs w:val="56"/>
+      <w:kern w:val="28"/>
+      <w:spacing w:val="-10"/>
     </w:rPr>
   </w:style>
   <w:style w:type="paragraph" w:styleId="a4">
     <w:name w:val="Subtitle"/>
+    <w:uiPriority w:val="11"/>
     <w:basedOn w:val="a"/>
     <w:next w:val="a"/>
     <w:link w:val="Char0"/>
-    <w:uiPriority w:val="11"/>
     <w:qFormat/>
-    <w:rsid w:val="00EB4547"/>
     <w:pPr>
+      <w:jc w:val="center"/>
       <w:numPr>
-        <w:ilvl w:val="1"/>
+        <w:ilvl w:val="0"/>
       </w:numPr>
-      <w:jc w:val="center"/>
     </w:pPr>
     <w:rPr>
       <w:rFonts w:asciiTheme="majorHAnsi" w:eastAsiaTheme="majorEastAsia" w:hAnsiTheme="majorHAnsi" w:cstheme="majorBidi"/>
-      <w:color w:val="595959" w:themeColor="text1" w:themeTint="A6"/>
-      <w:spacing w:val="15"/>
+      <w:color w:val="595959"/>
       <w:sz w:val="28"/>
       <w:szCs w:val="28"/>
+      <w:spacing w:val="15"/>
     </w:rPr>
   </w:style>
   <w:style w:type="character" w:customStyle="1" w:styleId="Char0">
     <w:name w:val="부제 Char"/>
+    <w:uiPriority w:val="11"/>
     <w:basedOn w:val="a0"/>
     <w:link w:val="a4"/>
-    <w:uiPriority w:val="11"/>
-    <w:rsid w:val="00EB4547"/>
     <w:rPr>
       <w:rFonts w:asciiTheme="majorHAnsi" w:eastAsiaTheme="majorEastAsia" w:hAnsiTheme="majorHAnsi" w:cstheme="majorBidi"/>
-      <w:color w:val="595959" w:themeColor="text1" w:themeTint="A6"/>
-      <w:spacing w:val="15"/>
+      <w:color w:val="595959"/>
       <w:sz w:val="28"/>
       <w:szCs w:val="28"/>
+      <w:spacing w:val="15"/>
     </w:rPr>
   </w:style>
   <w:style w:type="paragraph" w:styleId="a5">
     <w:name w:val="Quote"/>
+    <w:uiPriority w:val="29"/>
     <w:basedOn w:val="a"/>
     <w:next w:val="a"/>
     <w:link w:val="Char1"/>
-    <w:uiPriority w:val="29"/>
     <w:qFormat/>
-    <w:rsid w:val="00EB4547"/>
     <w:pPr>
+      <w:jc w:val="center"/>
       <w:spacing w:before="160"/>
-      <w:jc w:val="center"/>
     </w:pPr>
     <w:rPr>
       <w:i/>
       <w:iCs/>
-      <w:color w:val="404040" w:themeColor="text1" w:themeTint="BF"/>
+      <w:color w:val="3F3F3F"/>
     </w:rPr>
   </w:style>
   <w:style w:type="character" w:customStyle="1" w:styleId="Char1">
     <w:name w:val="인용 Char"/>
+    <w:uiPriority w:val="29"/>
     <w:basedOn w:val="a0"/>
     <w:link w:val="a5"/>
-    <w:uiPriority w:val="29"/>
-    <w:rsid w:val="00EB4547"/>
     <w:rPr>
       <w:i/>
       <w:iCs/>
-      <w:color w:val="404040" w:themeColor="text1" w:themeTint="BF"/>
+      <w:color w:val="3F3F3F"/>
     </w:rPr>
   </w:style>
   <w:style w:type="paragraph" w:styleId="a6">
     <w:name w:val="List Paragraph"/>
+    <w:uiPriority w:val="34"/>
     <w:basedOn w:val="a"/>
-    <w:uiPriority w:val="34"/>
     <w:qFormat/>
-    <w:rsid w:val="00EB4547"/>
     <w:pPr>
       <w:ind w:left="720"/>
       <w:contextualSpacing/>
@@ -2525,108 +2137,100 @@
   </w:style>
   <w:style w:type="character" w:styleId="a7">
     <w:name w:val="Intense Emphasis"/>
+    <w:uiPriority w:val="21"/>
     <w:basedOn w:val="a0"/>
-    <w:uiPriority w:val="21"/>
     <w:qFormat/>
-    <w:rsid w:val="00EB4547"/>
     <w:rPr>
       <w:i/>
       <w:iCs/>
-      <w:color w:val="0F4761" w:themeColor="accent1" w:themeShade="BF"/>
+      <w:color w:val="104861"/>
     </w:rPr>
   </w:style>
   <w:style w:type="paragraph" w:styleId="a8">
     <w:name w:val="Intense Quote"/>
+    <w:uiPriority w:val="30"/>
     <w:basedOn w:val="a"/>
     <w:next w:val="a"/>
     <w:link w:val="Char2"/>
-    <w:uiPriority w:val="30"/>
     <w:qFormat/>
-    <w:rsid w:val="00EB4547"/>
     <w:pPr>
-      <w:pBdr>
-        <w:top w:val="single" w:sz="4" w:space="10" w:color="0F4761" w:themeColor="accent1" w:themeShade="BF"/>
-        <w:bottom w:val="single" w:sz="4" w:space="10" w:color="0F4761" w:themeColor="accent1" w:themeShade="BF"/>
-      </w:pBdr>
-      <w:spacing w:before="360" w:after="360"/>
       <w:ind w:left="864" w:right="864"/>
       <w:jc w:val="center"/>
+      <w:pBdr>
+        <w:top w:val="single" w:sz="4" w:space="10" w:color="104861" w:themeColor="accent1" w:themeShade="bf"/>
+        <w:bottom w:val="single" w:sz="4" w:space="10" w:color="104861" w:themeColor="accent1" w:themeShade="bf"/>
+      </w:pBdr>
+      <w:spacing w:after="360" w:before="360"/>
     </w:pPr>
     <w:rPr>
       <w:i/>
       <w:iCs/>
-      <w:color w:val="0F4761" w:themeColor="accent1" w:themeShade="BF"/>
+      <w:color w:val="104861"/>
     </w:rPr>
   </w:style>
   <w:style w:type="character" w:customStyle="1" w:styleId="Char2">
     <w:name w:val="강한 인용 Char"/>
+    <w:uiPriority w:val="30"/>
     <w:basedOn w:val="a0"/>
     <w:link w:val="a8"/>
-    <w:uiPriority w:val="30"/>
-    <w:rsid w:val="00EB4547"/>
     <w:rPr>
       <w:i/>
       <w:iCs/>
-      <w:color w:val="0F4761" w:themeColor="accent1" w:themeShade="BF"/>
+      <w:color w:val="104861"/>
     </w:rPr>
   </w:style>
   <w:style w:type="character" w:styleId="a9">
     <w:name w:val="Intense Reference"/>
+    <w:uiPriority w:val="32"/>
     <w:basedOn w:val="a0"/>
-    <w:uiPriority w:val="32"/>
     <w:qFormat/>
-    <w:rsid w:val="00EB4547"/>
     <w:rPr>
       <w:b/>
       <w:bCs/>
       <w:smallCaps/>
-      <w:color w:val="0F4761" w:themeColor="accent1" w:themeShade="BF"/>
+      <w:color w:val="104861"/>
       <w:spacing w:val="5"/>
     </w:rPr>
   </w:style>
   <w:style w:type="paragraph" w:styleId="aa">
     <w:name w:val="header"/>
+    <w:uiPriority w:val="99"/>
     <w:basedOn w:val="a"/>
     <w:link w:val="Char3"/>
-    <w:uiPriority w:val="99"/>
     <w:unhideWhenUsed/>
-    <w:rsid w:val="00AF1235"/>
     <w:pPr>
+      <w:snapToGrid w:val="0"/>
       <w:tabs>
         <w:tab w:val="center" w:pos="4513"/>
         <w:tab w:val="right" w:pos="9026"/>
       </w:tabs>
-      <w:snapToGrid w:val="0"/>
     </w:pPr>
   </w:style>
   <w:style w:type="character" w:customStyle="1" w:styleId="Char3">
     <w:name w:val="머리글 Char"/>
+    <w:uiPriority w:val="99"/>
     <w:basedOn w:val="a0"/>
     <w:link w:val="aa"/>
-    <w:uiPriority w:val="99"/>
-    <w:rsid w:val="00AF1235"/>
   </w:style>
   <w:style w:type="paragraph" w:styleId="ab">
     <w:name w:val="footer"/>
+    <w:uiPriority w:val="99"/>
     <w:basedOn w:val="a"/>
     <w:link w:val="Char4"/>
-    <w:uiPriority w:val="99"/>
     <w:unhideWhenUsed/>
-    <w:rsid w:val="00AF1235"/>
     <w:pPr>
+      <w:snapToGrid w:val="0"/>
       <w:tabs>
         <w:tab w:val="center" w:pos="4513"/>
         <w:tab w:val="right" w:pos="9026"/>
       </w:tabs>
-      <w:snapToGrid w:val="0"/>
     </w:pPr>
   </w:style>
   <w:style w:type="character" w:customStyle="1" w:styleId="Char4">
     <w:name w:val="바닥글 Char"/>
+    <w:uiPriority w:val="99"/>
     <w:basedOn w:val="a0"/>
     <w:link w:val="ab"/>
-    <w:uiPriority w:val="99"/>
-    <w:rsid w:val="00AF1235"/>
   </w:style>
 </w:styles>
 </file>
@@ -2636,10 +2240,10 @@
   <a:themeElements>
     <a:clrScheme name="Office">
       <a:dk1>
-        <a:sysClr val="windowText" lastClr="000000"/>
+        <a:sysClr lastClr="000000" val="windowText"/>
       </a:dk1>
       <a:lt1>
-        <a:sysClr val="window" lastClr="FFFFFF"/>
+        <a:sysClr lastClr="FFFFFF" val="window"/>
       </a:lt1>
       <a:dk2>
         <a:srgbClr val="0E2841"/>
@@ -2674,7 +2278,7 @@
     </a:clrScheme>
     <a:fontScheme name="Office">
       <a:majorFont>
-        <a:latin typeface="맑은 고딕" panose="020F0302020204030204"/>
+        <a:latin typeface="맑은 고딕"/>
         <a:ea typeface=""/>
         <a:cs typeface=""/>
         <a:font script="Jpan" typeface="游ゴシック Light"/>
@@ -2707,26 +2311,10 @@
         <a:font script="Viet" typeface="Times New Roman"/>
         <a:font script="Uigh" typeface="Microsoft Uighur"/>
         <a:font script="Geor" typeface="Sylfaen"/>
-        <a:font script="Armn" typeface="Arial"/>
-        <a:font script="Bugi" typeface="Leelawadee UI"/>
-        <a:font script="Bopo" typeface="Microsoft JhengHei"/>
-        <a:font script="Java" typeface="Javanese Text"/>
-        <a:font script="Lisu" typeface="Segoe UI"/>
         <a:font script="Mymr" typeface="Myanmar Text"/>
-        <a:font script="Nkoo" typeface="Ebrima"/>
-        <a:font script="Olck" typeface="Nirmala UI"/>
-        <a:font script="Osma" typeface="Ebrima"/>
-        <a:font script="Phag" typeface="Phagspa"/>
-        <a:font script="Syrn" typeface="Estrangelo Edessa"/>
-        <a:font script="Syrj" typeface="Estrangelo Edessa"/>
-        <a:font script="Syre" typeface="Estrangelo Edessa"/>
-        <a:font script="Sora" typeface="Nirmala UI"/>
-        <a:font script="Tale" typeface="Microsoft Tai Le"/>
-        <a:font script="Talu" typeface="Microsoft New Tai Lue"/>
-        <a:font script="Tfng" typeface="Ebrima"/>
       </a:majorFont>
       <a:minorFont>
-        <a:latin typeface="맑은 고딕" panose="020F0502020204030204"/>
+        <a:latin typeface="맑은 고딕"/>
         <a:ea typeface=""/>
         <a:cs typeface=""/>
         <a:font script="Jpan" typeface="游明朝"/>
@@ -2759,23 +2347,7 @@
         <a:font script="Viet" typeface="Arial"/>
         <a:font script="Uigh" typeface="Microsoft Uighur"/>
         <a:font script="Geor" typeface="Sylfaen"/>
-        <a:font script="Armn" typeface="Arial"/>
-        <a:font script="Bugi" typeface="Leelawadee UI"/>
-        <a:font script="Bopo" typeface="Microsoft JhengHei"/>
-        <a:font script="Java" typeface="Javanese Text"/>
-        <a:font script="Lisu" typeface="Segoe UI"/>
         <a:font script="Mymr" typeface="Myanmar Text"/>
-        <a:font script="Nkoo" typeface="Ebrima"/>
-        <a:font script="Olck" typeface="Nirmala UI"/>
-        <a:font script="Osma" typeface="Ebrima"/>
-        <a:font script="Phag" typeface="Phagspa"/>
-        <a:font script="Syrn" typeface="Estrangelo Edessa"/>
-        <a:font script="Syrj" typeface="Estrangelo Edessa"/>
-        <a:font script="Syre" typeface="Estrangelo Edessa"/>
-        <a:font script="Sora" typeface="Nirmala UI"/>
-        <a:font script="Tale" typeface="Microsoft Tai Le"/>
-        <a:font script="Talu" typeface="Microsoft New Tai Lue"/>
-        <a:font script="Tfng" typeface="Ebrima"/>
       </a:minorFont>
     </a:fontScheme>
     <a:fmtScheme name="Office">
@@ -2783,145 +2355,171 @@
         <a:solidFill>
           <a:schemeClr val="phClr"/>
         </a:solidFill>
-        <a:gradFill rotWithShape="1">
+        <a:gradFill flip="none" rotWithShape="1">
           <a:gsLst>
             <a:gs pos="0">
               <a:schemeClr val="phClr">
-                <a:lumMod val="110000"/>
-                <a:satMod val="105000"/>
+                <a:satMod val="104999"/>
                 <a:tint val="67000"/>
               </a:schemeClr>
             </a:gs>
             <a:gs pos="50000">
               <a:schemeClr val="phClr">
-                <a:lumMod val="105000"/>
                 <a:satMod val="103000"/>
                 <a:tint val="73000"/>
               </a:schemeClr>
             </a:gs>
             <a:gs pos="100000">
               <a:schemeClr val="phClr">
-                <a:lumMod val="105000"/>
                 <a:satMod val="109000"/>
                 <a:tint val="81000"/>
               </a:schemeClr>
             </a:gs>
           </a:gsLst>
           <a:lin ang="5400000" scaled="0"/>
+          <a:tileRect/>
         </a:gradFill>
-        <a:gradFill rotWithShape="1">
+        <a:gradFill flip="none" rotWithShape="1">
           <a:gsLst>
             <a:gs pos="0">
               <a:schemeClr val="phClr">
                 <a:satMod val="103000"/>
-                <a:lumMod val="102000"/>
                 <a:tint val="94000"/>
               </a:schemeClr>
             </a:gs>
             <a:gs pos="50000">
               <a:schemeClr val="phClr">
                 <a:satMod val="110000"/>
-                <a:lumMod val="100000"/>
                 <a:shade val="100000"/>
               </a:schemeClr>
             </a:gs>
             <a:gs pos="100000">
               <a:schemeClr val="phClr">
-                <a:lumMod val="99000"/>
                 <a:satMod val="120000"/>
                 <a:shade val="78000"/>
               </a:schemeClr>
             </a:gs>
           </a:gsLst>
           <a:lin ang="5400000" scaled="0"/>
+          <a:tileRect/>
         </a:gradFill>
       </a:fillStyleLst>
       <a:lnStyleLst>
-        <a:ln w="6350" cap="flat" cmpd="sng" algn="ctr">
+        <a:ln w="6350">
           <a:solidFill>
             <a:schemeClr val="phClr"/>
           </a:solidFill>
-          <a:prstDash val="solid"/>
           <a:miter lim="800000"/>
         </a:ln>
-        <a:ln w="12700" cap="flat" cmpd="sng" algn="ctr">
+        <a:ln w="12700">
           <a:solidFill>
             <a:schemeClr val="phClr"/>
           </a:solidFill>
-          <a:prstDash val="solid"/>
           <a:miter lim="800000"/>
         </a:ln>
-        <a:ln w="19050" cap="flat" cmpd="sng" algn="ctr">
+        <a:ln w="19050">
           <a:solidFill>
             <a:schemeClr val="phClr"/>
           </a:solidFill>
-          <a:prstDash val="solid"/>
           <a:miter lim="800000"/>
         </a:ln>
       </a:lnStyleLst>
       <a:effectStyleLst>
         <a:effectStyle>
-          <a:effectLst/>
-        </a:effectStyle>
-        <a:effectStyle>
-          <a:effectLst/>
+          <a:effectLst>
+            <a:outerShdw blurRad="40000" dist="20000" dir="5400000" rotWithShape="0">
+              <a:srgbClr val="000000">
+                <a:alpha val="38000"/>
+              </a:srgbClr>
+            </a:outerShdw>
+          </a:effectLst>
         </a:effectStyle>
         <a:effectStyle>
           <a:effectLst>
-            <a:outerShdw blurRad="57150" dist="19050" dir="5400000" algn="ctr" rotWithShape="0">
+            <a:outerShdw blurRad="40000" dist="23000" dir="5400000" rotWithShape="0">
               <a:srgbClr val="000000">
-                <a:alpha val="63000"/>
+                <a:alpha val="35000"/>
               </a:srgbClr>
             </a:outerShdw>
           </a:effectLst>
+        </a:effectStyle>
+        <a:effectStyle>
+          <a:effectLst>
+            <a:outerShdw blurRad="40000" dist="23000" dir="5400000" rotWithShape="0">
+              <a:srgbClr val="000000">
+                <a:alpha val="35000"/>
+              </a:srgbClr>
+            </a:outerShdw>
+          </a:effectLst>
+          <a:scene3d>
+            <a:camera prst="orthographicFront">
+              <a:rot lat="0" lon="0" rev="0"/>
+            </a:camera>
+            <a:lightRig rig="threePt" dir="t">
+              <a:rot lat="0" lon="0" rev="1200000"/>
+            </a:lightRig>
+          </a:scene3d>
+          <a:sp3d>
+            <a:bevelT w="63500" h="25400"/>
+          </a:sp3d>
         </a:effectStyle>
       </a:effectStyleLst>
       <a:bgFillStyleLst>
         <a:solidFill>
           <a:schemeClr val="phClr"/>
         </a:solidFill>
-        <a:solidFill>
-          <a:schemeClr val="phClr">
-            <a:tint val="95000"/>
-            <a:satMod val="170000"/>
-          </a:schemeClr>
-        </a:solidFill>
-        <a:gradFill rotWithShape="1">
+        <a:gradFill flip="none" rotWithShape="1">
           <a:gsLst>
             <a:gs pos="0">
               <a:schemeClr val="phClr">
-                <a:tint val="93000"/>
-                <a:satMod val="150000"/>
-                <a:shade val="98000"/>
-                <a:lumMod val="102000"/>
+                <a:satMod val="104999"/>
+                <a:tint val="67000"/>
               </a:schemeClr>
             </a:gs>
             <a:gs pos="50000">
               <a:schemeClr val="phClr">
-                <a:tint val="98000"/>
-                <a:satMod val="130000"/>
-                <a:shade val="90000"/>
-                <a:lumMod val="103000"/>
+                <a:satMod val="103000"/>
+                <a:tint val="73000"/>
               </a:schemeClr>
             </a:gs>
             <a:gs pos="100000">
               <a:schemeClr val="phClr">
-                <a:shade val="63000"/>
-                <a:satMod val="120000"/>
+                <a:satMod val="109000"/>
+                <a:tint val="81000"/>
               </a:schemeClr>
             </a:gs>
           </a:gsLst>
           <a:lin ang="5400000" scaled="0"/>
+          <a:tileRect/>
+        </a:gradFill>
+        <a:gradFill flip="none" rotWithShape="1">
+          <a:gsLst>
+            <a:gs pos="0">
+              <a:schemeClr val="phClr">
+                <a:satMod val="103000"/>
+                <a:tint val="94000"/>
+              </a:schemeClr>
+            </a:gs>
+            <a:gs pos="50000">
+              <a:schemeClr val="phClr">
+                <a:satMod val="110000"/>
+                <a:shade val="100000"/>
+              </a:schemeClr>
+            </a:gs>
+            <a:gs pos="100000">
+              <a:schemeClr val="phClr">
+                <a:satMod val="120000"/>
+                <a:shade val="78000"/>
+              </a:schemeClr>
+            </a:gs>
+          </a:gsLst>
+          <a:lin ang="5400000" scaled="0"/>
+          <a:tileRect/>
         </a:gradFill>
       </a:bgFillStyleLst>
     </a:fmtScheme>
   </a:themeElements>
   <a:objectDefaults/>
   <a:extraClrSchemeLst/>
-  <a:extLst>
-    <a:ext uri="{05A4C25C-085E-4340-85A3-A5531E510DB2}">
-      <thm15:themeFamily xmlns:thm15="http://schemas.microsoft.com/office/thememl/2012/main" name="Office Theme" id="{62F939B6-93AF-4DB8-9C6B-D6C7DFDC589F}" vid="{4A3C46E8-61CC-4603-A589-7422A47A8E4A}"/>
-    </a:ext>
-  </a:extLst>
 </a:theme>
 </file>
--- a/개발 결과 보고서.docx
+++ b/개발 결과 보고서.docx
@@ -266,10 +266,13 @@
     <w:p>
       <w:pPr>
         <w:rPr>
+          <w:lang w:eastAsia="ko-KR"/>
+          <w:rFonts w:hint="eastAsia"/>
           <w:b/>
           <w:bCs/>
           <w:sz w:val="28"/>
           <w:szCs w:val="28"/>
+          <w:rtl w:val="off"/>
         </w:rPr>
       </w:pPr>
       <w:r>
@@ -284,6 +287,195 @@
       </w:r>
     </w:p>
     <w:p>
+      <w:pPr>
+        <w:rPr>
+          <w:lang w:eastAsia="ko-KR"/>
+          <w:rFonts w:hint="eastAsia"/>
+          <w:b w:val="0"/>
+          <w:bCs w:val="0"/>
+          <w:sz w:val="24"/>
+          <w:szCs w:val="24"/>
+          <w:rtl w:val="off"/>
+        </w:rPr>
+      </w:pPr>
+      <w:r>
+        <w:rPr>
+          <w:lang w:eastAsia="ko-KR"/>
+          <w:b/>
+          <w:bCs/>
+          <w:sz w:val="24"/>
+          <w:szCs w:val="24"/>
+          <w:rtl w:val="off"/>
+        </w:rPr>
+        <w:t xml:space="preserve">- </w:t>
+      </w:r>
+      <w:r>
+        <w:rPr>
+          <w:lang w:eastAsia="ko-KR"/>
+          <w:b w:val="0"/>
+          <w:bCs w:val="0"/>
+          <w:sz w:val="24"/>
+          <w:szCs w:val="24"/>
+          <w:rtl w:val="off"/>
+        </w:rPr>
+        <w:t>기본 화면 설정</w:t>
+      </w:r>
+    </w:p>
+    <w:p>
+      <w:pPr>
+        <w:rPr>
+          <w:lang w:eastAsia="ko-KR"/>
+          <w:rFonts w:hint="eastAsia"/>
+          <w:b w:val="0"/>
+          <w:bCs w:val="0"/>
+          <w:sz w:val="22"/>
+          <w:szCs w:val="22"/>
+          <w:rtl w:val="off"/>
+        </w:rPr>
+      </w:pPr>
+      <w:r>
+        <w:rPr>
+          <w:lang w:eastAsia="ko-KR"/>
+          <w:b w:val="0"/>
+          <w:bCs w:val="0"/>
+          <w:sz w:val="22"/>
+          <w:szCs w:val="22"/>
+          <w:rtl w:val="off"/>
+        </w:rPr>
+        <w:t>800x800화면 비율</w:t>
+      </w:r>
+    </w:p>
+    <w:p>
+      <w:pPr>
+        <w:rPr>
+          <w:lang w:eastAsia="ko-KR"/>
+          <w:rFonts w:hint="eastAsia"/>
+          <w:b w:val="0"/>
+          <w:bCs w:val="0"/>
+          <w:sz w:val="6"/>
+          <w:szCs w:val="6"/>
+          <w:rtl w:val="off"/>
+        </w:rPr>
+      </w:pPr>
+    </w:p>
+    <w:p>
+      <w:pPr>
+        <w:spacing w:after="40"/>
+        <w:rPr>
+          <w:lang w:eastAsia="ko-KR"/>
+          <w:rFonts w:hint="eastAsia"/>
+          <w:b w:val="0"/>
+          <w:bCs w:val="0"/>
+          <w:sz w:val="22"/>
+          <w:szCs w:val="22"/>
+          <w:rtl w:val="off"/>
+        </w:rPr>
+      </w:pPr>
+      <w:r>
+        <w:rPr>
+          <w:lang w:eastAsia="ko-KR"/>
+          <w:rFonts w:hint="eastAsia"/>
+          <w:b w:val="0"/>
+          <w:bCs w:val="0"/>
+          <w:sz w:val="22"/>
+          <w:szCs w:val="22"/>
+          <w:rtl w:val="off"/>
+        </w:rPr>
+        <w:t>연한 청록색 배경</w:t>
+      </w:r>
+    </w:p>
+    <w:p>
+      <w:pPr>
+        <w:spacing w:before="0" w:line="240"/>
+        <w:rPr>
+          <w:lang w:eastAsia="ko-KR"/>
+          <w:rFonts w:hint="eastAsia"/>
+          <w:b w:val="0"/>
+          <w:bCs w:val="0"/>
+          <w:sz w:val="22"/>
+          <w:szCs w:val="22"/>
+          <w:rtl w:val="off"/>
+        </w:rPr>
+      </w:pPr>
+      <w:r>
+        <w:rPr>
+          <w:rFonts w:ascii="맑은 고딕" w:eastAsia="맑은 고딕" w:hAnsi="맑은 고딕" w:cs="맑은 고딕"/>
+          <w:color w:val="000000"/>
+          <w:sz w:val="22"/>
+          <w:szCs w:val="22"/>
+          <w:highlight w:val="none"/>
+          <w:spacing w:val="0"/>
+        </w:rPr>
+        <w:t>glClearColor(0</w:t>
+      </w:r>
+      <w:r>
+        <w:rPr>
+          <w:rFonts w:ascii="맑은 고딕" w:eastAsia="맑은 고딕" w:hAnsi="맑은 고딕" w:cs="맑은 고딕"/>
+          <w:color w:val="000000"/>
+          <w:sz w:val="22"/>
+          <w:szCs w:val="22"/>
+          <w:highlight w:val="none"/>
+          <w:spacing w:val="0"/>
+        </w:rPr>
+        <w:t>.698f, 0</w:t>
+      </w:r>
+      <w:r>
+        <w:rPr>
+          <w:rFonts w:ascii="맑은 고딕" w:eastAsia="맑은 고딕" w:hAnsi="맑은 고딕" w:cs="맑은 고딕"/>
+          <w:color w:val="000000"/>
+          <w:sz w:val="22"/>
+          <w:szCs w:val="22"/>
+          <w:highlight w:val="none"/>
+          <w:spacing w:val="0"/>
+        </w:rPr>
+        <w:t>.886f, 0</w:t>
+      </w:r>
+      <w:r>
+        <w:rPr>
+          <w:rFonts w:ascii="맑은 고딕" w:eastAsia="맑은 고딕" w:hAnsi="맑은 고딕" w:cs="맑은 고딕"/>
+          <w:color w:val="000000"/>
+          <w:sz w:val="22"/>
+          <w:szCs w:val="22"/>
+          <w:highlight w:val="none"/>
+          <w:spacing w:val="0"/>
+        </w:rPr>
+        <w:t>.871f, 1</w:t>
+      </w:r>
+      <w:r>
+        <w:rPr>
+          <w:rFonts w:ascii="맑은 고딕" w:eastAsia="맑은 고딕" w:hAnsi="맑은 고딕" w:cs="맑은 고딕"/>
+          <w:color w:val="000000"/>
+          <w:sz w:val="22"/>
+          <w:szCs w:val="22"/>
+          <w:highlight w:val="none"/>
+          <w:spacing w:val="0"/>
+        </w:rPr>
+        <w:t>.0f);</w:t>
+      </w:r>
+      <w:r>
+        <w:rPr>
+          <w:lang w:eastAsia="ko-KR"/>
+          <w:rFonts w:ascii="맑은 고딕" w:eastAsia="맑은 고딕" w:hAnsi="맑은 고딕" w:cs="맑은 고딕"/>
+          <w:color w:val="000000"/>
+          <w:sz w:val="22"/>
+          <w:szCs w:val="22"/>
+          <w:spacing w:val="0"/>
+          <w:rtl w:val="off"/>
+        </w:rPr>
+        <w:t>로 설정해 모티브 게임과 유사한 배경으로 구성</w:t>
+      </w:r>
+    </w:p>
+    <w:p>
+      <w:pPr>
+        <w:rPr>
+          <w:b w:val="0"/>
+          <w:bCs w:val="0"/>
+          <w:sz w:val="22"/>
+          <w:szCs w:val="22"/>
+        </w:rPr>
+      </w:pPr>
+    </w:p>
+    <w:p>
       <w:r>
         <w:rPr>
           <w:rFonts w:hint="eastAsia"/>
@@ -600,13 +792,85 @@
     <w:p>
       <w:pPr>
         <w:rPr>
+          <w:lang w:eastAsia="ko-KR"/>
+          <w:rFonts w:hint="eastAsia"/>
           <w:sz w:val="24"/>
-        </w:rPr>
-      </w:pPr>
-      <w:r>
-        <w:rPr>
+          <w:rtl w:val="off"/>
+        </w:rPr>
+      </w:pPr>
+      <w:r>
+        <w:rPr>
+          <w:lang w:eastAsia="ko-KR"/>
           <w:rFonts w:hint="eastAsia"/>
           <w:sz w:val="24"/>
+          <w:rtl w:val="off"/>
+        </w:rPr>
+        <w:t>- 타이틀 및 엔딩</w:t>
+      </w:r>
+    </w:p>
+    <w:p>
+      <w:pPr>
+        <w:rPr>
+          <w:lang w:eastAsia="ko-KR"/>
+          <w:rFonts w:hint="eastAsia"/>
+          <w:sz w:val="22"/>
+          <w:szCs w:val="22"/>
+          <w:rtl w:val="off"/>
+        </w:rPr>
+      </w:pPr>
+      <w:r>
+        <w:rPr>
+          <w:lang w:eastAsia="ko-KR"/>
+          <w:rFonts/>
+          <w:sz w:val="22"/>
+          <w:szCs w:val="22"/>
+          <w:rtl w:val="off"/>
+        </w:rPr>
+        <w:t>타이틀: 게임 이름(Project:golf)과 조작 키 설명이 있습니다.</w:t>
+      </w:r>
+    </w:p>
+    <w:p>
+      <w:pPr>
+        <w:rPr>
+          <w:lang w:eastAsia="ko-KR"/>
+          <w:rFonts w:hint="eastAsia"/>
+          <w:sz w:val="22"/>
+          <w:szCs w:val="22"/>
+          <w:rtl w:val="off"/>
+        </w:rPr>
+      </w:pPr>
+      <w:r>
+        <w:rPr>
+          <w:lang w:eastAsia="ko-KR"/>
+          <w:rFonts/>
+          <w:sz w:val="22"/>
+          <w:szCs w:val="22"/>
+          <w:rtl w:val="off"/>
+        </w:rPr>
+        <w:t>엔딩: 플레이 타임 시간이 나옵니다.</w:t>
+      </w:r>
+    </w:p>
+    <w:p>
+      <w:pPr>
+        <w:rPr>
+          <w:lang/>
+          <w:rFonts/>
+          <w:sz w:val="22"/>
+          <w:szCs w:val="22"/>
+          <w:rtl w:val="off"/>
+        </w:rPr>
+      </w:pPr>
+    </w:p>
+    <w:p>
+      <w:pPr>
+        <w:rPr>
+          <w:sz w:val="24"/>
+        </w:rPr>
+      </w:pPr>
+      <w:r>
+        <w:rPr>
+          <w:rFonts w:hint="eastAsia"/>
+          <w:sz w:val="24"/>
         </w:rPr>
         <w:t>- 스테이지 구성</w:t>
       </w:r>
@@ -752,6 +1016,13 @@
       </w:r>
     </w:p>
     <w:p>
+      <w:pPr>
+        <w:rPr>
+          <w:lang w:eastAsia="ko-KR"/>
+          <w:rFonts w:hint="eastAsia"/>
+          <w:rtl w:val="off"/>
+        </w:rPr>
+      </w:pPr>
       <w:r>
         <w:rPr>
           <w:rFonts w:hint="eastAsia"/>
@@ -762,10 +1033,159 @@
     <w:p>
       <w:pPr>
         <w:rPr>
+          <w:lang w:eastAsia="ko-KR"/>
+          <w:rFonts w:hint="eastAsia"/>
+          <w:rtl w:val="off"/>
+        </w:rPr>
+      </w:pPr>
+    </w:p>
+    <w:p>
+      <w:pPr>
+        <w:rPr>
+          <w:lang w:eastAsia="ko-KR"/>
+          <w:rFonts w:hint="eastAsia"/>
+          <w:sz w:val="24"/>
+          <w:szCs w:val="24"/>
+          <w:rtl w:val="off"/>
+        </w:rPr>
+      </w:pPr>
+      <w:r>
+        <w:rPr>
+          <w:lang w:eastAsia="ko-KR"/>
+          <w:sz w:val="24"/>
+          <w:szCs w:val="24"/>
+          <w:rtl w:val="off"/>
+        </w:rPr>
+        <w:t>- 추가 구현 사항</w:t>
+      </w:r>
+    </w:p>
+    <w:p>
+      <w:pPr>
+        <w:rPr>
+          <w:lang w:eastAsia="ko-KR"/>
+          <w:rFonts w:hint="eastAsia"/>
+          <w:sz w:val="22"/>
+          <w:szCs w:val="22"/>
+          <w:rtl w:val="off"/>
+        </w:rPr>
+      </w:pPr>
+      <w:r>
+        <w:rPr>
+          <w:lang w:eastAsia="ko-KR"/>
+          <w:sz w:val="22"/>
+          <w:szCs w:val="22"/>
+          <w:rtl w:val="off"/>
+        </w:rPr>
+        <w:t>플레이 타임 시간 추가: 엔딩 화면에 뜹니다.</w:t>
+      </w:r>
+    </w:p>
+    <w:p>
+      <w:pPr>
+        <w:rPr>
+          <w:lang w:eastAsia="ko-KR"/>
+          <w:rFonts w:hint="eastAsia"/>
+          <w:sz w:val="22"/>
+          <w:szCs w:val="22"/>
+          <w:rtl w:val="off"/>
+        </w:rPr>
+      </w:pPr>
+      <w:r>
+        <w:rPr>
+          <w:lang w:eastAsia="ko-KR"/>
+          <w:sz w:val="22"/>
+          <w:szCs w:val="22"/>
+          <w:rtl w:val="off"/>
+        </w:rPr>
+        <w:t>Q: 종료만 되는 게 아니라 타이틀로 이동도 가능</w:t>
+      </w:r>
+    </w:p>
+    <w:p>
+      <w:pPr>
+        <w:rPr>
+          <w:lang w:eastAsia="ko-KR"/>
+          <w:rFonts w:hint="eastAsia"/>
+          <w:sz w:val="22"/>
+          <w:szCs w:val="22"/>
+          <w:rtl w:val="off"/>
+        </w:rPr>
+      </w:pPr>
+    </w:p>
+    <w:p>
+      <w:pPr>
+        <w:rPr>
+          <w:lang w:eastAsia="ko-KR"/>
+          <w:rFonts w:hint="eastAsia"/>
+          <w:sz w:val="24"/>
+          <w:szCs w:val="24"/>
+          <w:rtl w:val="off"/>
+        </w:rPr>
+      </w:pPr>
+      <w:r>
+        <w:rPr>
+          <w:lang w:eastAsia="ko-KR"/>
+          <w:sz w:val="22"/>
+          <w:szCs w:val="22"/>
+          <w:rtl w:val="off"/>
+        </w:rPr>
+        <w:t xml:space="preserve">- </w:t>
+      </w:r>
+      <w:r>
+        <w:rPr>
+          <w:lang w:eastAsia="ko-KR"/>
+          <w:sz w:val="24"/>
+          <w:szCs w:val="24"/>
+          <w:rtl w:val="off"/>
+        </w:rPr>
+        <w:t>이스터에그 명령어</w:t>
+      </w:r>
+    </w:p>
+    <w:p>
+      <w:pPr>
+        <w:rPr>
+          <w:lang w:eastAsia="ko-KR"/>
+          <w:rFonts w:hint="eastAsia"/>
+          <w:sz w:val="22"/>
+          <w:szCs w:val="22"/>
+          <w:rtl w:val="off"/>
+        </w:rPr>
+      </w:pPr>
+      <w:r>
+        <w:rPr>
+          <w:lang w:eastAsia="ko-KR"/>
+          <w:sz w:val="22"/>
+          <w:szCs w:val="22"/>
+          <w:rtl w:val="off"/>
+        </w:rPr>
+        <w:t>H: 은면제거 ONOFF</w:t>
+      </w:r>
+    </w:p>
+    <w:p>
+      <w:pPr>
+        <w:rPr>
+          <w:sz w:val="22"/>
+          <w:szCs w:val="22"/>
+        </w:rPr>
+      </w:pPr>
+      <w:r>
+        <w:rPr>
+          <w:lang w:eastAsia="ko-KR"/>
+          <w:sz w:val="22"/>
+          <w:szCs w:val="22"/>
+          <w:rtl w:val="off"/>
+        </w:rPr>
+        <w:t>Y: 와이어 객체 ONOFF</w:t>
+      </w:r>
+    </w:p>
+    <w:p>
+      <w:pPr>
+        <w:rPr>
+          <w:lang w:eastAsia="ko-KR"/>
+          <w:rFonts w:hint="eastAsia"/>
           <w:b/>
           <w:bCs/>
           <w:sz w:val="28"/>
           <w:szCs w:val="28"/>
+          <w:rtl w:val="off"/>
         </w:rPr>
       </w:pPr>
     </w:p>
@@ -778,27 +1198,51 @@
           <w:szCs w:val="28"/>
         </w:rPr>
       </w:pPr>
-      <w:r>
-        <w:rPr>
+    </w:p>
+    <w:p>
+      <w:pPr>
+        <w:rPr>
+          <w:lang w:eastAsia="ko-KR"/>
           <w:rFonts w:hint="eastAsia"/>
           <w:b/>
           <w:bCs/>
           <w:sz w:val="28"/>
           <w:szCs w:val="28"/>
+          <w:rtl w:val="off"/>
+        </w:rPr>
+      </w:pPr>
+      <w:r>
+        <w:rPr>
+          <w:rFonts w:hint="eastAsia"/>
+          <w:b/>
+          <w:bCs/>
+          <w:sz w:val="28"/>
+          <w:szCs w:val="28"/>
         </w:rPr>
         <w:t>스크린샷 및 결과 소개</w:t>
       </w:r>
     </w:p>
     <w:p>
-      <w:r>
-        <w:rPr>
-          <w:noProof/>
+      <w:pPr>
+        <w:rPr>
+          <w:b w:val="0"/>
+          <w:bCs w:val="0"/>
+          <w:sz w:val="22"/>
+          <w:szCs w:val="22"/>
+        </w:rPr>
+      </w:pPr>
+      <w:r>
+        <w:rPr>
+          <w:b/>
+          <w:bCs/>
+          <w:sz w:val="28"/>
+          <w:szCs w:val="28"/>
         </w:rPr>
         <w:drawing>
-          <wp:inline distT="0" distB="0" distL="0" distR="0">
-            <wp:extent cx="1850561" cy="1841336"/>
+          <wp:inline distT="0" distB="0" distL="180" distR="180">
+            <wp:extent cx="1850223" cy="1910080"/>
             <wp:effectExtent l="0" t="0" r="0" b="0"/>
-            <wp:docPr id="1025" name="shape1025" hidden="0"/>
+            <wp:docPr id="1029" name="shape1029" hidden="0"/>
             <wp:cNvGraphicFramePr>
               <a:graphicFrameLocks xmlns:a="http://schemas.openxmlformats.org/drawingml/2006/main" noChangeAspect="1"/>
             </wp:cNvGraphicFramePr>
@@ -827,7 +1271,7 @@
                   <pic:spPr>
                     <a:xfrm>
                       <a:off x="0" y="0"/>
-                      <a:ext cx="1850561" cy="1841336"/>
+                      <a:ext cx="1850223" cy="1910080"/>
                     </a:xfrm>
                     <a:prstGeom prst="rect"/>
                   </pic:spPr>
@@ -838,26 +1282,74 @@
         </w:drawing>
       </w:r>
       <w:r>
+        <w:rPr>
+          <w:lang w:eastAsia="ko-KR"/>
+          <w:b/>
+          <w:bCs/>
+          <w:sz w:val="28"/>
+          <w:szCs w:val="28"/>
+          <w:rtl w:val="off"/>
+        </w:rPr>
+        <w:t xml:space="preserve"> </w:t>
+      </w:r>
+      <w:r>
+        <w:rPr>
+          <w:lang w:eastAsia="ko-KR"/>
+          <w:b w:val="0"/>
+          <w:bCs w:val="0"/>
+          <w:sz w:val="22"/>
+          <w:szCs w:val="22"/>
+          <w:rtl w:val="off"/>
+        </w:rPr>
+        <w:t>타이틀</w:t>
+      </w:r>
+      <w:r>
+        <w:rPr>
+          <w:lang w:eastAsia="ko-KR"/>
+          <w:rFonts w:hint="eastAsia"/>
+          <w:b w:val="0"/>
+          <w:bCs w:val="0"/>
+          <w:sz w:val="22"/>
+          <w:szCs w:val="22"/>
+          <w:rtl w:val="off"/>
+        </w:rPr>
         <w:tab/>
       </w:r>
       <w:r>
         <w:rPr>
-          <w:rFonts w:hint="eastAsia"/>
-        </w:rPr>
-        <w:t>1 스테이지</w:t>
-      </w:r>
-      <w:r>
+          <w:lang w:eastAsia="ko-KR"/>
+          <w:rFonts w:hint="eastAsia"/>
+          <w:b w:val="0"/>
+          <w:bCs w:val="0"/>
+          <w:sz w:val="22"/>
+          <w:szCs w:val="22"/>
+          <w:rtl w:val="off"/>
+        </w:rPr>
         <w:tab/>
       </w:r>
       <w:r>
         <w:rPr>
-          <w:noProof/>
+          <w:lang w:eastAsia="ko-KR"/>
+          <w:b w:val="0"/>
+          <w:bCs w:val="0"/>
+          <w:sz w:val="22"/>
+          <w:szCs w:val="22"/>
+          <w:rtl w:val="off"/>
+        </w:rPr>
+        <w:t xml:space="preserve"> </w:t>
+      </w:r>
+      <w:r>
+        <w:rPr>
+          <w:b w:val="0"/>
+          <w:bCs w:val="0"/>
+          <w:sz w:val="22"/>
+          <w:szCs w:val="22"/>
         </w:rPr>
         <w:drawing>
-          <wp:inline distT="0" distB="0" distL="0" distR="0">
-            <wp:extent cx="1834415" cy="1829740"/>
+          <wp:inline distT="0" distB="0" distL="180" distR="180">
+            <wp:extent cx="1894156" cy="1977887"/>
             <wp:effectExtent l="0" t="0" r="0" b="0"/>
-            <wp:docPr id="1026" name="shape1026" hidden="0"/>
+            <wp:docPr id="1030" name="shape1030" hidden="0"/>
             <wp:cNvGraphicFramePr>
               <a:graphicFrameLocks xmlns:a="http://schemas.openxmlformats.org/drawingml/2006/main" noChangeAspect="1"/>
             </wp:cNvGraphicFramePr>
@@ -886,7 +1378,7 @@
                   <pic:spPr>
                     <a:xfrm>
                       <a:off x="0" y="0"/>
-                      <a:ext cx="1834415" cy="1829740"/>
+                      <a:ext cx="1894156" cy="1977887"/>
                     </a:xfrm>
                     <a:prstGeom prst="rect"/>
                   </pic:spPr>
@@ -898,9 +1390,14 @@
       </w:r>
       <w:r>
         <w:rPr>
-          <w:rFonts w:hint="eastAsia"/>
-        </w:rPr>
-        <w:t xml:space="preserve">  2 스테이지</w:t>
+          <w:lang w:eastAsia="ko-KR"/>
+          <w:b w:val="0"/>
+          <w:bCs w:val="0"/>
+          <w:sz w:val="22"/>
+          <w:szCs w:val="22"/>
+          <w:rtl w:val="off"/>
+        </w:rPr>
+        <w:t xml:space="preserve"> 엔딩</w:t>
       </w:r>
     </w:p>
     <w:p>
@@ -910,9 +1407,9 @@
         </w:rPr>
         <w:drawing>
           <wp:inline distT="0" distB="0" distL="0" distR="0">
-            <wp:extent cx="1912139" cy="1904091"/>
+            <wp:extent cx="1850561" cy="1841336"/>
             <wp:effectExtent l="0" t="0" r="0" b="0"/>
-            <wp:docPr id="1027" name="shape1027" hidden="0"/>
+            <wp:docPr id="1025" name="shape1025" hidden="0"/>
             <wp:cNvGraphicFramePr>
               <a:graphicFrameLocks xmlns:a="http://schemas.openxmlformats.org/drawingml/2006/main" noChangeAspect="1"/>
             </wp:cNvGraphicFramePr>
@@ -941,7 +1438,7 @@
                   <pic:spPr>
                     <a:xfrm>
                       <a:off x="0" y="0"/>
-                      <a:ext cx="1912139" cy="1904091"/>
+                      <a:ext cx="1850561" cy="1841336"/>
                     </a:xfrm>
                     <a:prstGeom prst="rect"/>
                   </pic:spPr>
@@ -958,7 +1455,7 @@
         <w:rPr>
           <w:rFonts w:hint="eastAsia"/>
         </w:rPr>
-        <w:t>3 스테이지</w:t>
+        <w:t>1 스테이지</w:t>
       </w:r>
       <w:r>
         <w:tab/>
@@ -969,9 +1466,9 @@
         </w:rPr>
         <w:drawing>
           <wp:inline distT="0" distB="0" distL="0" distR="0">
-            <wp:extent cx="1848219" cy="1845145"/>
+            <wp:extent cx="1834415" cy="1829740"/>
             <wp:effectExtent l="0" t="0" r="0" b="0"/>
-            <wp:docPr id="1028" name="shape1028" hidden="0"/>
+            <wp:docPr id="1026" name="shape1026" hidden="0"/>
             <wp:cNvGraphicFramePr>
               <a:graphicFrameLocks xmlns:a="http://schemas.openxmlformats.org/drawingml/2006/main" noChangeAspect="1"/>
             </wp:cNvGraphicFramePr>
@@ -1000,6 +1497,125 @@
                   <pic:spPr>
                     <a:xfrm>
                       <a:off x="0" y="0"/>
+                      <a:ext cx="1834415" cy="1829740"/>
+                    </a:xfrm>
+                    <a:prstGeom prst="rect"/>
+                  </pic:spPr>
+                </pic:pic>
+              </a:graphicData>
+            </a:graphic>
+          </wp:inline>
+        </w:drawing>
+      </w:r>
+      <w:r>
+        <w:rPr>
+          <w:rFonts w:hint="eastAsia"/>
+        </w:rPr>
+        <w:t xml:space="preserve">  2 스테이지</w:t>
+      </w:r>
+    </w:p>
+    <w:p>
+      <w:r>
+        <w:rPr>
+          <w:noProof/>
+        </w:rPr>
+        <w:drawing>
+          <wp:inline distT="0" distB="0" distL="0" distR="0">
+            <wp:extent cx="1912139" cy="1904091"/>
+            <wp:effectExtent l="0" t="0" r="0" b="0"/>
+            <wp:docPr id="1027" name="shape1027" hidden="0"/>
+            <wp:cNvGraphicFramePr>
+              <a:graphicFrameLocks xmlns:a="http://schemas.openxmlformats.org/drawingml/2006/main" noChangeAspect="1"/>
+            </wp:cNvGraphicFramePr>
+            <a:graphic xmlns:a="http://schemas.openxmlformats.org/drawingml/2006/main">
+              <a:graphicData uri="http://schemas.openxmlformats.org/drawingml/2006/picture">
+                <pic:pic xmlns:pic="http://schemas.openxmlformats.org/drawingml/2006/picture">
+                  <pic:nvPicPr>
+                    <pic:cNvPr id="0" name="이미지"/>
+                    <pic:cNvPicPr preferRelativeResize="1">
+                      <a:picLocks noChangeAspect="1"/>
+                    </pic:cNvPicPr>
+                  </pic:nvPicPr>
+                  <pic:blipFill>
+                    <a:blip r:embed="rId5">
+                      <a:extLst>
+                        <a:ext uri="{28A0092B-C50C-407E-A947-70E740481C1C}">
+                          <a14:useLocalDpi xmlns:a14="http://schemas.microsoft.com/office/drawing/2010/main" val="0"/>
+                        </a:ext>
+                      </a:extLst>
+                    </a:blip>
+                    <a:srcRect/>
+                    <a:stretch>
+                      <a:fillRect/>
+                    </a:stretch>
+                  </pic:blipFill>
+                  <pic:spPr>
+                    <a:xfrm>
+                      <a:off x="0" y="0"/>
+                      <a:ext cx="1912139" cy="1904091"/>
+                    </a:xfrm>
+                    <a:prstGeom prst="rect"/>
+                  </pic:spPr>
+                </pic:pic>
+              </a:graphicData>
+            </a:graphic>
+          </wp:inline>
+        </w:drawing>
+      </w:r>
+      <w:r>
+        <w:tab/>
+      </w:r>
+      <w:r>
+        <w:rPr>
+          <w:rFonts w:hint="eastAsia"/>
+        </w:rPr>
+        <w:t>3 스테이지</w:t>
+      </w:r>
+      <w:r>
+        <w:rPr>
+          <w:lang w:eastAsia="ko-KR"/>
+          <w:rFonts w:hint="eastAsia"/>
+          <w:rtl w:val="off"/>
+        </w:rPr>
+        <w:t xml:space="preserve">   </w:t>
+      </w:r>
+      <w:r>
+        <w:rPr>
+          <w:noProof/>
+        </w:rPr>
+        <w:drawing>
+          <wp:inline distT="0" distB="0" distL="0" distR="0">
+            <wp:extent cx="1848219" cy="1845145"/>
+            <wp:effectExtent l="0" t="0" r="0" b="0"/>
+            <wp:docPr id="1028" name="shape1028" hidden="0"/>
+            <wp:cNvGraphicFramePr>
+              <a:graphicFrameLocks xmlns:a="http://schemas.openxmlformats.org/drawingml/2006/main" noChangeAspect="1"/>
+            </wp:cNvGraphicFramePr>
+            <a:graphic xmlns:a="http://schemas.openxmlformats.org/drawingml/2006/main">
+              <a:graphicData uri="http://schemas.openxmlformats.org/drawingml/2006/picture">
+                <pic:pic xmlns:pic="http://schemas.openxmlformats.org/drawingml/2006/picture">
+                  <pic:nvPicPr>
+                    <pic:cNvPr id="0" name="이미지"/>
+                    <pic:cNvPicPr preferRelativeResize="1">
+                      <a:picLocks noChangeAspect="1"/>
+                    </pic:cNvPicPr>
+                  </pic:nvPicPr>
+                  <pic:blipFill>
+                    <a:blip r:embed="rId6">
+                      <a:extLst>
+                        <a:ext uri="{28A0092B-C50C-407E-A947-70E740481C1C}">
+                          <a14:useLocalDpi xmlns:a14="http://schemas.microsoft.com/office/drawing/2010/main" val="0"/>
+                        </a:ext>
+                      </a:extLst>
+                    </a:blip>
+                    <a:srcRect/>
+                    <a:stretch>
+                      <a:fillRect/>
+                    </a:stretch>
+                  </pic:blipFill>
+                  <pic:spPr>
+                    <a:xfrm>
+                      <a:off x="0" y="0"/>
                       <a:ext cx="1848219" cy="1845145"/>
                     </a:xfrm>
                     <a:prstGeom prst="rect"/>
@@ -1231,11 +1847,26 @@
       </w:r>
     </w:p>
     <w:p>
-      <w:r>
-        <w:rPr>
-          <w:rFonts w:hint="eastAsia"/>
-        </w:rPr>
-        <w:t xml:space="preserve">박이언: </w:t>
+      <w:pPr>
+        <w:rPr>
+          <w:lang w:eastAsia="ko-KR"/>
+          <w:rFonts w:hint="eastAsia"/>
+          <w:rtl w:val="off"/>
+        </w:rPr>
+      </w:pPr>
+      <w:r>
+        <w:rPr>
+          <w:rFonts w:hint="eastAsia"/>
+          <w:b/>
+          <w:bCs/>
+        </w:rPr>
+        <w:t>박이언</w:t>
+      </w:r>
+      <w:r>
+        <w:rPr>
+          <w:rFonts w:hint="eastAsia"/>
+        </w:rPr>
+        <w:t xml:space="preserve">: </w:t>
       </w:r>
       <w:r>
         <w:t xml:space="preserve">좋아하던 게임을 모티브로 직접 구현할 수 있다는 점에서 이번 프로젝트는 매우 </w:t>
@@ -1268,15 +1899,44 @@
         <w:t>이 될 것 같습니다.</w:t>
       </w:r>
     </w:p>
-    <w:p>
-      <w:r>
-        <w:rPr>
-          <w:rFonts w:hint="eastAsia"/>
-        </w:rPr>
-        <w:t>이수빈: 이번</w:t>
-      </w:r>
-      <w:r>
-        <w:t xml:space="preserve"> 프로젝트는 처음에는 어려움이 많았지만, 문제를 해결해 나가며 많은 것을 배울 수 있었습니다. 특히 충돌 처리, 애니메이션, 카메라 이동 등을 구현하며 컴퓨터 그래픽스의 원리를 깊이 이해하게 되었습니다. 완성된 결과물을 보니 한 학기의 노력이 헛되지 않았음을 느낄 수 있었고, 앞으로 더 큰 도전을 할 수 있는 자신감을 얻었습니다.</w:t>
+    <w:p/>
+    <w:p>
+      <w:r>
+        <w:rPr>
+          <w:rFonts w:hint="eastAsia"/>
+          <w:b/>
+          <w:bCs/>
+        </w:rPr>
+        <w:t>이수빈</w:t>
+      </w:r>
+      <w:r>
+        <w:rPr>
+          <w:rFonts w:hint="eastAsia"/>
+        </w:rPr>
+        <w:t>: 이번</w:t>
+      </w:r>
+      <w:r>
+        <w:t xml:space="preserve"> 프로젝트는 처음에는 어려움이 많았지만, 문제를 해결해 나가며 많은 것을 배울 수 있었습니다. 특히 충돌 처리, 애니메이션, 카메라 이동</w:t>
+      </w:r>
+      <w:r>
+        <w:rPr>
+          <w:lang w:eastAsia="ko-KR"/>
+          <w:rtl w:val="off"/>
+        </w:rPr>
+        <w:t>, 텍스쳐 매핑</w:t>
+      </w:r>
+      <w:r>
+        <w:t xml:space="preserve"> 등을 구현하며 컴퓨터 그래픽스의 원리를 깊이 이해하게 되었습니다. </w:t>
+      </w:r>
+      <w:r>
+        <w:rPr>
+          <w:lang w:eastAsia="ko-KR"/>
+          <w:rtl w:val="off"/>
+        </w:rPr>
+        <w:t xml:space="preserve">이 중에서도 가장 큰 배움이 느껴졌던 것은 텍스쳐 매핑쪽이었던 것 같습니다. 그럼에도 조금 아쉬운 점을 꼽자면 조명을 구현하지 못한 것이 아쉬웠습니다. 이 게임에 조명을 넣으면 원하던 착시가 나오지 않아 넣지 않았는데 그래도 </w:t>
+      </w:r>
+      <w:r>
+        <w:t>완성된 결과물을 보니 한 학기의 노력이 헛되지 않았음을 느낄 수 있었고, 앞으로 더 큰 도전을 할 수 있는 자신감을 얻었습니다.</w:t>
       </w:r>
     </w:p>
     <w:p>
@@ -1344,22 +2004,22 @@
     <w:lsdException w:name="index 7" w:semiHidden="1" w:unhideWhenUsed="1"/>
     <w:lsdException w:name="index 8" w:semiHidden="1" w:unhideWhenUsed="1"/>
     <w:lsdException w:name="index 9" w:semiHidden="1" w:unhideWhenUsed="1"/>
-    <w:lsdException w:name="toc 1" w:semiHidden="1" w:uiPriority="57" w:unhideWhenUsed="1"/>
-    <w:lsdException w:name="toc 2" w:semiHidden="1" w:uiPriority="57" w:unhideWhenUsed="1"/>
-    <w:lsdException w:name="toc 3" w:semiHidden="1" w:uiPriority="57" w:unhideWhenUsed="1"/>
-    <w:lsdException w:name="toc 4" w:semiHidden="1" w:uiPriority="57" w:unhideWhenUsed="1"/>
-    <w:lsdException w:name="toc 5" w:semiHidden="1" w:uiPriority="57" w:unhideWhenUsed="1"/>
-    <w:lsdException w:name="toc 6" w:semiHidden="1" w:uiPriority="57" w:unhideWhenUsed="1"/>
-    <w:lsdException w:name="toc 7" w:semiHidden="1" w:uiPriority="57" w:unhideWhenUsed="1"/>
-    <w:lsdException w:name="toc 8" w:semiHidden="1" w:uiPriority="57" w:unhideWhenUsed="1"/>
-    <w:lsdException w:name="toc 9" w:semiHidden="1" w:uiPriority="57" w:unhideWhenUsed="1"/>
+    <w:lsdException w:name="toc 1" w:semiHidden="1" w:uiPriority="87" w:unhideWhenUsed="1"/>
+    <w:lsdException w:name="toc 2" w:semiHidden="1" w:uiPriority="87" w:unhideWhenUsed="1"/>
+    <w:lsdException w:name="toc 3" w:semiHidden="1" w:uiPriority="87" w:unhideWhenUsed="1"/>
+    <w:lsdException w:name="toc 4" w:semiHidden="1" w:uiPriority="87" w:unhideWhenUsed="1"/>
+    <w:lsdException w:name="toc 5" w:semiHidden="1" w:uiPriority="87" w:unhideWhenUsed="1"/>
+    <w:lsdException w:name="toc 6" w:semiHidden="1" w:uiPriority="87" w:unhideWhenUsed="1"/>
+    <w:lsdException w:name="toc 7" w:semiHidden="1" w:uiPriority="87" w:unhideWhenUsed="1"/>
+    <w:lsdException w:name="toc 8" w:semiHidden="1" w:uiPriority="87" w:unhideWhenUsed="1"/>
+    <w:lsdException w:name="toc 9" w:semiHidden="1" w:uiPriority="87" w:unhideWhenUsed="1"/>
     <w:lsdException w:name="Normal Indent" w:semiHidden="1" w:unhideWhenUsed="1"/>
     <w:lsdException w:name="footnote text" w:semiHidden="1" w:unhideWhenUsed="1"/>
     <w:lsdException w:name="annotation text" w:semiHidden="1" w:unhideWhenUsed="1"/>
     <w:lsdException w:name="header" w:semiHidden="1" w:unhideWhenUsed="1"/>
     <w:lsdException w:name="footer" w:semiHidden="1" w:unhideWhenUsed="1"/>
     <w:lsdException w:name="index heading" w:semiHidden="1" w:unhideWhenUsed="1"/>
-    <w:lsdException w:name="caption" w:semiHidden="1" w:uiPriority="53" w:unhideWhenUsed="1" w:qFormat="1"/>
+    <w:lsdException w:name="caption" w:semiHidden="1" w:uiPriority="83" w:unhideWhenUsed="1" w:qFormat="1"/>
     <w:lsdException w:name="table of figures" w:semiHidden="1" w:unhideWhenUsed="1"/>
     <w:lsdException w:name="envelope address" w:semiHidden="1" w:unhideWhenUsed="1"/>
     <w:lsdException w:name="envelope return" w:semiHidden="1" w:unhideWhenUsed="1"/>
@@ -1387,7 +2047,7 @@
     <w:lsdException w:name="List Number 3" w:semiHidden="1" w:unhideWhenUsed="1"/>
     <w:lsdException w:name="List Number 4" w:semiHidden="1" w:unhideWhenUsed="1"/>
     <w:lsdException w:name="List Number 5" w:semiHidden="1" w:unhideWhenUsed="1"/>
-    <w:lsdException w:name="Title" w:uiPriority="16" w:qFormat="1"/>
+    <w:lsdException w:name="Title" w:uiPriority="22" w:qFormat="1"/>
     <w:lsdException w:name="Closing" w:semiHidden="1" w:unhideWhenUsed="1"/>
     <w:lsdException w:name="Signature" w:semiHidden="1" w:unhideWhenUsed="1"/>
     <w:lsdException w:name="Default Paragraph Font" w:semiHidden="1" w:uiPriority="1" w:unhideWhenUsed="1"/>
@@ -1399,7 +2059,7 @@
     <w:lsdException w:name="List Continue 4" w:semiHidden="1" w:unhideWhenUsed="1"/>
     <w:lsdException w:name="List Continue 5" w:semiHidden="1" w:unhideWhenUsed="1"/>
     <w:lsdException w:name="Message Header" w:semiHidden="1" w:unhideWhenUsed="1"/>
-    <w:lsdException w:name="Subtitle" w:uiPriority="17" w:qFormat="1"/>
+    <w:lsdException w:name="Subtitle" w:uiPriority="23" w:qFormat="1"/>
     <w:lsdException w:name="Salutation" w:semiHidden="1" w:unhideWhenUsed="1"/>
     <w:lsdException w:name="Date" w:semiHidden="1" w:unhideWhenUsed="1"/>
     <w:lsdException w:name="Body Text First Indent" w:semiHidden="1" w:unhideWhenUsed="1"/>
@@ -1412,8 +2072,8 @@
     <w:lsdException w:name="Block Text" w:semiHidden="1" w:unhideWhenUsed="1"/>
     <w:lsdException w:name="Hyperlink" w:semiHidden="1" w:unhideWhenUsed="1"/>
     <w:lsdException w:name="FollowedHyperlink" w:semiHidden="1" w:unhideWhenUsed="1"/>
-    <w:lsdException w:name="Strong" w:uiPriority="34" w:qFormat="1"/>
-    <w:lsdException w:name="Emphasis" w:uiPriority="32" w:qFormat="1"/>
+    <w:lsdException w:name="Strong" w:uiPriority="52" w:qFormat="1"/>
+    <w:lsdException w:name="Emphasis" w:uiPriority="50" w:qFormat="1"/>
     <w:lsdException w:name="Document Map" w:semiHidden="1" w:unhideWhenUsed="1"/>
     <w:lsdException w:name="Plain Text" w:semiHidden="1" w:unhideWhenUsed="1"/>
     <w:lsdException w:name="E-mail Signature" w:semiHidden="1" w:unhideWhenUsed="1"/>
@@ -1479,223 +2139,223 @@
     <w:lsdException w:name="Table Web 2" w:semiHidden="1" w:unhideWhenUsed="1"/>
     <w:lsdException w:name="Table Web 3" w:semiHidden="1" w:unhideWhenUsed="1"/>
     <w:lsdException w:name="Balloon Text" w:semiHidden="1" w:unhideWhenUsed="1"/>
-    <w:lsdException w:name="Table Grid" w:uiPriority="57"/>
+    <w:lsdException w:name="Table Grid" w:uiPriority="87"/>
     <w:lsdException w:name="Table Theme" w:semiHidden="1" w:unhideWhenUsed="1"/>
     <w:lsdException w:name="Placeholder Text" w:semiHidden="1"/>
     <w:lsdException w:name="No Spacing" w:uiPriority="1" w:qFormat="1"/>
-    <w:lsdException w:name="Light Shading" w:uiPriority="96"/>
-    <w:lsdException w:name="Light List" w:uiPriority="97"/>
-    <w:lsdException w:name="Light Grid" w:uiPriority="98"/>
-    <w:lsdException w:name="Medium Shading 1" w:uiPriority="99"/>
-    <w:lsdException w:name="Medium Shading 2" w:uiPriority="100"/>
-    <w:lsdException w:name="Medium List 1" w:uiPriority="101"/>
-    <w:lsdException w:name="Medium List 2" w:uiPriority="102"/>
-    <w:lsdException w:name="Medium Grid 1" w:uiPriority="103"/>
-    <w:lsdException w:name="Medium Grid 2" w:uiPriority="104"/>
-    <w:lsdException w:name="Medium Grid 3" w:uiPriority="105"/>
-    <w:lsdException w:name="Dark List" w:uiPriority="112"/>
-    <w:lsdException w:name="Colorful Shading" w:uiPriority="113"/>
-    <w:lsdException w:name="Colorful List" w:uiPriority="114"/>
-    <w:lsdException w:name="Colorful Grid" w:uiPriority="115"/>
-    <w:lsdException w:name="Light Shading Accent 1" w:uiPriority="96"/>
-    <w:lsdException w:name="Light List Accent 1" w:uiPriority="97"/>
-    <w:lsdException w:name="Light Grid Accent 1" w:uiPriority="98"/>
-    <w:lsdException w:name="Medium Shading 1 Accent 1" w:uiPriority="99"/>
-    <w:lsdException w:name="Medium Shading 2 Accent 1" w:uiPriority="100"/>
-    <w:lsdException w:name="Medium List 1 Accent 1" w:uiPriority="101"/>
+    <w:lsdException w:name="Light Shading" w:uiPriority="150"/>
+    <w:lsdException w:name="Light List" w:uiPriority="151"/>
+    <w:lsdException w:name="Light Grid" w:uiPriority="152"/>
+    <w:lsdException w:name="Medium Shading 1" w:uiPriority="153"/>
+    <w:lsdException w:name="Medium Shading 2" w:uiPriority="256"/>
+    <w:lsdException w:name="Medium List 1" w:uiPriority="257"/>
+    <w:lsdException w:name="Medium List 2" w:uiPriority="258"/>
+    <w:lsdException w:name="Medium Grid 1" w:uiPriority="259"/>
+    <w:lsdException w:name="Medium Grid 2" w:uiPriority="260"/>
+    <w:lsdException w:name="Medium Grid 3" w:uiPriority="261"/>
+    <w:lsdException w:name="Dark List" w:uiPriority="274"/>
+    <w:lsdException w:name="Colorful Shading" w:uiPriority="275"/>
+    <w:lsdException w:name="Colorful List" w:uiPriority="276"/>
+    <w:lsdException w:name="Colorful Grid" w:uiPriority="277"/>
+    <w:lsdException w:name="Light Shading Accent 1" w:uiPriority="150"/>
+    <w:lsdException w:name="Light List Accent 1" w:uiPriority="151"/>
+    <w:lsdException w:name="Light Grid Accent 1" w:uiPriority="152"/>
+    <w:lsdException w:name="Medium Shading 1 Accent 1" w:uiPriority="153"/>
+    <w:lsdException w:name="Medium Shading 2 Accent 1" w:uiPriority="256"/>
+    <w:lsdException w:name="Medium List 1 Accent 1" w:uiPriority="257"/>
     <w:lsdException w:name="Revision" w:semiHidden="1"/>
-    <w:lsdException w:name="List Paragraph" w:uiPriority="52" w:qFormat="1"/>
-    <w:lsdException w:name="Quote" w:uiPriority="41" w:qFormat="1"/>
-    <w:lsdException w:name="Intense Quote" w:uiPriority="48" w:qFormat="1"/>
-    <w:lsdException w:name="Medium List 2 Accent 1" w:uiPriority="102"/>
-    <w:lsdException w:name="Medium Grid 1 Accent 1" w:uiPriority="103"/>
-    <w:lsdException w:name="Medium Grid 2 Accent 1" w:uiPriority="104"/>
-    <w:lsdException w:name="Medium Grid 3 Accent 1" w:uiPriority="105"/>
-    <w:lsdException w:name="Dark List Accent 1" w:uiPriority="112"/>
-    <w:lsdException w:name="Colorful Shading Accent 1" w:uiPriority="113"/>
-    <w:lsdException w:name="Colorful List Accent 1" w:uiPriority="114"/>
-    <w:lsdException w:name="Colorful Grid Accent 1" w:uiPriority="115"/>
-    <w:lsdException w:name="Light Shading Accent 2" w:uiPriority="96"/>
-    <w:lsdException w:name="Light List Accent 2" w:uiPriority="97"/>
-    <w:lsdException w:name="Light Grid Accent 2" w:uiPriority="98"/>
-    <w:lsdException w:name="Medium Shading 1 Accent 2" w:uiPriority="99"/>
-    <w:lsdException w:name="Medium Shading 2 Accent 2" w:uiPriority="100"/>
-    <w:lsdException w:name="Medium List 1 Accent 2" w:uiPriority="101"/>
-    <w:lsdException w:name="Medium List 2 Accent 2" w:uiPriority="102"/>
-    <w:lsdException w:name="Medium Grid 1 Accent 2" w:uiPriority="103"/>
-    <w:lsdException w:name="Medium Grid 2 Accent 2" w:uiPriority="104"/>
-    <w:lsdException w:name="Medium Grid 3 Accent 2" w:uiPriority="105"/>
-    <w:lsdException w:name="Dark List Accent 2" w:uiPriority="112"/>
-    <w:lsdException w:name="Colorful Shading Accent 2" w:uiPriority="113"/>
-    <w:lsdException w:name="Colorful List Accent 2" w:uiPriority="114"/>
-    <w:lsdException w:name="Colorful Grid Accent 2" w:uiPriority="115"/>
-    <w:lsdException w:name="Light Shading Accent 3" w:uiPriority="96"/>
-    <w:lsdException w:name="Light List Accent 3" w:uiPriority="97"/>
-    <w:lsdException w:name="Light Grid Accent 3" w:uiPriority="98"/>
-    <w:lsdException w:name="Medium Shading 1 Accent 3" w:uiPriority="99"/>
-    <w:lsdException w:name="Medium Shading 2 Accent 3" w:uiPriority="100"/>
-    <w:lsdException w:name="Medium List 1 Accent 3" w:uiPriority="101"/>
-    <w:lsdException w:name="Medium List 2 Accent 3" w:uiPriority="102"/>
-    <w:lsdException w:name="Medium Grid 1 Accent 3" w:uiPriority="103"/>
-    <w:lsdException w:name="Medium Grid 2 Accent 3" w:uiPriority="104"/>
-    <w:lsdException w:name="Medium Grid 3 Accent 3" w:uiPriority="105"/>
-    <w:lsdException w:name="Dark List Accent 3" w:uiPriority="112"/>
-    <w:lsdException w:name="Colorful Shading Accent 3" w:uiPriority="113"/>
-    <w:lsdException w:name="Colorful List Accent 3" w:uiPriority="114"/>
-    <w:lsdException w:name="Colorful Grid Accent 3" w:uiPriority="115"/>
-    <w:lsdException w:name="Light Shading Accent 4" w:uiPriority="96"/>
-    <w:lsdException w:name="Light List Accent 4" w:uiPriority="97"/>
-    <w:lsdException w:name="Light Grid Accent 4" w:uiPriority="98"/>
-    <w:lsdException w:name="Medium Shading 1 Accent 4" w:uiPriority="99"/>
-    <w:lsdException w:name="Medium Shading 2 Accent 4" w:uiPriority="100"/>
-    <w:lsdException w:name="Medium List 1 Accent 4" w:uiPriority="101"/>
-    <w:lsdException w:name="Medium List 2 Accent 4" w:uiPriority="102"/>
-    <w:lsdException w:name="Medium Grid 1 Accent 4" w:uiPriority="103"/>
-    <w:lsdException w:name="Medium Grid 2 Accent 4" w:uiPriority="104"/>
-    <w:lsdException w:name="Medium Grid 3 Accent 4" w:uiPriority="105"/>
-    <w:lsdException w:name="Dark List Accent 4" w:uiPriority="112"/>
-    <w:lsdException w:name="Colorful Shading Accent 4" w:uiPriority="113"/>
-    <w:lsdException w:name="Colorful List Accent 4" w:uiPriority="114"/>
-    <w:lsdException w:name="Colorful Grid Accent 4" w:uiPriority="115"/>
-    <w:lsdException w:name="Light Shading Accent 5" w:uiPriority="96"/>
-    <w:lsdException w:name="Light List Accent 5" w:uiPriority="97"/>
-    <w:lsdException w:name="Light Grid Accent 5" w:uiPriority="98"/>
-    <w:lsdException w:name="Medium Shading 1 Accent 5" w:uiPriority="99"/>
-    <w:lsdException w:name="Medium Shading 2 Accent 5" w:uiPriority="100"/>
-    <w:lsdException w:name="Medium List 1 Accent 5" w:uiPriority="101"/>
-    <w:lsdException w:name="Medium List 2 Accent 5" w:uiPriority="102"/>
-    <w:lsdException w:name="Medium Grid 1 Accent 5" w:uiPriority="103"/>
-    <w:lsdException w:name="Medium Grid 2 Accent 5" w:uiPriority="104"/>
-    <w:lsdException w:name="Medium Grid 3 Accent 5" w:uiPriority="105"/>
-    <w:lsdException w:name="Dark List Accent 5" w:uiPriority="112"/>
-    <w:lsdException w:name="Colorful Shading Accent 5" w:uiPriority="113"/>
-    <w:lsdException w:name="Colorful List Accent 5" w:uiPriority="114"/>
-    <w:lsdException w:name="Colorful Grid Accent 5" w:uiPriority="115"/>
-    <w:lsdException w:name="Light Shading Accent 6" w:uiPriority="96"/>
-    <w:lsdException w:name="Light List Accent 6" w:uiPriority="97"/>
-    <w:lsdException w:name="Light Grid Accent 6" w:uiPriority="98"/>
-    <w:lsdException w:name="Medium Shading 1 Accent 6" w:uiPriority="99"/>
-    <w:lsdException w:name="Medium Shading 2 Accent 6" w:uiPriority="100"/>
-    <w:lsdException w:name="Medium List 1 Accent 6" w:uiPriority="101"/>
-    <w:lsdException w:name="Medium List 2 Accent 6" w:uiPriority="102"/>
-    <w:lsdException w:name="Medium Grid 1 Accent 6" w:uiPriority="103"/>
-    <w:lsdException w:name="Medium Grid 2 Accent 6" w:uiPriority="104"/>
-    <w:lsdException w:name="Medium Grid 3 Accent 6" w:uiPriority="105"/>
-    <w:lsdException w:name="Dark List Accent 6" w:uiPriority="112"/>
-    <w:lsdException w:name="Colorful Shading Accent 6" w:uiPriority="113"/>
-    <w:lsdException w:name="Colorful List Accent 6" w:uiPriority="114"/>
-    <w:lsdException w:name="Colorful Grid Accent 6" w:uiPriority="115"/>
-    <w:lsdException w:name="Subtle Emphasis" w:uiPriority="25" w:qFormat="1"/>
-    <w:lsdException w:name="Intense Emphasis" w:uiPriority="33" w:qFormat="1"/>
-    <w:lsdException w:name="Subtle Reference" w:uiPriority="49" w:qFormat="1"/>
-    <w:lsdException w:name="Intense Reference" w:uiPriority="50" w:qFormat="1"/>
-    <w:lsdException w:name="Book Title" w:uiPriority="51" w:qFormat="1"/>
-    <w:lsdException w:name="Bibliography" w:semiHidden="1" w:uiPriority="55" w:unhideWhenUsed="1"/>
-    <w:lsdException w:name="TOC Heading" w:semiHidden="1" w:uiPriority="57" w:unhideWhenUsed="1" w:qFormat="1"/>
-    <w:lsdException w:name="Plain Table 1" w:uiPriority="65"/>
-    <w:lsdException w:name="Plain Table 2" w:uiPriority="66"/>
-    <w:lsdException w:name="Plain Table 3" w:uiPriority="67"/>
-    <w:lsdException w:name="Plain Table 4" w:uiPriority="68"/>
-    <w:lsdException w:name="Plain Table 5" w:uiPriority="69"/>
-    <w:lsdException w:name="Grid Table Light" w:uiPriority="64"/>
-    <w:lsdException w:name="Grid Table 1 Light" w:uiPriority="70"/>
-    <w:lsdException w:name="Grid Table 2" w:uiPriority="71"/>
-    <w:lsdException w:name="Grid Table 3" w:uiPriority="72"/>
-    <w:lsdException w:name="Grid Table 4" w:uiPriority="73"/>
-    <w:lsdException w:name="Grid Table 5 Dark" w:uiPriority="80"/>
-    <w:lsdException w:name="Grid Table 6 Colorful" w:uiPriority="81"/>
-    <w:lsdException w:name="Grid Table 7 Colorful" w:uiPriority="82"/>
-    <w:lsdException w:name="Grid Table 1 Light Accent 1" w:uiPriority="70"/>
-    <w:lsdException w:name="Grid Table 2 Accent 1" w:uiPriority="71"/>
-    <w:lsdException w:name="Grid Table 3 Accent 1" w:uiPriority="72"/>
-    <w:lsdException w:name="Grid Table 4 Accent 1" w:uiPriority="73"/>
-    <w:lsdException w:name="Grid Table 5 Dark Accent 1" w:uiPriority="80"/>
-    <w:lsdException w:name="Grid Table 6 Colorful Accent 1" w:uiPriority="81"/>
-    <w:lsdException w:name="Grid Table 7 Colorful Accent 1" w:uiPriority="82"/>
-    <w:lsdException w:name="Grid Table 1 Light Accent 2" w:uiPriority="70"/>
-    <w:lsdException w:name="Grid Table 2 Accent 2" w:uiPriority="71"/>
-    <w:lsdException w:name="Grid Table 3 Accent 2" w:uiPriority="72"/>
-    <w:lsdException w:name="Grid Table 4 Accent 2" w:uiPriority="73"/>
-    <w:lsdException w:name="Grid Table 5 Dark Accent 2" w:uiPriority="80"/>
-    <w:lsdException w:name="Grid Table 6 Colorful Accent 2" w:uiPriority="81"/>
-    <w:lsdException w:name="Grid Table 7 Colorful Accent 2" w:uiPriority="82"/>
-    <w:lsdException w:name="Grid Table 1 Light Accent 3" w:uiPriority="70"/>
-    <w:lsdException w:name="Grid Table 2 Accent 3" w:uiPriority="71"/>
-    <w:lsdException w:name="Grid Table 3 Accent 3" w:uiPriority="72"/>
-    <w:lsdException w:name="Grid Table 4 Accent 3" w:uiPriority="73"/>
-    <w:lsdException w:name="Grid Table 5 Dark Accent 3" w:uiPriority="80"/>
-    <w:lsdException w:name="Grid Table 6 Colorful Accent 3" w:uiPriority="81"/>
-    <w:lsdException w:name="Grid Table 7 Colorful Accent 3" w:uiPriority="82"/>
-    <w:lsdException w:name="Grid Table 1 Light Accent 4" w:uiPriority="70"/>
-    <w:lsdException w:name="Grid Table 2 Accent 4" w:uiPriority="71"/>
-    <w:lsdException w:name="Grid Table 3 Accent 4" w:uiPriority="72"/>
-    <w:lsdException w:name="Grid Table 4 Accent 4" w:uiPriority="73"/>
-    <w:lsdException w:name="Grid Table 5 Dark Accent 4" w:uiPriority="80"/>
-    <w:lsdException w:name="Grid Table 6 Colorful Accent 4" w:uiPriority="81"/>
-    <w:lsdException w:name="Grid Table 7 Colorful Accent 4" w:uiPriority="82"/>
-    <w:lsdException w:name="Grid Table 1 Light Accent 5" w:uiPriority="70"/>
-    <w:lsdException w:name="Grid Table 2 Accent 5" w:uiPriority="71"/>
-    <w:lsdException w:name="Grid Table 3 Accent 5" w:uiPriority="72"/>
-    <w:lsdException w:name="Grid Table 4 Accent 5" w:uiPriority="73"/>
-    <w:lsdException w:name="Grid Table 5 Dark Accent 5" w:uiPriority="80"/>
-    <w:lsdException w:name="Grid Table 6 Colorful Accent 5" w:uiPriority="81"/>
-    <w:lsdException w:name="Grid Table 7 Colorful Accent 5" w:uiPriority="82"/>
-    <w:lsdException w:name="Grid Table 1 Light Accent 6" w:uiPriority="70"/>
-    <w:lsdException w:name="Grid Table 2 Accent 6" w:uiPriority="71"/>
-    <w:lsdException w:name="Grid Table 3 Accent 6" w:uiPriority="72"/>
-    <w:lsdException w:name="Grid Table 4 Accent 6" w:uiPriority="73"/>
-    <w:lsdException w:name="Grid Table 5 Dark Accent 6" w:uiPriority="80"/>
-    <w:lsdException w:name="Grid Table 6 Colorful Accent 6" w:uiPriority="81"/>
-    <w:lsdException w:name="Grid Table 7 Colorful Accent 6" w:uiPriority="82"/>
-    <w:lsdException w:name="List Table 1 Light" w:uiPriority="70"/>
-    <w:lsdException w:name="List Table 2" w:uiPriority="71"/>
-    <w:lsdException w:name="List Table 3" w:uiPriority="72"/>
-    <w:lsdException w:name="List Table 4" w:uiPriority="73"/>
-    <w:lsdException w:name="List Table 5 Dark" w:uiPriority="80"/>
-    <w:lsdException w:name="List Table 6 Colorful" w:uiPriority="81"/>
-    <w:lsdException w:name="List Table 7 Colorful" w:uiPriority="82"/>
-    <w:lsdException w:name="List Table 1 Light Accent 1" w:uiPriority="70"/>
-    <w:lsdException w:name="List Table 2 Accent 1" w:uiPriority="71"/>
-    <w:lsdException w:name="List Table 3 Accent 1" w:uiPriority="72"/>
-    <w:lsdException w:name="List Table 4 Accent 1" w:uiPriority="73"/>
-    <w:lsdException w:name="List Table 5 Dark Accent 1" w:uiPriority="80"/>
-    <w:lsdException w:name="List Table 6 Colorful Accent 1" w:uiPriority="81"/>
-    <w:lsdException w:name="List Table 7 Colorful Accent 1" w:uiPriority="82"/>
-    <w:lsdException w:name="List Table 1 Light Accent 2" w:uiPriority="70"/>
-    <w:lsdException w:name="List Table 2 Accent 2" w:uiPriority="71"/>
-    <w:lsdException w:name="List Table 3 Accent 2" w:uiPriority="72"/>
-    <w:lsdException w:name="List Table 4 Accent 2" w:uiPriority="73"/>
-    <w:lsdException w:name="List Table 5 Dark Accent 2" w:uiPriority="80"/>
-    <w:lsdException w:name="List Table 6 Colorful Accent 2" w:uiPriority="81"/>
-    <w:lsdException w:name="List Table 7 Colorful Accent 2" w:uiPriority="82"/>
-    <w:lsdException w:name="List Table 1 Light Accent 3" w:uiPriority="70"/>
-    <w:lsdException w:name="List Table 2 Accent 3" w:uiPriority="71"/>
-    <w:lsdException w:name="List Table 3 Accent 3" w:uiPriority="72"/>
-    <w:lsdException w:name="List Table 4 Accent 3" w:uiPriority="73"/>
-    <w:lsdException w:name="List Table 5 Dark Accent 3" w:uiPriority="80"/>
-    <w:lsdException w:name="List Table 6 Colorful Accent 3" w:uiPriority="81"/>
-    <w:lsdException w:name="List Table 7 Colorful Accent 3" w:uiPriority="82"/>
-    <w:lsdException w:name="List Table 1 Light Accent 4" w:uiPriority="70"/>
-    <w:lsdException w:name="List Table 2 Accent 4" w:uiPriority="71"/>
-    <w:lsdException w:name="List Table 3 Accent 4" w:uiPriority="72"/>
-    <w:lsdException w:name="List Table 4 Accent 4" w:uiPriority="73"/>
-    <w:lsdException w:name="List Table 5 Dark Accent 4" w:uiPriority="80"/>
-    <w:lsdException w:name="List Table 6 Colorful Accent 4" w:uiPriority="81"/>
-    <w:lsdException w:name="List Table 7 Colorful Accent 4" w:uiPriority="82"/>
-    <w:lsdException w:name="List Table 1 Light Accent 5" w:uiPriority="70"/>
-    <w:lsdException w:name="List Table 2 Accent 5" w:uiPriority="71"/>
-    <w:lsdException w:name="List Table 3 Accent 5" w:uiPriority="72"/>
-    <w:lsdException w:name="List Table 4 Accent 5" w:uiPriority="73"/>
-    <w:lsdException w:name="List Table 5 Dark Accent 5" w:uiPriority="80"/>
-    <w:lsdException w:name="List Table 6 Colorful Accent 5" w:uiPriority="81"/>
-    <w:lsdException w:name="List Table 7 Colorful Accent 5" w:uiPriority="82"/>
-    <w:lsdException w:name="List Table 1 Light Accent 6" w:uiPriority="70"/>
-    <w:lsdException w:name="List Table 2 Accent 6" w:uiPriority="71"/>
-    <w:lsdException w:name="List Table 3 Accent 6" w:uiPriority="72"/>
-    <w:lsdException w:name="List Table 4 Accent 6" w:uiPriority="73"/>
-    <w:lsdException w:name="List Table 5 Dark Accent 6" w:uiPriority="80"/>
-    <w:lsdException w:name="List Table 6 Colorful Accent 6" w:uiPriority="81"/>
-    <w:lsdException w:name="List Table 7 Colorful Accent 6" w:uiPriority="82"/>
+    <w:lsdException w:name="List Paragraph" w:uiPriority="82" w:qFormat="1"/>
+    <w:lsdException w:name="Quote" w:uiPriority="65" w:qFormat="1"/>
+    <w:lsdException w:name="Intense Quote" w:uiPriority="72" w:qFormat="1"/>
+    <w:lsdException w:name="Medium List 2 Accent 1" w:uiPriority="258"/>
+    <w:lsdException w:name="Medium Grid 1 Accent 1" w:uiPriority="259"/>
+    <w:lsdException w:name="Medium Grid 2 Accent 1" w:uiPriority="260"/>
+    <w:lsdException w:name="Medium Grid 3 Accent 1" w:uiPriority="261"/>
+    <w:lsdException w:name="Dark List Accent 1" w:uiPriority="274"/>
+    <w:lsdException w:name="Colorful Shading Accent 1" w:uiPriority="275"/>
+    <w:lsdException w:name="Colorful List Accent 1" w:uiPriority="276"/>
+    <w:lsdException w:name="Colorful Grid Accent 1" w:uiPriority="277"/>
+    <w:lsdException w:name="Light Shading Accent 2" w:uiPriority="150"/>
+    <w:lsdException w:name="Light List Accent 2" w:uiPriority="151"/>
+    <w:lsdException w:name="Light Grid Accent 2" w:uiPriority="152"/>
+    <w:lsdException w:name="Medium Shading 1 Accent 2" w:uiPriority="153"/>
+    <w:lsdException w:name="Medium Shading 2 Accent 2" w:uiPriority="256"/>
+    <w:lsdException w:name="Medium List 1 Accent 2" w:uiPriority="257"/>
+    <w:lsdException w:name="Medium List 2 Accent 2" w:uiPriority="258"/>
+    <w:lsdException w:name="Medium Grid 1 Accent 2" w:uiPriority="259"/>
+    <w:lsdException w:name="Medium Grid 2 Accent 2" w:uiPriority="260"/>
+    <w:lsdException w:name="Medium Grid 3 Accent 2" w:uiPriority="261"/>
+    <w:lsdException w:name="Dark List Accent 2" w:uiPriority="274"/>
+    <w:lsdException w:name="Colorful Shading Accent 2" w:uiPriority="275"/>
+    <w:lsdException w:name="Colorful List Accent 2" w:uiPriority="276"/>
+    <w:lsdException w:name="Colorful Grid Accent 2" w:uiPriority="277"/>
+    <w:lsdException w:name="Light Shading Accent 3" w:uiPriority="150"/>
+    <w:lsdException w:name="Light List Accent 3" w:uiPriority="151"/>
+    <w:lsdException w:name="Light Grid Accent 3" w:uiPriority="152"/>
+    <w:lsdException w:name="Medium Shading 1 Accent 3" w:uiPriority="153"/>
+    <w:lsdException w:name="Medium Shading 2 Accent 3" w:uiPriority="256"/>
+    <w:lsdException w:name="Medium List 1 Accent 3" w:uiPriority="257"/>
+    <w:lsdException w:name="Medium List 2 Accent 3" w:uiPriority="258"/>
+    <w:lsdException w:name="Medium Grid 1 Accent 3" w:uiPriority="259"/>
+    <w:lsdException w:name="Medium Grid 2 Accent 3" w:uiPriority="260"/>
+    <w:lsdException w:name="Medium Grid 3 Accent 3" w:uiPriority="261"/>
+    <w:lsdException w:name="Dark List Accent 3" w:uiPriority="274"/>
+    <w:lsdException w:name="Colorful Shading Accent 3" w:uiPriority="275"/>
+    <w:lsdException w:name="Colorful List Accent 3" w:uiPriority="276"/>
+    <w:lsdException w:name="Colorful Grid Accent 3" w:uiPriority="277"/>
+    <w:lsdException w:name="Light Shading Accent 4" w:uiPriority="150"/>
+    <w:lsdException w:name="Light List Accent 4" w:uiPriority="151"/>
+    <w:lsdException w:name="Light Grid Accent 4" w:uiPriority="152"/>
+    <w:lsdException w:name="Medium Shading 1 Accent 4" w:uiPriority="153"/>
+    <w:lsdException w:name="Medium Shading 2 Accent 4" w:uiPriority="256"/>
+    <w:lsdException w:name="Medium List 1 Accent 4" w:uiPriority="257"/>
+    <w:lsdException w:name="Medium List 2 Accent 4" w:uiPriority="258"/>
+    <w:lsdException w:name="Medium Grid 1 Accent 4" w:uiPriority="259"/>
+    <w:lsdException w:name="Medium Grid 2 Accent 4" w:uiPriority="260"/>
+    <w:lsdException w:name="Medium Grid 3 Accent 4" w:uiPriority="261"/>
+    <w:lsdException w:name="Dark List Accent 4" w:uiPriority="274"/>
+    <w:lsdException w:name="Colorful Shading Accent 4" w:uiPriority="275"/>
+    <w:lsdException w:name="Colorful List Accent 4" w:uiPriority="276"/>
+    <w:lsdException w:name="Colorful Grid Accent 4" w:uiPriority="277"/>
+    <w:lsdException w:name="Light Shading Accent 5" w:uiPriority="150"/>
+    <w:lsdException w:name="Light List Accent 5" w:uiPriority="151"/>
+    <w:lsdException w:name="Light Grid Accent 5" w:uiPriority="152"/>
+    <w:lsdException w:name="Medium Shading 1 Accent 5" w:uiPriority="153"/>
+    <w:lsdException w:name="Medium Shading 2 Accent 5" w:uiPriority="256"/>
+    <w:lsdException w:name="Medium List 1 Accent 5" w:uiPriority="257"/>
+    <w:lsdException w:name="Medium List 2 Accent 5" w:uiPriority="258"/>
+    <w:lsdException w:name="Medium Grid 1 Accent 5" w:uiPriority="259"/>
+    <w:lsdException w:name="Medium Grid 2 Accent 5" w:uiPriority="260"/>
+    <w:lsdException w:name="Medium Grid 3 Accent 5" w:uiPriority="261"/>
+    <w:lsdException w:name="Dark List Accent 5" w:uiPriority="274"/>
+    <w:lsdException w:name="Colorful Shading Accent 5" w:uiPriority="275"/>
+    <w:lsdException w:name="Colorful List Accent 5" w:uiPriority="276"/>
+    <w:lsdException w:name="Colorful Grid Accent 5" w:uiPriority="277"/>
+    <w:lsdException w:name="Light Shading Accent 6" w:uiPriority="150"/>
+    <w:lsdException w:name="Light List Accent 6" w:uiPriority="151"/>
+    <w:lsdException w:name="Light Grid Accent 6" w:uiPriority="152"/>
+    <w:lsdException w:name="Medium Shading 1 Accent 6" w:uiPriority="153"/>
+    <w:lsdException w:name="Medium Shading 2 Accent 6" w:uiPriority="256"/>
+    <w:lsdException w:name="Medium List 1 Accent 6" w:uiPriority="257"/>
+    <w:lsdException w:name="Medium List 2 Accent 6" w:uiPriority="258"/>
+    <w:lsdException w:name="Medium Grid 1 Accent 6" w:uiPriority="259"/>
+    <w:lsdException w:name="Medium Grid 2 Accent 6" w:uiPriority="260"/>
+    <w:lsdException w:name="Medium Grid 3 Accent 6" w:uiPriority="261"/>
+    <w:lsdException w:name="Dark List Accent 6" w:uiPriority="274"/>
+    <w:lsdException w:name="Colorful Shading Accent 6" w:uiPriority="275"/>
+    <w:lsdException w:name="Colorful List Accent 6" w:uiPriority="276"/>
+    <w:lsdException w:name="Colorful Grid Accent 6" w:uiPriority="277"/>
+    <w:lsdException w:name="Subtle Emphasis" w:uiPriority="37" w:qFormat="1"/>
+    <w:lsdException w:name="Intense Emphasis" w:uiPriority="51" w:qFormat="1"/>
+    <w:lsdException w:name="Subtle Reference" w:uiPriority="73" w:qFormat="1"/>
+    <w:lsdException w:name="Intense Reference" w:uiPriority="80" w:qFormat="1"/>
+    <w:lsdException w:name="Book Title" w:uiPriority="81" w:qFormat="1"/>
+    <w:lsdException w:name="Bibliography" w:semiHidden="1" w:uiPriority="85" w:unhideWhenUsed="1"/>
+    <w:lsdException w:name="TOC Heading" w:semiHidden="1" w:uiPriority="87" w:unhideWhenUsed="1" w:qFormat="1"/>
+    <w:lsdException w:name="Plain Table 1" w:uiPriority="101"/>
+    <w:lsdException w:name="Plain Table 2" w:uiPriority="102"/>
+    <w:lsdException w:name="Plain Table 3" w:uiPriority="103"/>
+    <w:lsdException w:name="Plain Table 4" w:uiPriority="104"/>
+    <w:lsdException w:name="Plain Table 5" w:uiPriority="105"/>
+    <w:lsdException w:name="Grid Table Light" w:uiPriority="100"/>
+    <w:lsdException w:name="Grid Table 1 Light" w:uiPriority="112"/>
+    <w:lsdException w:name="Grid Table 2" w:uiPriority="113"/>
+    <w:lsdException w:name="Grid Table 3" w:uiPriority="114"/>
+    <w:lsdException w:name="Grid Table 4" w:uiPriority="115"/>
+    <w:lsdException w:name="Grid Table 5 Dark" w:uiPriority="128"/>
+    <w:lsdException w:name="Grid Table 6 Colorful" w:uiPriority="129"/>
+    <w:lsdException w:name="Grid Table 7 Colorful" w:uiPriority="130"/>
+    <w:lsdException w:name="Grid Table 1 Light Accent 1" w:uiPriority="112"/>
+    <w:lsdException w:name="Grid Table 2 Accent 1" w:uiPriority="113"/>
+    <w:lsdException w:name="Grid Table 3 Accent 1" w:uiPriority="114"/>
+    <w:lsdException w:name="Grid Table 4 Accent 1" w:uiPriority="115"/>
+    <w:lsdException w:name="Grid Table 5 Dark Accent 1" w:uiPriority="128"/>
+    <w:lsdException w:name="Grid Table 6 Colorful Accent 1" w:uiPriority="129"/>
+    <w:lsdException w:name="Grid Table 7 Colorful Accent 1" w:uiPriority="130"/>
+    <w:lsdException w:name="Grid Table 1 Light Accent 2" w:uiPriority="112"/>
+    <w:lsdException w:name="Grid Table 2 Accent 2" w:uiPriority="113"/>
+    <w:lsdException w:name="Grid Table 3 Accent 2" w:uiPriority="114"/>
+    <w:lsdException w:name="Grid Table 4 Accent 2" w:uiPriority="115"/>
+    <w:lsdException w:name="Grid Table 5 Dark Accent 2" w:uiPriority="128"/>
+    <w:lsdException w:name="Grid Table 6 Colorful Accent 2" w:uiPriority="129"/>
+    <w:lsdException w:name="Grid Table 7 Colorful Accent 2" w:uiPriority="130"/>
+    <w:lsdException w:name="Grid Table 1 Light Accent 3" w:uiPriority="112"/>
+    <w:lsdException w:name="Grid Table 2 Accent 3" w:uiPriority="113"/>
+    <w:lsdException w:name="Grid Table 3 Accent 3" w:uiPriority="114"/>
+    <w:lsdException w:name="Grid Table 4 Accent 3" w:uiPriority="115"/>
+    <w:lsdException w:name="Grid Table 5 Dark Accent 3" w:uiPriority="128"/>
+    <w:lsdException w:name="Grid Table 6 Colorful Accent 3" w:uiPriority="129"/>
+    <w:lsdException w:name="Grid Table 7 Colorful Accent 3" w:uiPriority="130"/>
+    <w:lsdException w:name="Grid Table 1 Light Accent 4" w:uiPriority="112"/>
+    <w:lsdException w:name="Grid Table 2 Accent 4" w:uiPriority="113"/>
+    <w:lsdException w:name="Grid Table 3 Accent 4" w:uiPriority="114"/>
+    <w:lsdException w:name="Grid Table 4 Accent 4" w:uiPriority="115"/>
+    <w:lsdException w:name="Grid Table 5 Dark Accent 4" w:uiPriority="128"/>
+    <w:lsdException w:name="Grid Table 6 Colorful Accent 4" w:uiPriority="129"/>
+    <w:lsdException w:name="Grid Table 7 Colorful Accent 4" w:uiPriority="130"/>
+    <w:lsdException w:name="Grid Table 1 Light Accent 5" w:uiPriority="112"/>
+    <w:lsdException w:name="Grid Table 2 Accent 5" w:uiPriority="113"/>
+    <w:lsdException w:name="Grid Table 3 Accent 5" w:uiPriority="114"/>
+    <w:lsdException w:name="Grid Table 4 Accent 5" w:uiPriority="115"/>
+    <w:lsdException w:name="Grid Table 5 Dark Accent 5" w:uiPriority="128"/>
+    <w:lsdException w:name="Grid Table 6 Colorful Accent 5" w:uiPriority="129"/>
+    <w:lsdException w:name="Grid Table 7 Colorful Accent 5" w:uiPriority="130"/>
+    <w:lsdException w:name="Grid Table 1 Light Accent 6" w:uiPriority="112"/>
+    <w:lsdException w:name="Grid Table 2 Accent 6" w:uiPriority="113"/>
+    <w:lsdException w:name="Grid Table 3 Accent 6" w:uiPriority="114"/>
+    <w:lsdException w:name="Grid Table 4 Accent 6" w:uiPriority="115"/>
+    <w:lsdException w:name="Grid Table 5 Dark Accent 6" w:uiPriority="128"/>
+    <w:lsdException w:name="Grid Table 6 Colorful Accent 6" w:uiPriority="129"/>
+    <w:lsdException w:name="Grid Table 7 Colorful Accent 6" w:uiPriority="130"/>
+    <w:lsdException w:name="List Table 1 Light" w:uiPriority="112"/>
+    <w:lsdException w:name="List Table 2" w:uiPriority="113"/>
+    <w:lsdException w:name="List Table 3" w:uiPriority="114"/>
+    <w:lsdException w:name="List Table 4" w:uiPriority="115"/>
+    <w:lsdException w:name="List Table 5 Dark" w:uiPriority="128"/>
+    <w:lsdException w:name="List Table 6 Colorful" w:uiPriority="129"/>
+    <w:lsdException w:name="List Table 7 Colorful" w:uiPriority="130"/>
+    <w:lsdException w:name="List Table 1 Light Accent 1" w:uiPriority="112"/>
+    <w:lsdException w:name="List Table 2 Accent 1" w:uiPriority="113"/>
+    <w:lsdException w:name="List Table 3 Accent 1" w:uiPriority="114"/>
+    <w:lsdException w:name="List Table 4 Accent 1" w:uiPriority="115"/>
+    <w:lsdException w:name="List Table 5 Dark Accent 1" w:uiPriority="128"/>
+    <w:lsdException w:name="List Table 6 Colorful Accent 1" w:uiPriority="129"/>
+    <w:lsdException w:name="List Table 7 Colorful Accent 1" w:uiPriority="130"/>
+    <w:lsdException w:name="List Table 1 Light Accent 2" w:uiPriority="112"/>
+    <w:lsdException w:name="List Table 2 Accent 2" w:uiPriority="113"/>
+    <w:lsdException w:name="List Table 3 Accent 2" w:uiPriority="114"/>
+    <w:lsdException w:name="List Table 4 Accent 2" w:uiPriority="115"/>
+    <w:lsdException w:name="List Table 5 Dark Accent 2" w:uiPriority="128"/>
+    <w:lsdException w:name="List Table 6 Colorful Accent 2" w:uiPriority="129"/>
+    <w:lsdException w:name="List Table 7 Colorful Accent 2" w:uiPriority="130"/>
+    <w:lsdException w:name="List Table 1 Light Accent 3" w:uiPriority="112"/>
+    <w:lsdException w:name="List Table 2 Accent 3" w:uiPriority="113"/>
+    <w:lsdException w:name="List Table 3 Accent 3" w:uiPriority="114"/>
+    <w:lsdException w:name="List Table 4 Accent 3" w:uiPriority="115"/>
+    <w:lsdException w:name="List Table 5 Dark Accent 3" w:uiPriority="128"/>
+    <w:lsdException w:name="List Table 6 Colorful Accent 3" w:uiPriority="129"/>
+    <w:lsdException w:name="List Table 7 Colorful Accent 3" w:uiPriority="130"/>
+    <w:lsdException w:name="List Table 1 Light Accent 4" w:uiPriority="112"/>
+    <w:lsdException w:name="List Table 2 Accent 4" w:uiPriority="113"/>
+    <w:lsdException w:name="List Table 3 Accent 4" w:uiPriority="114"/>
+    <w:lsdException w:name="List Table 4 Accent 4" w:uiPriority="115"/>
+    <w:lsdException w:name="List Table 5 Dark Accent 4" w:uiPriority="128"/>
+    <w:lsdException w:name="List Table 6 Colorful Accent 4" w:uiPriority="129"/>
+    <w:lsdException w:name="List Table 7 Colorful Accent 4" w:uiPriority="130"/>
+    <w:lsdException w:name="List Table 1 Light Accent 5" w:uiPriority="112"/>
+    <w:lsdException w:name="List Table 2 Accent 5" w:uiPriority="113"/>
+    <w:lsdException w:name="List Table 3 Accent 5" w:uiPriority="114"/>
+    <w:lsdException w:name="List Table 4 Accent 5" w:uiPriority="115"/>
+    <w:lsdException w:name="List Table 5 Dark Accent 5" w:uiPriority="128"/>
+    <w:lsdException w:name="List Table 6 Colorful Accent 5" w:uiPriority="129"/>
+    <w:lsdException w:name="List Table 7 Colorful Accent 5" w:uiPriority="130"/>
+    <w:lsdException w:name="List Table 1 Light Accent 6" w:uiPriority="112"/>
+    <w:lsdException w:name="List Table 2 Accent 6" w:uiPriority="113"/>
+    <w:lsdException w:name="List Table 3 Accent 6" w:uiPriority="114"/>
+    <w:lsdException w:name="List Table 4 Accent 6" w:uiPriority="115"/>
+    <w:lsdException w:name="List Table 5 Dark Accent 6" w:uiPriority="128"/>
+    <w:lsdException w:name="List Table 6 Colorful Accent 6" w:uiPriority="129"/>
+    <w:lsdException w:name="List Table 7 Colorful Accent 6" w:uiPriority="130"/>
     <w:lsdException w:name="Mention" w:semiHidden="1" w:unhideWhenUsed="1"/>
     <w:lsdException w:name="Smart Hyperlink" w:semiHidden="1" w:unhideWhenUsed="1"/>
     <w:lsdException w:name="Hashtag" w:semiHidden="1" w:unhideWhenUsed="1"/>

--- a/개발 결과 보고서.docx
+++ b/개발 결과 보고서.docx
@@ -1239,10 +1239,10 @@
           <w:szCs w:val="28"/>
         </w:rPr>
         <w:drawing>
-          <wp:inline distT="0" distB="0" distL="180" distR="180">
+          <wp:inline distT="0" distB="0" distL="0" distR="0">
             <wp:extent cx="1850223" cy="1910080"/>
             <wp:effectExtent l="0" t="0" r="0" b="0"/>
-            <wp:docPr id="1029" name="shape1029" hidden="0"/>
+            <wp:docPr id="1025" name="shape1025" hidden="0"/>
             <wp:cNvGraphicFramePr>
               <a:graphicFrameLocks xmlns:a="http://schemas.openxmlformats.org/drawingml/2006/main" noChangeAspect="1"/>
             </wp:cNvGraphicFramePr>
@@ -1346,10 +1346,10 @@
           <w:szCs w:val="22"/>
         </w:rPr>
         <w:drawing>
-          <wp:inline distT="0" distB="0" distL="180" distR="180">
+          <wp:inline distT="0" distB="0" distL="0" distR="0">
             <wp:extent cx="1894156" cy="1977887"/>
             <wp:effectExtent l="0" t="0" r="0" b="0"/>
-            <wp:docPr id="1030" name="shape1030" hidden="0"/>
+            <wp:docPr id="1026" name="shape1026" hidden="0"/>
             <wp:cNvGraphicFramePr>
               <a:graphicFrameLocks xmlns:a="http://schemas.openxmlformats.org/drawingml/2006/main" noChangeAspect="1"/>
             </wp:cNvGraphicFramePr>
@@ -1409,7 +1409,7 @@
           <wp:inline distT="0" distB="0" distL="0" distR="0">
             <wp:extent cx="1850561" cy="1841336"/>
             <wp:effectExtent l="0" t="0" r="0" b="0"/>
-            <wp:docPr id="1025" name="shape1025" hidden="0"/>
+            <wp:docPr id="1027" name="shape1027" hidden="0"/>
             <wp:cNvGraphicFramePr>
               <a:graphicFrameLocks xmlns:a="http://schemas.openxmlformats.org/drawingml/2006/main" noChangeAspect="1"/>
             </wp:cNvGraphicFramePr>
@@ -1468,7 +1468,7 @@
           <wp:inline distT="0" distB="0" distL="0" distR="0">
             <wp:extent cx="1834415" cy="1829740"/>
             <wp:effectExtent l="0" t="0" r="0" b="0"/>
-            <wp:docPr id="1026" name="shape1026" hidden="0"/>
+            <wp:docPr id="1028" name="shape1028" hidden="0"/>
             <wp:cNvGraphicFramePr>
               <a:graphicFrameLocks xmlns:a="http://schemas.openxmlformats.org/drawingml/2006/main" noChangeAspect="1"/>
             </wp:cNvGraphicFramePr>
@@ -1523,7 +1523,7 @@
           <wp:inline distT="0" distB="0" distL="0" distR="0">
             <wp:extent cx="1912139" cy="1904091"/>
             <wp:effectExtent l="0" t="0" r="0" b="0"/>
-            <wp:docPr id="1027" name="shape1027" hidden="0"/>
+            <wp:docPr id="1029" name="shape1029" hidden="0"/>
             <wp:cNvGraphicFramePr>
               <a:graphicFrameLocks xmlns:a="http://schemas.openxmlformats.org/drawingml/2006/main" noChangeAspect="1"/>
             </wp:cNvGraphicFramePr>
@@ -1587,7 +1587,7 @@
           <wp:inline distT="0" distB="0" distL="0" distR="0">
             <wp:extent cx="1848219" cy="1845145"/>
             <wp:effectExtent l="0" t="0" r="0" b="0"/>
-            <wp:docPr id="1028" name="shape1028" hidden="0"/>
+            <wp:docPr id="1030" name="shape1030" hidden="0"/>
             <wp:cNvGraphicFramePr>
               <a:graphicFrameLocks xmlns:a="http://schemas.openxmlformats.org/drawingml/2006/main" noChangeAspect="1"/>
             </wp:cNvGraphicFramePr>
@@ -1825,6 +1825,551 @@
         <w:t>Q: 타이틀에서는 종료, 스테이지에서는 현재 진행도 저장하고 타이틀로 이동</w:t>
       </w:r>
     </w:p>
+    <w:p>
+      <w:pPr>
+        <w:rPr>
+          <w:lang/>
+          <w:rtl w:val="off"/>
+        </w:rPr>
+      </w:pPr>
+    </w:p>
+    <w:p>
+      <w:pPr>
+        <w:rPr>
+          <w:b/>
+          <w:bCs/>
+          <w:sz w:val="28"/>
+          <w:szCs w:val="28"/>
+        </w:rPr>
+      </w:pPr>
+      <w:r>
+        <w:rPr>
+          <w:lang w:eastAsia="ko-KR"/>
+          <w:rFonts w:hint="eastAsia"/>
+          <w:b/>
+          <w:bCs/>
+          <w:sz w:val="28"/>
+          <w:szCs w:val="28"/>
+          <w:rtl w:val="off"/>
+        </w:rPr>
+        <w:t>팀원 간 작업한 내용</w:t>
+      </w:r>
+    </w:p>
+    <w:tbl>
+      <w:tblPr>
+        <w:tblStyle w:val="a6"/>
+        <w:tblLook w:val="04A0" w:firstRow="1" w:lastRow="0" w:firstColumn="1" w:lastColumn="0" w:noHBand="0" w:noVBand="1"/>
+        <w:tblLayout w:type="autofit"/>
+      </w:tblPr>
+      <w:tblGrid>
+        <w:gridCol w:w="1413"/>
+        <w:gridCol w:w="7613"/>
+      </w:tblGrid>
+      <w:tr>
+        <w:tc>
+          <w:tcPr>
+            <w:tcW w:w="1413" w:type="dxa"/>
+          </w:tcPr>
+          <w:p>
+            <w:pPr>
+              <w:jc w:val="center"/>
+              <w:rPr>
+                <w:lang/>
+                <w:rtl w:val="off"/>
+              </w:rPr>
+            </w:pPr>
+            <w:r>
+              <w:rPr>
+                <w:lang w:eastAsia="ko-KR"/>
+                <w:rtl w:val="off"/>
+              </w:rPr>
+              <w:t>박이언</w:t>
+            </w:r>
+          </w:p>
+        </w:tc>
+        <w:tc>
+          <w:tcPr>
+            <w:tcW w:w="7613" w:type="dxa"/>
+          </w:tcPr>
+          <w:p>
+            <w:pPr>
+              <w:jc w:val="center"/>
+              <w:rPr>
+                <w:lang w:eastAsia="ko-KR"/>
+                <w:rFonts w:hint="eastAsia"/>
+                <w:rtl w:val="off"/>
+              </w:rPr>
+            </w:pPr>
+            <w:r>
+              <w:rPr>
+                <w:lang w:eastAsia="ko-KR"/>
+                <w:rtl w:val="off"/>
+              </w:rPr>
+              <w:t>제안서 작성</w:t>
+            </w:r>
+          </w:p>
+          <w:p>
+            <w:pPr>
+              <w:jc w:val="center"/>
+              <w:rPr>
+                <w:lang w:eastAsia="ko-KR"/>
+                <w:rFonts w:hint="eastAsia"/>
+                <w:rtl w:val="off"/>
+              </w:rPr>
+            </w:pPr>
+            <w:r>
+              <w:rPr>
+                <w:lang w:eastAsia="ko-KR"/>
+                <w:rtl w:val="off"/>
+              </w:rPr>
+              <w:t>골프공 움직임에 애니메이션</w:t>
+            </w:r>
+          </w:p>
+          <w:p>
+            <w:pPr>
+              <w:jc w:val="center"/>
+              <w:rPr>
+                <w:lang w:eastAsia="ko-KR"/>
+                <w:rFonts w:hint="eastAsia"/>
+                <w:rtl w:val="off"/>
+              </w:rPr>
+            </w:pPr>
+            <w:r>
+              <w:rPr>
+                <w:lang w:eastAsia="ko-KR"/>
+                <w:rtl w:val="off"/>
+              </w:rPr>
+              <w:t>카메라 위치 조정 및 움직임</w:t>
+            </w:r>
+          </w:p>
+          <w:p>
+            <w:pPr>
+              <w:jc w:val="center"/>
+              <w:rPr>
+                <w:lang w:eastAsia="ko-KR"/>
+                <w:rFonts w:hint="eastAsia"/>
+                <w:rtl w:val="off"/>
+              </w:rPr>
+            </w:pPr>
+            <w:r>
+              <w:rPr>
+                <w:lang w:eastAsia="ko-KR"/>
+                <w:rtl w:val="off"/>
+              </w:rPr>
+              <w:t>골프공 움직임 제한 (1, 3, 4 스테이지)</w:t>
+            </w:r>
+          </w:p>
+          <w:p>
+            <w:pPr>
+              <w:jc w:val="center"/>
+              <w:rPr>
+                <w:lang w:eastAsia="ko-KR"/>
+                <w:rFonts w:hint="eastAsia"/>
+                <w:rtl w:val="off"/>
+              </w:rPr>
+            </w:pPr>
+            <w:r>
+              <w:rPr>
+                <w:lang w:eastAsia="ko-KR"/>
+                <w:rtl w:val="off"/>
+              </w:rPr>
+              <w:t>골프공 이동 거리 선택 구현</w:t>
+            </w:r>
+          </w:p>
+          <w:p>
+            <w:pPr>
+              <w:jc w:val="center"/>
+              <w:rPr>
+                <w:lang w:eastAsia="ko-KR"/>
+                <w:rFonts w:hint="eastAsia"/>
+                <w:rtl w:val="off"/>
+              </w:rPr>
+            </w:pPr>
+            <w:r>
+              <w:rPr>
+                <w:lang w:eastAsia="ko-KR"/>
+                <w:rtl w:val="off"/>
+              </w:rPr>
+              <w:t>초기화 함수</w:t>
+            </w:r>
+          </w:p>
+          <w:p>
+            <w:pPr>
+              <w:jc w:val="center"/>
+              <w:rPr>
+                <w:lang w:eastAsia="ko-KR"/>
+                <w:rFonts w:hint="eastAsia"/>
+                <w:rtl w:val="off"/>
+              </w:rPr>
+            </w:pPr>
+            <w:r>
+              <w:rPr>
+                <w:lang w:eastAsia="ko-KR"/>
+                <w:rtl w:val="off"/>
+              </w:rPr>
+              <w:t>장애물 구현</w:t>
+            </w:r>
+          </w:p>
+          <w:p>
+            <w:pPr>
+              <w:jc w:val="center"/>
+              <w:rPr>
+                <w:lang w:eastAsia="ko-KR"/>
+                <w:rFonts w:hint="eastAsia"/>
+                <w:rtl w:val="off"/>
+              </w:rPr>
+            </w:pPr>
+            <w:r>
+              <w:rPr>
+                <w:lang w:eastAsia="ko-KR"/>
+                <w:rtl w:val="off"/>
+              </w:rPr>
+              <w:t>골프공 속도 선택 구현</w:t>
+            </w:r>
+          </w:p>
+          <w:p>
+            <w:pPr>
+              <w:jc w:val="center"/>
+              <w:rPr>
+                <w:lang w:eastAsia="ko-KR"/>
+                <w:rFonts w:hint="eastAsia"/>
+                <w:rtl w:val="off"/>
+              </w:rPr>
+            </w:pPr>
+            <w:r>
+              <w:rPr>
+                <w:lang w:eastAsia="ko-KR"/>
+                <w:rtl w:val="off"/>
+              </w:rPr>
+              <w:t>골프공 속도, 거리 알려주는 사각형(시각) 구현</w:t>
+            </w:r>
+          </w:p>
+          <w:p>
+            <w:pPr>
+              <w:jc w:val="center"/>
+              <w:rPr>
+                <w:lang w:eastAsia="ko-KR"/>
+                <w:rFonts w:hint="eastAsia"/>
+                <w:rtl w:val="off"/>
+              </w:rPr>
+            </w:pPr>
+            <w:r>
+              <w:rPr>
+                <w:lang w:eastAsia="ko-KR"/>
+                <w:rtl w:val="off"/>
+              </w:rPr>
+              <w:t>결과 보고서 작성</w:t>
+            </w:r>
+          </w:p>
+          <w:p>
+            <w:pPr>
+              <w:jc w:val="center"/>
+              <w:rPr>
+                <w:lang w:eastAsia="ko-KR"/>
+                <w:rFonts w:hint="eastAsia"/>
+                <w:rtl w:val="off"/>
+              </w:rPr>
+            </w:pPr>
+            <w:r>
+              <w:rPr>
+                <w:lang w:eastAsia="ko-KR"/>
+                <w:rtl w:val="off"/>
+              </w:rPr>
+              <w:t>PPT 제작</w:t>
+            </w:r>
+          </w:p>
+          <w:p>
+            <w:pPr>
+              <w:jc w:val="center"/>
+              <w:rPr>
+                <w:lang/>
+                <w:rtl w:val="off"/>
+              </w:rPr>
+            </w:pPr>
+            <w:r>
+              <w:rPr>
+                <w:lang w:eastAsia="ko-KR"/>
+                <w:rtl w:val="off"/>
+              </w:rPr>
+              <w:t>유튜브 영상 제작</w:t>
+            </w:r>
+          </w:p>
+        </w:tc>
+      </w:tr>
+      <w:tr>
+        <w:tc>
+          <w:tcPr>
+            <w:tcW w:w="1413" w:type="dxa"/>
+          </w:tcPr>
+          <w:p>
+            <w:pPr>
+              <w:jc w:val="center"/>
+              <w:rPr>
+                <w:lang/>
+                <w:rtl w:val="off"/>
+              </w:rPr>
+            </w:pPr>
+            <w:r>
+              <w:rPr>
+                <w:lang w:eastAsia="ko-KR"/>
+                <w:rtl w:val="off"/>
+              </w:rPr>
+              <w:t>이수빈</w:t>
+            </w:r>
+          </w:p>
+        </w:tc>
+        <w:tc>
+          <w:tcPr>
+            <w:tcW w:w="7613" w:type="dxa"/>
+          </w:tcPr>
+          <w:p>
+            <w:pPr>
+              <w:jc w:val="center"/>
+              <w:rPr>
+                <w:lang w:eastAsia="ko-KR"/>
+                <w:rFonts w:hint="eastAsia"/>
+                <w:rtl w:val="off"/>
+              </w:rPr>
+            </w:pPr>
+            <w:r>
+              <w:rPr>
+                <w:lang w:eastAsia="ko-KR"/>
+                <w:rtl w:val="off"/>
+              </w:rPr>
+              <w:t>모든 스테이지 기본 맵(땅) 생성(깃대 포함)</w:t>
+            </w:r>
+          </w:p>
+          <w:p>
+            <w:pPr>
+              <w:jc w:val="center"/>
+              <w:rPr>
+                <w:lang w:eastAsia="ko-KR"/>
+                <w:rFonts w:hint="eastAsia"/>
+                <w:rtl w:val="off"/>
+              </w:rPr>
+            </w:pPr>
+            <w:r>
+              <w:rPr>
+                <w:lang w:eastAsia="ko-KR"/>
+                <w:rtl w:val="off"/>
+              </w:rPr>
+              <w:t>골프공 생성 및 이동</w:t>
+            </w:r>
+          </w:p>
+          <w:p>
+            <w:pPr>
+              <w:jc w:val="center"/>
+              <w:rPr>
+                <w:lang w:eastAsia="ko-KR"/>
+                <w:rFonts w:hint="eastAsia"/>
+                <w:rtl w:val="off"/>
+              </w:rPr>
+            </w:pPr>
+            <w:r>
+              <w:rPr>
+                <w:lang w:eastAsia="ko-KR"/>
+                <w:rtl w:val="off"/>
+              </w:rPr>
+              <w:t>깃대(골인 지점) 생성</w:t>
+            </w:r>
+          </w:p>
+          <w:p>
+            <w:pPr>
+              <w:jc w:val="center"/>
+              <w:rPr>
+                <w:lang w:eastAsia="ko-KR"/>
+                <w:rFonts w:hint="eastAsia"/>
+                <w:rtl w:val="off"/>
+              </w:rPr>
+            </w:pPr>
+            <w:r>
+              <w:rPr>
+                <w:lang w:eastAsia="ko-KR"/>
+                <w:rtl w:val="off"/>
+              </w:rPr>
+              <w:t>충돌 함수 AABB</w:t>
+            </w:r>
+          </w:p>
+          <w:p>
+            <w:pPr>
+              <w:jc w:val="center"/>
+              <w:rPr>
+                <w:lang w:eastAsia="ko-KR"/>
+                <w:rFonts w:hint="eastAsia"/>
+                <w:rtl w:val="off"/>
+              </w:rPr>
+            </w:pPr>
+            <w:r>
+              <w:rPr>
+                <w:lang w:eastAsia="ko-KR"/>
+                <w:rtl w:val="off"/>
+              </w:rPr>
+              <w:t>종료키Q, 리셋R</w:t>
+            </w:r>
+          </w:p>
+          <w:p>
+            <w:pPr>
+              <w:jc w:val="center"/>
+              <w:rPr>
+                <w:lang w:eastAsia="ko-KR"/>
+                <w:rFonts w:hint="eastAsia"/>
+                <w:rtl w:val="off"/>
+              </w:rPr>
+            </w:pPr>
+            <w:r>
+              <w:rPr>
+                <w:lang w:eastAsia="ko-KR"/>
+                <w:rtl w:val="off"/>
+              </w:rPr>
+              <w:t>깃대 기믹 구현</w:t>
+            </w:r>
+          </w:p>
+          <w:p>
+            <w:pPr>
+              <w:jc w:val="center"/>
+              <w:rPr>
+                <w:lang w:eastAsia="ko-KR"/>
+                <w:rFonts w:hint="eastAsia"/>
+                <w:rtl w:val="off"/>
+              </w:rPr>
+            </w:pPr>
+            <w:r>
+              <w:rPr>
+                <w:lang w:eastAsia="ko-KR"/>
+                <w:rtl w:val="off"/>
+              </w:rPr>
+              <w:t>골프공 속도, 거리 알려주는 수치 텍스트 구현</w:t>
+            </w:r>
+          </w:p>
+          <w:p>
+            <w:pPr>
+              <w:jc w:val="center"/>
+              <w:rPr>
+                <w:lang w:eastAsia="ko-KR"/>
+                <w:rFonts w:hint="eastAsia"/>
+                <w:rtl w:val="off"/>
+              </w:rPr>
+            </w:pPr>
+            <w:r>
+              <w:rPr>
+                <w:lang w:eastAsia="ko-KR"/>
+                <w:rtl w:val="off"/>
+              </w:rPr>
+              <w:t>골프공 움직임 제한 (2 스테이지)</w:t>
+            </w:r>
+          </w:p>
+          <w:p>
+            <w:pPr>
+              <w:jc w:val="center"/>
+              <w:rPr>
+                <w:lang w:eastAsia="ko-KR"/>
+                <w:rFonts w:hint="eastAsia"/>
+                <w:rtl w:val="off"/>
+              </w:rPr>
+            </w:pPr>
+            <w:r>
+              <w:rPr>
+                <w:lang w:eastAsia="ko-KR"/>
+                <w:rtl w:val="off"/>
+              </w:rPr>
+              <w:t>속도 제한 추가</w:t>
+            </w:r>
+          </w:p>
+          <w:p>
+            <w:pPr>
+              <w:jc w:val="center"/>
+              <w:rPr>
+                <w:lang w:eastAsia="ko-KR"/>
+                <w:rFonts w:hint="eastAsia"/>
+                <w:rtl w:val="off"/>
+              </w:rPr>
+            </w:pPr>
+            <w:r>
+              <w:rPr>
+                <w:lang w:eastAsia="ko-KR"/>
+                <w:rtl w:val="off"/>
+              </w:rPr>
+              <w:t>카메라 회전 구현</w:t>
+            </w:r>
+          </w:p>
+          <w:p>
+            <w:pPr>
+              <w:jc w:val="center"/>
+              <w:rPr>
+                <w:lang w:eastAsia="ko-KR"/>
+                <w:rFonts w:hint="eastAsia"/>
+                <w:rtl w:val="off"/>
+              </w:rPr>
+            </w:pPr>
+            <w:r>
+              <w:rPr>
+                <w:lang w:eastAsia="ko-KR"/>
+                <w:rtl w:val="off"/>
+              </w:rPr>
+              <w:t>타이틀, 엔딩 화면 구현</w:t>
+            </w:r>
+          </w:p>
+          <w:p>
+            <w:pPr>
+              <w:jc w:val="center"/>
+              <w:rPr>
+                <w:lang w:eastAsia="ko-KR"/>
+                <w:rFonts w:hint="eastAsia"/>
+                <w:rtl w:val="off"/>
+              </w:rPr>
+            </w:pPr>
+            <w:r>
+              <w:rPr>
+                <w:lang w:eastAsia="ko-KR"/>
+                <w:rtl w:val="off"/>
+              </w:rPr>
+              <w:t>텍스쳐 매핑 구현</w:t>
+            </w:r>
+          </w:p>
+          <w:p>
+            <w:pPr>
+              <w:jc w:val="center"/>
+              <w:rPr>
+                <w:lang w:eastAsia="ko-KR"/>
+                <w:rFonts w:hint="eastAsia"/>
+                <w:rtl w:val="off"/>
+              </w:rPr>
+            </w:pPr>
+            <w:r>
+              <w:rPr>
+                <w:lang w:eastAsia="ko-KR"/>
+                <w:rtl w:val="off"/>
+              </w:rPr>
+              <w:t>플레이 타임 구현</w:t>
+            </w:r>
+          </w:p>
+          <w:p>
+            <w:pPr>
+              <w:jc w:val="center"/>
+              <w:rPr>
+                <w:lang/>
+                <w:rtl w:val="off"/>
+              </w:rPr>
+            </w:pPr>
+            <w:r>
+              <w:rPr>
+                <w:lang w:eastAsia="ko-KR"/>
+                <w:rtl w:val="off"/>
+              </w:rPr>
+              <w:t>결과 보고서 작성</w:t>
+            </w:r>
+          </w:p>
+        </w:tc>
+      </w:tr>
+    </w:tbl>
+    <w:p>
+      <w:pPr>
+        <w:rPr>
+          <w:lang/>
+          <w:rtl w:val="off"/>
+        </w:rPr>
+      </w:pPr>
+    </w:p>
     <w:p/>
     <w:p>
       <w:pPr>
@@ -2004,22 +2549,22 @@
     <w:lsdException w:name="index 7" w:semiHidden="1" w:unhideWhenUsed="1"/>
     <w:lsdException w:name="index 8" w:semiHidden="1" w:unhideWhenUsed="1"/>
     <w:lsdException w:name="index 9" w:semiHidden="1" w:unhideWhenUsed="1"/>
-    <w:lsdException w:name="toc 1" w:semiHidden="1" w:uiPriority="87" w:unhideWhenUsed="1"/>
-    <w:lsdException w:name="toc 2" w:semiHidden="1" w:uiPriority="87" w:unhideWhenUsed="1"/>
-    <w:lsdException w:name="toc 3" w:semiHidden="1" w:uiPriority="87" w:unhideWhenUsed="1"/>
-    <w:lsdException w:name="toc 4" w:semiHidden="1" w:uiPriority="87" w:unhideWhenUsed="1"/>
-    <w:lsdException w:name="toc 5" w:semiHidden="1" w:uiPriority="87" w:unhideWhenUsed="1"/>
-    <w:lsdException w:name="toc 6" w:semiHidden="1" w:uiPriority="87" w:unhideWhenUsed="1"/>
-    <w:lsdException w:name="toc 7" w:semiHidden="1" w:uiPriority="87" w:unhideWhenUsed="1"/>
-    <w:lsdException w:name="toc 8" w:semiHidden="1" w:uiPriority="87" w:unhideWhenUsed="1"/>
-    <w:lsdException w:name="toc 9" w:semiHidden="1" w:uiPriority="87" w:unhideWhenUsed="1"/>
+    <w:lsdException w:name="toc 1" w:semiHidden="1" w:uiPriority="135" w:unhideWhenUsed="1"/>
+    <w:lsdException w:name="toc 2" w:semiHidden="1" w:uiPriority="135" w:unhideWhenUsed="1"/>
+    <w:lsdException w:name="toc 3" w:semiHidden="1" w:uiPriority="135" w:unhideWhenUsed="1"/>
+    <w:lsdException w:name="toc 4" w:semiHidden="1" w:uiPriority="135" w:unhideWhenUsed="1"/>
+    <w:lsdException w:name="toc 5" w:semiHidden="1" w:uiPriority="135" w:unhideWhenUsed="1"/>
+    <w:lsdException w:name="toc 6" w:semiHidden="1" w:uiPriority="135" w:unhideWhenUsed="1"/>
+    <w:lsdException w:name="toc 7" w:semiHidden="1" w:uiPriority="135" w:unhideWhenUsed="1"/>
+    <w:lsdException w:name="toc 8" w:semiHidden="1" w:uiPriority="135" w:unhideWhenUsed="1"/>
+    <w:lsdException w:name="toc 9" w:semiHidden="1" w:uiPriority="135" w:unhideWhenUsed="1"/>
     <w:lsdException w:name="Normal Indent" w:semiHidden="1" w:unhideWhenUsed="1"/>
     <w:lsdException w:name="footnote text" w:semiHidden="1" w:unhideWhenUsed="1"/>
     <w:lsdException w:name="annotation text" w:semiHidden="1" w:unhideWhenUsed="1"/>
     <w:lsdException w:name="header" w:semiHidden="1" w:unhideWhenUsed="1"/>
     <w:lsdException w:name="footer" w:semiHidden="1" w:unhideWhenUsed="1"/>
     <w:lsdException w:name="index heading" w:semiHidden="1" w:unhideWhenUsed="1"/>
-    <w:lsdException w:name="caption" w:semiHidden="1" w:uiPriority="83" w:unhideWhenUsed="1" w:qFormat="1"/>
+    <w:lsdException w:name="caption" w:semiHidden="1" w:uiPriority="131" w:unhideWhenUsed="1" w:qFormat="1"/>
     <w:lsdException w:name="table of figures" w:semiHidden="1" w:unhideWhenUsed="1"/>
     <w:lsdException w:name="envelope address" w:semiHidden="1" w:unhideWhenUsed="1"/>
     <w:lsdException w:name="envelope return" w:semiHidden="1" w:unhideWhenUsed="1"/>
@@ -2047,7 +2592,7 @@
     <w:lsdException w:name="List Number 3" w:semiHidden="1" w:unhideWhenUsed="1"/>
     <w:lsdException w:name="List Number 4" w:semiHidden="1" w:unhideWhenUsed="1"/>
     <w:lsdException w:name="List Number 5" w:semiHidden="1" w:unhideWhenUsed="1"/>
-    <w:lsdException w:name="Title" w:uiPriority="22" w:qFormat="1"/>
+    <w:lsdException w:name="Title" w:uiPriority="34" w:qFormat="1"/>
     <w:lsdException w:name="Closing" w:semiHidden="1" w:unhideWhenUsed="1"/>
     <w:lsdException w:name="Signature" w:semiHidden="1" w:unhideWhenUsed="1"/>
     <w:lsdException w:name="Default Paragraph Font" w:semiHidden="1" w:uiPriority="1" w:unhideWhenUsed="1"/>
@@ -2059,7 +2604,7 @@
     <w:lsdException w:name="List Continue 4" w:semiHidden="1" w:unhideWhenUsed="1"/>
     <w:lsdException w:name="List Continue 5" w:semiHidden="1" w:unhideWhenUsed="1"/>
     <w:lsdException w:name="Message Header" w:semiHidden="1" w:unhideWhenUsed="1"/>
-    <w:lsdException w:name="Subtitle" w:uiPriority="23" w:qFormat="1"/>
+    <w:lsdException w:name="Subtitle" w:uiPriority="35" w:qFormat="1"/>
     <w:lsdException w:name="Salutation" w:semiHidden="1" w:unhideWhenUsed="1"/>
     <w:lsdException w:name="Date" w:semiHidden="1" w:unhideWhenUsed="1"/>
     <w:lsdException w:name="Body Text First Indent" w:semiHidden="1" w:unhideWhenUsed="1"/>
@@ -2072,8 +2617,8 @@
     <w:lsdException w:name="Block Text" w:semiHidden="1" w:unhideWhenUsed="1"/>
     <w:lsdException w:name="Hyperlink" w:semiHidden="1" w:unhideWhenUsed="1"/>
     <w:lsdException w:name="FollowedHyperlink" w:semiHidden="1" w:unhideWhenUsed="1"/>
-    <w:lsdException w:name="Strong" w:uiPriority="52" w:qFormat="1"/>
-    <w:lsdException w:name="Emphasis" w:uiPriority="50" w:qFormat="1"/>
+    <w:lsdException w:name="Strong" w:uiPriority="82" w:qFormat="1"/>
+    <w:lsdException w:name="Emphasis" w:uiPriority="80" w:qFormat="1"/>
     <w:lsdException w:name="Document Map" w:semiHidden="1" w:unhideWhenUsed="1"/>
     <w:lsdException w:name="Plain Text" w:semiHidden="1" w:unhideWhenUsed="1"/>
     <w:lsdException w:name="E-mail Signature" w:semiHidden="1" w:unhideWhenUsed="1"/>
@@ -2139,223 +2684,223 @@
     <w:lsdException w:name="Table Web 2" w:semiHidden="1" w:unhideWhenUsed="1"/>
     <w:lsdException w:name="Table Web 3" w:semiHidden="1" w:unhideWhenUsed="1"/>
     <w:lsdException w:name="Balloon Text" w:semiHidden="1" w:unhideWhenUsed="1"/>
-    <w:lsdException w:name="Table Grid" w:uiPriority="87"/>
+    <w:lsdException w:name="Table Grid" w:uiPriority="135"/>
     <w:lsdException w:name="Table Theme" w:semiHidden="1" w:unhideWhenUsed="1"/>
     <w:lsdException w:name="Placeholder Text" w:semiHidden="1"/>
     <w:lsdException w:name="No Spacing" w:uiPriority="1" w:qFormat="1"/>
-    <w:lsdException w:name="Light Shading" w:uiPriority="150"/>
-    <w:lsdException w:name="Light List" w:uiPriority="151"/>
-    <w:lsdException w:name="Light Grid" w:uiPriority="152"/>
-    <w:lsdException w:name="Medium Shading 1" w:uiPriority="153"/>
-    <w:lsdException w:name="Medium Shading 2" w:uiPriority="256"/>
-    <w:lsdException w:name="Medium List 1" w:uiPriority="257"/>
-    <w:lsdException w:name="Medium List 2" w:uiPriority="258"/>
-    <w:lsdException w:name="Medium Grid 1" w:uiPriority="259"/>
-    <w:lsdException w:name="Medium Grid 2" w:uiPriority="260"/>
-    <w:lsdException w:name="Medium Grid 3" w:uiPriority="261"/>
-    <w:lsdException w:name="Dark List" w:uiPriority="274"/>
-    <w:lsdException w:name="Colorful Shading" w:uiPriority="275"/>
-    <w:lsdException w:name="Colorful List" w:uiPriority="276"/>
-    <w:lsdException w:name="Colorful Grid" w:uiPriority="277"/>
-    <w:lsdException w:name="Light Shading Accent 1" w:uiPriority="150"/>
-    <w:lsdException w:name="Light List Accent 1" w:uiPriority="151"/>
-    <w:lsdException w:name="Light Grid Accent 1" w:uiPriority="152"/>
-    <w:lsdException w:name="Medium Shading 1 Accent 1" w:uiPriority="153"/>
-    <w:lsdException w:name="Medium Shading 2 Accent 1" w:uiPriority="256"/>
-    <w:lsdException w:name="Medium List 1 Accent 1" w:uiPriority="257"/>
+    <w:lsdException w:name="Light Shading" w:uiPriority="336"/>
+    <w:lsdException w:name="Light List" w:uiPriority="337"/>
+    <w:lsdException w:name="Light Grid" w:uiPriority="338"/>
+    <w:lsdException w:name="Medium Shading 1" w:uiPriority="339"/>
+    <w:lsdException w:name="Medium Shading 2" w:uiPriority="598"/>
+    <w:lsdException w:name="Medium List 1" w:uiPriority="599"/>
+    <w:lsdException w:name="Medium List 2" w:uiPriority="600"/>
+    <w:lsdException w:name="Medium Grid 1" w:uiPriority="601"/>
+    <w:lsdException w:name="Medium Grid 2" w:uiPriority="608"/>
+    <w:lsdException w:name="Medium Grid 3" w:uiPriority="609"/>
+    <w:lsdException w:name="Dark List" w:uiPriority="628"/>
+    <w:lsdException w:name="Colorful Shading" w:uiPriority="629"/>
+    <w:lsdException w:name="Colorful List" w:uiPriority="630"/>
+    <w:lsdException w:name="Colorful Grid" w:uiPriority="631"/>
+    <w:lsdException w:name="Light Shading Accent 1" w:uiPriority="336"/>
+    <w:lsdException w:name="Light List Accent 1" w:uiPriority="337"/>
+    <w:lsdException w:name="Light Grid Accent 1" w:uiPriority="338"/>
+    <w:lsdException w:name="Medium Shading 1 Accent 1" w:uiPriority="339"/>
+    <w:lsdException w:name="Medium Shading 2 Accent 1" w:uiPriority="598"/>
+    <w:lsdException w:name="Medium List 1 Accent 1" w:uiPriority="599"/>
     <w:lsdException w:name="Revision" w:semiHidden="1"/>
-    <w:lsdException w:name="List Paragraph" w:uiPriority="82" w:qFormat="1"/>
-    <w:lsdException w:name="Quote" w:uiPriority="65" w:qFormat="1"/>
-    <w:lsdException w:name="Intense Quote" w:uiPriority="72" w:qFormat="1"/>
-    <w:lsdException w:name="Medium List 2 Accent 1" w:uiPriority="258"/>
-    <w:lsdException w:name="Medium Grid 1 Accent 1" w:uiPriority="259"/>
-    <w:lsdException w:name="Medium Grid 2 Accent 1" w:uiPriority="260"/>
-    <w:lsdException w:name="Medium Grid 3 Accent 1" w:uiPriority="261"/>
-    <w:lsdException w:name="Dark List Accent 1" w:uiPriority="274"/>
-    <w:lsdException w:name="Colorful Shading Accent 1" w:uiPriority="275"/>
-    <w:lsdException w:name="Colorful List Accent 1" w:uiPriority="276"/>
-    <w:lsdException w:name="Colorful Grid Accent 1" w:uiPriority="277"/>
-    <w:lsdException w:name="Light Shading Accent 2" w:uiPriority="150"/>
-    <w:lsdException w:name="Light List Accent 2" w:uiPriority="151"/>
-    <w:lsdException w:name="Light Grid Accent 2" w:uiPriority="152"/>
-    <w:lsdException w:name="Medium Shading 1 Accent 2" w:uiPriority="153"/>
-    <w:lsdException w:name="Medium Shading 2 Accent 2" w:uiPriority="256"/>
-    <w:lsdException w:name="Medium List 1 Accent 2" w:uiPriority="257"/>
-    <w:lsdException w:name="Medium List 2 Accent 2" w:uiPriority="258"/>
-    <w:lsdException w:name="Medium Grid 1 Accent 2" w:uiPriority="259"/>
-    <w:lsdException w:name="Medium Grid 2 Accent 2" w:uiPriority="260"/>
-    <w:lsdException w:name="Medium Grid 3 Accent 2" w:uiPriority="261"/>
-    <w:lsdException w:name="Dark List Accent 2" w:uiPriority="274"/>
-    <w:lsdException w:name="Colorful Shading Accent 2" w:uiPriority="275"/>
-    <w:lsdException w:name="Colorful List Accent 2" w:uiPriority="276"/>
-    <w:lsdException w:name="Colorful Grid Accent 2" w:uiPriority="277"/>
-    <w:lsdException w:name="Light Shading Accent 3" w:uiPriority="150"/>
-    <w:lsdException w:name="Light List Accent 3" w:uiPriority="151"/>
-    <w:lsdException w:name="Light Grid Accent 3" w:uiPriority="152"/>
-    <w:lsdException w:name="Medium Shading 1 Accent 3" w:uiPriority="153"/>
-    <w:lsdException w:name="Medium Shading 2 Accent 3" w:uiPriority="256"/>
-    <w:lsdException w:name="Medium List 1 Accent 3" w:uiPriority="257"/>
-    <w:lsdException w:name="Medium List 2 Accent 3" w:uiPriority="258"/>
-    <w:lsdException w:name="Medium Grid 1 Accent 3" w:uiPriority="259"/>
-    <w:lsdException w:name="Medium Grid 2 Accent 3" w:uiPriority="260"/>
-    <w:lsdException w:name="Medium Grid 3 Accent 3" w:uiPriority="261"/>
-    <w:lsdException w:name="Dark List Accent 3" w:uiPriority="274"/>
-    <w:lsdException w:name="Colorful Shading Accent 3" w:uiPriority="275"/>
-    <w:lsdException w:name="Colorful List Accent 3" w:uiPriority="276"/>
-    <w:lsdException w:name="Colorful Grid Accent 3" w:uiPriority="277"/>
-    <w:lsdException w:name="Light Shading Accent 4" w:uiPriority="150"/>
-    <w:lsdException w:name="Light List Accent 4" w:uiPriority="151"/>
-    <w:lsdException w:name="Light Grid Accent 4" w:uiPriority="152"/>
-    <w:lsdException w:name="Medium Shading 1 Accent 4" w:uiPriority="153"/>
-    <w:lsdException w:name="Medium Shading 2 Accent 4" w:uiPriority="256"/>
-    <w:lsdException w:name="Medium List 1 Accent 4" w:uiPriority="257"/>
-    <w:lsdException w:name="Medium List 2 Accent 4" w:uiPriority="258"/>
-    <w:lsdException w:name="Medium Grid 1 Accent 4" w:uiPriority="259"/>
-    <w:lsdException w:name="Medium Grid 2 Accent 4" w:uiPriority="260"/>
-    <w:lsdException w:name="Medium Grid 3 Accent 4" w:uiPriority="261"/>
-    <w:lsdException w:name="Dark List Accent 4" w:uiPriority="274"/>
-    <w:lsdException w:name="Colorful Shading Accent 4" w:uiPriority="275"/>
-    <w:lsdException w:name="Colorful List Accent 4" w:uiPriority="276"/>
-    <w:lsdException w:name="Colorful Grid Accent 4" w:uiPriority="277"/>
-    <w:lsdException w:name="Light Shading Accent 5" w:uiPriority="150"/>
-    <w:lsdException w:name="Light List Accent 5" w:uiPriority="151"/>
-    <w:lsdException w:name="Light Grid Accent 5" w:uiPriority="152"/>
-    <w:lsdException w:name="Medium Shading 1 Accent 5" w:uiPriority="153"/>
-    <w:lsdException w:name="Medium Shading 2 Accent 5" w:uiPriority="256"/>
-    <w:lsdException w:name="Medium List 1 Accent 5" w:uiPriority="257"/>
-    <w:lsdException w:name="Medium List 2 Accent 5" w:uiPriority="258"/>
-    <w:lsdException w:name="Medium Grid 1 Accent 5" w:uiPriority="259"/>
-    <w:lsdException w:name="Medium Grid 2 Accent 5" w:uiPriority="260"/>
-    <w:lsdException w:name="Medium Grid 3 Accent 5" w:uiPriority="261"/>
-    <w:lsdException w:name="Dark List Accent 5" w:uiPriority="274"/>
-    <w:lsdException w:name="Colorful Shading Accent 5" w:uiPriority="275"/>
-    <w:lsdException w:name="Colorful List Accent 5" w:uiPriority="276"/>
-    <w:lsdException w:name="Colorful Grid Accent 5" w:uiPriority="277"/>
-    <w:lsdException w:name="Light Shading Accent 6" w:uiPriority="150"/>
-    <w:lsdException w:name="Light List Accent 6" w:uiPriority="151"/>
-    <w:lsdException w:name="Light Grid Accent 6" w:uiPriority="152"/>
-    <w:lsdException w:name="Medium Shading 1 Accent 6" w:uiPriority="153"/>
-    <w:lsdException w:name="Medium Shading 2 Accent 6" w:uiPriority="256"/>
-    <w:lsdException w:name="Medium List 1 Accent 6" w:uiPriority="257"/>
-    <w:lsdException w:name="Medium List 2 Accent 6" w:uiPriority="258"/>
-    <w:lsdException w:name="Medium Grid 1 Accent 6" w:uiPriority="259"/>
-    <w:lsdException w:name="Medium Grid 2 Accent 6" w:uiPriority="260"/>
-    <w:lsdException w:name="Medium Grid 3 Accent 6" w:uiPriority="261"/>
-    <w:lsdException w:name="Dark List Accent 6" w:uiPriority="274"/>
-    <w:lsdException w:name="Colorful Shading Accent 6" w:uiPriority="275"/>
-    <w:lsdException w:name="Colorful List Accent 6" w:uiPriority="276"/>
-    <w:lsdException w:name="Colorful Grid Accent 6" w:uiPriority="277"/>
-    <w:lsdException w:name="Subtle Emphasis" w:uiPriority="37" w:qFormat="1"/>
-    <w:lsdException w:name="Intense Emphasis" w:uiPriority="51" w:qFormat="1"/>
-    <w:lsdException w:name="Subtle Reference" w:uiPriority="73" w:qFormat="1"/>
-    <w:lsdException w:name="Intense Reference" w:uiPriority="80" w:qFormat="1"/>
-    <w:lsdException w:name="Book Title" w:uiPriority="81" w:qFormat="1"/>
-    <w:lsdException w:name="Bibliography" w:semiHidden="1" w:uiPriority="85" w:unhideWhenUsed="1"/>
-    <w:lsdException w:name="TOC Heading" w:semiHidden="1" w:uiPriority="87" w:unhideWhenUsed="1" w:qFormat="1"/>
-    <w:lsdException w:name="Plain Table 1" w:uiPriority="101"/>
-    <w:lsdException w:name="Plain Table 2" w:uiPriority="102"/>
-    <w:lsdException w:name="Plain Table 3" w:uiPriority="103"/>
-    <w:lsdException w:name="Plain Table 4" w:uiPriority="104"/>
-    <w:lsdException w:name="Plain Table 5" w:uiPriority="105"/>
-    <w:lsdException w:name="Grid Table Light" w:uiPriority="100"/>
-    <w:lsdException w:name="Grid Table 1 Light" w:uiPriority="112"/>
-    <w:lsdException w:name="Grid Table 2" w:uiPriority="113"/>
-    <w:lsdException w:name="Grid Table 3" w:uiPriority="114"/>
-    <w:lsdException w:name="Grid Table 4" w:uiPriority="115"/>
-    <w:lsdException w:name="Grid Table 5 Dark" w:uiPriority="128"/>
-    <w:lsdException w:name="Grid Table 6 Colorful" w:uiPriority="129"/>
-    <w:lsdException w:name="Grid Table 7 Colorful" w:uiPriority="130"/>
-    <w:lsdException w:name="Grid Table 1 Light Accent 1" w:uiPriority="112"/>
-    <w:lsdException w:name="Grid Table 2 Accent 1" w:uiPriority="113"/>
-    <w:lsdException w:name="Grid Table 3 Accent 1" w:uiPriority="114"/>
-    <w:lsdException w:name="Grid Table 4 Accent 1" w:uiPriority="115"/>
-    <w:lsdException w:name="Grid Table 5 Dark Accent 1" w:uiPriority="128"/>
-    <w:lsdException w:name="Grid Table 6 Colorful Accent 1" w:uiPriority="129"/>
-    <w:lsdException w:name="Grid Table 7 Colorful Accent 1" w:uiPriority="130"/>
-    <w:lsdException w:name="Grid Table 1 Light Accent 2" w:uiPriority="112"/>
-    <w:lsdException w:name="Grid Table 2 Accent 2" w:uiPriority="113"/>
-    <w:lsdException w:name="Grid Table 3 Accent 2" w:uiPriority="114"/>
-    <w:lsdException w:name="Grid Table 4 Accent 2" w:uiPriority="115"/>
-    <w:lsdException w:name="Grid Table 5 Dark Accent 2" w:uiPriority="128"/>
-    <w:lsdException w:name="Grid Table 6 Colorful Accent 2" w:uiPriority="129"/>
-    <w:lsdException w:name="Grid Table 7 Colorful Accent 2" w:uiPriority="130"/>
-    <w:lsdException w:name="Grid Table 1 Light Accent 3" w:uiPriority="112"/>
-    <w:lsdException w:name="Grid Table 2 Accent 3" w:uiPriority="113"/>
-    <w:lsdException w:name="Grid Table 3 Accent 3" w:uiPriority="114"/>
-    <w:lsdException w:name="Grid Table 4 Accent 3" w:uiPriority="115"/>
-    <w:lsdException w:name="Grid Table 5 Dark Accent 3" w:uiPriority="128"/>
-    <w:lsdException w:name="Grid Table 6 Colorful Accent 3" w:uiPriority="129"/>
-    <w:lsdException w:name="Grid Table 7 Colorful Accent 3" w:uiPriority="130"/>
-    <w:lsdException w:name="Grid Table 1 Light Accent 4" w:uiPriority="112"/>
-    <w:lsdException w:name="Grid Table 2 Accent 4" w:uiPriority="113"/>
-    <w:lsdException w:name="Grid Table 3 Accent 4" w:uiPriority="114"/>
-    <w:lsdException w:name="Grid Table 4 Accent 4" w:uiPriority="115"/>
-    <w:lsdException w:name="Grid Table 5 Dark Accent 4" w:uiPriority="128"/>
-    <w:lsdException w:name="Grid Table 6 Colorful Accent 4" w:uiPriority="129"/>
-    <w:lsdException w:name="Grid Table 7 Colorful Accent 4" w:uiPriority="130"/>
-    <w:lsdException w:name="Grid Table 1 Light Accent 5" w:uiPriority="112"/>
-    <w:lsdException w:name="Grid Table 2 Accent 5" w:uiPriority="113"/>
-    <w:lsdException w:name="Grid Table 3 Accent 5" w:uiPriority="114"/>
-    <w:lsdException w:name="Grid Table 4 Accent 5" w:uiPriority="115"/>
-    <w:lsdException w:name="Grid Table 5 Dark Accent 5" w:uiPriority="128"/>
-    <w:lsdException w:name="Grid Table 6 Colorful Accent 5" w:uiPriority="129"/>
-    <w:lsdException w:name="Grid Table 7 Colorful Accent 5" w:uiPriority="130"/>
-    <w:lsdException w:name="Grid Table 1 Light Accent 6" w:uiPriority="112"/>
-    <w:lsdException w:name="Grid Table 2 Accent 6" w:uiPriority="113"/>
-    <w:lsdException w:name="Grid Table 3 Accent 6" w:uiPriority="114"/>
-    <w:lsdException w:name="Grid Table 4 Accent 6" w:uiPriority="115"/>
-    <w:lsdException w:name="Grid Table 5 Dark Accent 6" w:uiPriority="128"/>
-    <w:lsdException w:name="Grid Table 6 Colorful Accent 6" w:uiPriority="129"/>
-    <w:lsdException w:name="Grid Table 7 Colorful Accent 6" w:uiPriority="130"/>
-    <w:lsdException w:name="List Table 1 Light" w:uiPriority="112"/>
-    <w:lsdException w:name="List Table 2" w:uiPriority="113"/>
-    <w:lsdException w:name="List Table 3" w:uiPriority="114"/>
-    <w:lsdException w:name="List Table 4" w:uiPriority="115"/>
-    <w:lsdException w:name="List Table 5 Dark" w:uiPriority="128"/>
-    <w:lsdException w:name="List Table 6 Colorful" w:uiPriority="129"/>
-    <w:lsdException w:name="List Table 7 Colorful" w:uiPriority="130"/>
-    <w:lsdException w:name="List Table 1 Light Accent 1" w:uiPriority="112"/>
-    <w:lsdException w:name="List Table 2 Accent 1" w:uiPriority="113"/>
-    <w:lsdException w:name="List Table 3 Accent 1" w:uiPriority="114"/>
-    <w:lsdException w:name="List Table 4 Accent 1" w:uiPriority="115"/>
-    <w:lsdException w:name="List Table 5 Dark Accent 1" w:uiPriority="128"/>
-    <w:lsdException w:name="List Table 6 Colorful Accent 1" w:uiPriority="129"/>
-    <w:lsdException w:name="List Table 7 Colorful Accent 1" w:uiPriority="130"/>
-    <w:lsdException w:name="List Table 1 Light Accent 2" w:uiPriority="112"/>
-    <w:lsdException w:name="List Table 2 Accent 2" w:uiPriority="113"/>
-    <w:lsdException w:name="List Table 3 Accent 2" w:uiPriority="114"/>
-    <w:lsdException w:name="List Table 4 Accent 2" w:uiPriority="115"/>
-    <w:lsdException w:name="List Table 5 Dark Accent 2" w:uiPriority="128"/>
-    <w:lsdException w:name="List Table 6 Colorful Accent 2" w:uiPriority="129"/>
-    <w:lsdException w:name="List Table 7 Colorful Accent 2" w:uiPriority="130"/>
-    <w:lsdException w:name="List Table 1 Light Accent 3" w:uiPriority="112"/>
-    <w:lsdException w:name="List Table 2 Accent 3" w:uiPriority="113"/>
-    <w:lsdException w:name="List Table 3 Accent 3" w:uiPriority="114"/>
-    <w:lsdException w:name="List Table 4 Accent 3" w:uiPriority="115"/>
-    <w:lsdException w:name="List Table 5 Dark Accent 3" w:uiPriority="128"/>
-    <w:lsdException w:name="List Table 6 Colorful Accent 3" w:uiPriority="129"/>
-    <w:lsdException w:name="List Table 7 Colorful Accent 3" w:uiPriority="130"/>
-    <w:lsdException w:name="List Table 1 Light Accent 4" w:uiPriority="112"/>
-    <w:lsdException w:name="List Table 2 Accent 4" w:uiPriority="113"/>
-    <w:lsdException w:name="List Table 3 Accent 4" w:uiPriority="114"/>
-    <w:lsdException w:name="List Table 4 Accent 4" w:uiPriority="115"/>
-    <w:lsdException w:name="List Table 5 Dark Accent 4" w:uiPriority="128"/>
-    <w:lsdException w:name="List Table 6 Colorful Accent 4" w:uiPriority="129"/>
-    <w:lsdException w:name="List Table 7 Colorful Accent 4" w:uiPriority="130"/>
-    <w:lsdException w:name="List Table 1 Light Accent 5" w:uiPriority="112"/>
-    <w:lsdException w:name="List Table 2 Accent 5" w:uiPriority="113"/>
-    <w:lsdException w:name="List Table 3 Accent 5" w:uiPriority="114"/>
-    <w:lsdException w:name="List Table 4 Accent 5" w:uiPriority="115"/>
-    <w:lsdException w:name="List Table 5 Dark Accent 5" w:uiPriority="128"/>
-    <w:lsdException w:name="List Table 6 Colorful Accent 5" w:uiPriority="129"/>
-    <w:lsdException w:name="List Table 7 Colorful Accent 5" w:uiPriority="130"/>
-    <w:lsdException w:name="List Table 1 Light Accent 6" w:uiPriority="112"/>
-    <w:lsdException w:name="List Table 2 Accent 6" w:uiPriority="113"/>
-    <w:lsdException w:name="List Table 3 Accent 6" w:uiPriority="114"/>
-    <w:lsdException w:name="List Table 4 Accent 6" w:uiPriority="115"/>
-    <w:lsdException w:name="List Table 5 Dark Accent 6" w:uiPriority="128"/>
-    <w:lsdException w:name="List Table 6 Colorful Accent 6" w:uiPriority="129"/>
-    <w:lsdException w:name="List Table 7 Colorful Accent 6" w:uiPriority="130"/>
+    <w:lsdException w:name="List Paragraph" w:uiPriority="130" w:qFormat="1"/>
+    <w:lsdException w:name="Quote" w:uiPriority="101" w:qFormat="1"/>
+    <w:lsdException w:name="Intense Quote" w:uiPriority="114" w:qFormat="1"/>
+    <w:lsdException w:name="Medium List 2 Accent 1" w:uiPriority="600"/>
+    <w:lsdException w:name="Medium Grid 1 Accent 1" w:uiPriority="601"/>
+    <w:lsdException w:name="Medium Grid 2 Accent 1" w:uiPriority="608"/>
+    <w:lsdException w:name="Medium Grid 3 Accent 1" w:uiPriority="609"/>
+    <w:lsdException w:name="Dark List Accent 1" w:uiPriority="628"/>
+    <w:lsdException w:name="Colorful Shading Accent 1" w:uiPriority="629"/>
+    <w:lsdException w:name="Colorful List Accent 1" w:uiPriority="630"/>
+    <w:lsdException w:name="Colorful Grid Accent 1" w:uiPriority="631"/>
+    <w:lsdException w:name="Light Shading Accent 2" w:uiPriority="336"/>
+    <w:lsdException w:name="Light List Accent 2" w:uiPriority="337"/>
+    <w:lsdException w:name="Light Grid Accent 2" w:uiPriority="338"/>
+    <w:lsdException w:name="Medium Shading 1 Accent 2" w:uiPriority="339"/>
+    <w:lsdException w:name="Medium Shading 2 Accent 2" w:uiPriority="598"/>
+    <w:lsdException w:name="Medium List 1 Accent 2" w:uiPriority="599"/>
+    <w:lsdException w:name="Medium List 2 Accent 2" w:uiPriority="600"/>
+    <w:lsdException w:name="Medium Grid 1 Accent 2" w:uiPriority="601"/>
+    <w:lsdException w:name="Medium Grid 2 Accent 2" w:uiPriority="608"/>
+    <w:lsdException w:name="Medium Grid 3 Accent 2" w:uiPriority="609"/>
+    <w:lsdException w:name="Dark List Accent 2" w:uiPriority="628"/>
+    <w:lsdException w:name="Colorful Shading Accent 2" w:uiPriority="629"/>
+    <w:lsdException w:name="Colorful List Accent 2" w:uiPriority="630"/>
+    <w:lsdException w:name="Colorful Grid Accent 2" w:uiPriority="631"/>
+    <w:lsdException w:name="Light Shading Accent 3" w:uiPriority="336"/>
+    <w:lsdException w:name="Light List Accent 3" w:uiPriority="337"/>
+    <w:lsdException w:name="Light Grid Accent 3" w:uiPriority="338"/>
+    <w:lsdException w:name="Medium Shading 1 Accent 3" w:uiPriority="339"/>
+    <w:lsdException w:name="Medium Shading 2 Accent 3" w:uiPriority="598"/>
+    <w:lsdException w:name="Medium List 1 Accent 3" w:uiPriority="599"/>
+    <w:lsdException w:name="Medium List 2 Accent 3" w:uiPriority="600"/>
+    <w:lsdException w:name="Medium Grid 1 Accent 3" w:uiPriority="601"/>
+    <w:lsdException w:name="Medium Grid 2 Accent 3" w:uiPriority="608"/>
+    <w:lsdException w:name="Medium Grid 3 Accent 3" w:uiPriority="609"/>
+    <w:lsdException w:name="Dark List Accent 3" w:uiPriority="628"/>
+    <w:lsdException w:name="Colorful Shading Accent 3" w:uiPriority="629"/>
+    <w:lsdException w:name="Colorful List Accent 3" w:uiPriority="630"/>
+    <w:lsdException w:name="Colorful Grid Accent 3" w:uiPriority="631"/>
+    <w:lsdException w:name="Light Shading Accent 4" w:uiPriority="336"/>
+    <w:lsdException w:name="Light List Accent 4" w:uiPriority="337"/>
+    <w:lsdException w:name="Light Grid Accent 4" w:uiPriority="338"/>
+    <w:lsdException w:name="Medium Shading 1 Accent 4" w:uiPriority="339"/>
+    <w:lsdException w:name="Medium Shading 2 Accent 4" w:uiPriority="598"/>
+    <w:lsdException w:name="Medium List 1 Accent 4" w:uiPriority="599"/>
+    <w:lsdException w:name="Medium List 2 Accent 4" w:uiPriority="600"/>
+    <w:lsdException w:name="Medium Grid 1 Accent 4" w:uiPriority="601"/>
+    <w:lsdException w:name="Medium Grid 2 Accent 4" w:uiPriority="608"/>
+    <w:lsdException w:name="Medium Grid 3 Accent 4" w:uiPriority="609"/>
+    <w:lsdException w:name="Dark List Accent 4" w:uiPriority="628"/>
+    <w:lsdException w:name="Colorful Shading Accent 4" w:uiPriority="629"/>
+    <w:lsdException w:name="Colorful List Accent 4" w:uiPriority="630"/>
+    <w:lsdException w:name="Colorful Grid Accent 4" w:uiPriority="631"/>
+    <w:lsdException w:name="Light Shading Accent 5" w:uiPriority="336"/>
+    <w:lsdException w:name="Light List Accent 5" w:uiPriority="337"/>
+    <w:lsdException w:name="Light Grid Accent 5" w:uiPriority="338"/>
+    <w:lsdException w:name="Medium Shading 1 Accent 5" w:uiPriority="339"/>
+    <w:lsdException w:name="Medium Shading 2 Accent 5" w:uiPriority="598"/>
+    <w:lsdException w:name="Medium List 1 Accent 5" w:uiPriority="599"/>
+    <w:lsdException w:name="Medium List 2 Accent 5" w:uiPriority="600"/>
+    <w:lsdException w:name="Medium Grid 1 Accent 5" w:uiPriority="601"/>
+    <w:lsdException w:name="Medium Grid 2 Accent 5" w:uiPriority="608"/>
+    <w:lsdException w:name="Medium Grid 3 Accent 5" w:uiPriority="609"/>
+    <w:lsdException w:name="Dark List Accent 5" w:uiPriority="628"/>
+    <w:lsdException w:name="Colorful Shading Accent 5" w:uiPriority="629"/>
+    <w:lsdException w:name="Colorful List Accent 5" w:uiPriority="630"/>
+    <w:lsdException w:name="Colorful Grid Accent 5" w:uiPriority="631"/>
+    <w:lsdException w:name="Light Shading Accent 6" w:uiPriority="336"/>
+    <w:lsdException w:name="Light List Accent 6" w:uiPriority="337"/>
+    <w:lsdException w:name="Light Grid Accent 6" w:uiPriority="338"/>
+    <w:lsdException w:name="Medium Shading 1 Accent 6" w:uiPriority="339"/>
+    <w:lsdException w:name="Medium Shading 2 Accent 6" w:uiPriority="598"/>
+    <w:lsdException w:name="Medium List 1 Accent 6" w:uiPriority="599"/>
+    <w:lsdException w:name="Medium List 2 Accent 6" w:uiPriority="600"/>
+    <w:lsdException w:name="Medium Grid 1 Accent 6" w:uiPriority="601"/>
+    <w:lsdException w:name="Medium Grid 2 Accent 6" w:uiPriority="608"/>
+    <w:lsdException w:name="Medium Grid 3 Accent 6" w:uiPriority="609"/>
+    <w:lsdException w:name="Dark List Accent 6" w:uiPriority="628"/>
+    <w:lsdException w:name="Colorful Shading Accent 6" w:uiPriority="629"/>
+    <w:lsdException w:name="Colorful List Accent 6" w:uiPriority="630"/>
+    <w:lsdException w:name="Colorful Grid Accent 6" w:uiPriority="631"/>
+    <w:lsdException w:name="Subtle Emphasis" w:uiPriority="55" w:qFormat="1"/>
+    <w:lsdException w:name="Intense Emphasis" w:uiPriority="81" w:qFormat="1"/>
+    <w:lsdException w:name="Subtle Reference" w:uiPriority="115" w:qFormat="1"/>
+    <w:lsdException w:name="Intense Reference" w:uiPriority="128" w:qFormat="1"/>
+    <w:lsdException w:name="Book Title" w:uiPriority="129" w:qFormat="1"/>
+    <w:lsdException w:name="Bibliography" w:semiHidden="1" w:uiPriority="133" w:unhideWhenUsed="1"/>
+    <w:lsdException w:name="TOC Heading" w:semiHidden="1" w:uiPriority="135" w:unhideWhenUsed="1" w:qFormat="1"/>
+    <w:lsdException w:name="Plain Table 1" w:uiPriority="257"/>
+    <w:lsdException w:name="Plain Table 2" w:uiPriority="258"/>
+    <w:lsdException w:name="Plain Table 3" w:uiPriority="259"/>
+    <w:lsdException w:name="Plain Table 4" w:uiPriority="260"/>
+    <w:lsdException w:name="Plain Table 5" w:uiPriority="261"/>
+    <w:lsdException w:name="Grid Table Light" w:uiPriority="256"/>
+    <w:lsdException w:name="Grid Table 1 Light" w:uiPriority="274"/>
+    <w:lsdException w:name="Grid Table 2" w:uiPriority="275"/>
+    <w:lsdException w:name="Grid Table 3" w:uiPriority="276"/>
+    <w:lsdException w:name="Grid Table 4" w:uiPriority="277"/>
+    <w:lsdException w:name="Grid Table 5 Dark" w:uiPriority="296"/>
+    <w:lsdException w:name="Grid Table 6 Colorful" w:uiPriority="297"/>
+    <w:lsdException w:name="Grid Table 7 Colorful" w:uiPriority="304"/>
+    <w:lsdException w:name="Grid Table 1 Light Accent 1" w:uiPriority="274"/>
+    <w:lsdException w:name="Grid Table 2 Accent 1" w:uiPriority="275"/>
+    <w:lsdException w:name="Grid Table 3 Accent 1" w:uiPriority="276"/>
+    <w:lsdException w:name="Grid Table 4 Accent 1" w:uiPriority="277"/>
+    <w:lsdException w:name="Grid Table 5 Dark Accent 1" w:uiPriority="296"/>
+    <w:lsdException w:name="Grid Table 6 Colorful Accent 1" w:uiPriority="297"/>
+    <w:lsdException w:name="Grid Table 7 Colorful Accent 1" w:uiPriority="304"/>
+    <w:lsdException w:name="Grid Table 1 Light Accent 2" w:uiPriority="274"/>
+    <w:lsdException w:name="Grid Table 2 Accent 2" w:uiPriority="275"/>
+    <w:lsdException w:name="Grid Table 3 Accent 2" w:uiPriority="276"/>
+    <w:lsdException w:name="Grid Table 4 Accent 2" w:uiPriority="277"/>
+    <w:lsdException w:name="Grid Table 5 Dark Accent 2" w:uiPriority="296"/>
+    <w:lsdException w:name="Grid Table 6 Colorful Accent 2" w:uiPriority="297"/>
+    <w:lsdException w:name="Grid Table 7 Colorful Accent 2" w:uiPriority="304"/>
+    <w:lsdException w:name="Grid Table 1 Light Accent 3" w:uiPriority="274"/>
+    <w:lsdException w:name="Grid Table 2 Accent 3" w:uiPriority="275"/>
+    <w:lsdException w:name="Grid Table 3 Accent 3" w:uiPriority="276"/>
+    <w:lsdException w:name="Grid Table 4 Accent 3" w:uiPriority="277"/>
+    <w:lsdException w:name="Grid Table 5 Dark Accent 3" w:uiPriority="296"/>
+    <w:lsdException w:name="Grid Table 6 Colorful Accent 3" w:uiPriority="297"/>
+    <w:lsdException w:name="Grid Table 7 Colorful Accent 3" w:uiPriority="304"/>
+    <w:lsdException w:name="Grid Table 1 Light Accent 4" w:uiPriority="274"/>
+    <w:lsdException w:name="Grid Table 2 Accent 4" w:uiPriority="275"/>
+    <w:lsdException w:name="Grid Table 3 Accent 4" w:uiPriority="276"/>
+    <w:lsdException w:name="Grid Table 4 Accent 4" w:uiPriority="277"/>
+    <w:lsdException w:name="Grid Table 5 Dark Accent 4" w:uiPriority="296"/>
+    <w:lsdException w:name="Grid Table 6 Colorful Accent 4" w:uiPriority="297"/>
+    <w:lsdException w:name="Grid Table 7 Colorful Accent 4" w:uiPriority="304"/>
+    <w:lsdException w:name="Grid Table 1 Light Accent 5" w:uiPriority="274"/>
+    <w:lsdException w:name="Grid Table 2 Accent 5" w:uiPriority="275"/>
+    <w:lsdException w:name="Grid Table 3 Accent 5" w:uiPriority="276"/>
+    <w:lsdException w:name="Grid Table 4 Accent 5" w:uiPriority="277"/>
+    <w:lsdException w:name="Grid Table 5 Dark Accent 5" w:uiPriority="296"/>
+    <w:lsdException w:name="Grid Table 6 Colorful Accent 5" w:uiPriority="297"/>
+    <w:lsdException w:name="Grid Table 7 Colorful Accent 5" w:uiPriority="304"/>
+    <w:lsdException w:name="Grid Table 1 Light Accent 6" w:uiPriority="274"/>
+    <w:lsdException w:name="Grid Table 2 Accent 6" w:uiPriority="275"/>
+    <w:lsdException w:name="Grid Table 3 Accent 6" w:uiPriority="276"/>
+    <w:lsdException w:name="Grid Table 4 Accent 6" w:uiPriority="277"/>
+    <w:lsdException w:name="Grid Table 5 Dark Accent 6" w:uiPriority="296"/>
+    <w:lsdException w:name="Grid Table 6 Colorful Accent 6" w:uiPriority="297"/>
+    <w:lsdException w:name="Grid Table 7 Colorful Accent 6" w:uiPriority="304"/>
+    <w:lsdException w:name="List Table 1 Light" w:uiPriority="274"/>
+    <w:lsdException w:name="List Table 2" w:uiPriority="275"/>
+    <w:lsdException w:name="List Table 3" w:uiPriority="276"/>
+    <w:lsdException w:name="List Table 4" w:uiPriority="277"/>
+    <w:lsdException w:name="List Table 5 Dark" w:uiPriority="296"/>
+    <w:lsdException w:name="List Table 6 Colorful" w:uiPriority="297"/>
+    <w:lsdException w:name="List Table 7 Colorful" w:uiPriority="304"/>
+    <w:lsdException w:name="List Table 1 Light Accent 1" w:uiPriority="274"/>
+    <w:lsdException w:name="List Table 2 Accent 1" w:uiPriority="275"/>
+    <w:lsdException w:name="List Table 3 Accent 1" w:uiPriority="276"/>
+    <w:lsdException w:name="List Table 4 Accent 1" w:uiPriority="277"/>
+    <w:lsdException w:name="List Table 5 Dark Accent 1" w:uiPriority="296"/>
+    <w:lsdException w:name="List Table 6 Colorful Accent 1" w:uiPriority="297"/>
+    <w:lsdException w:name="List Table 7 Colorful Accent 1" w:uiPriority="304"/>
+    <w:lsdException w:name="List Table 1 Light Accent 2" w:uiPriority="274"/>
+    <w:lsdException w:name="List Table 2 Accent 2" w:uiPriority="275"/>
+    <w:lsdException w:name="List Table 3 Accent 2" w:uiPriority="276"/>
+    <w:lsdException w:name="List Table 4 Accent 2" w:uiPriority="277"/>
+    <w:lsdException w:name="List Table 5 Dark Accent 2" w:uiPriority="296"/>
+    <w:lsdException w:name="List Table 6 Colorful Accent 2" w:uiPriority="297"/>
+    <w:lsdException w:name="List Table 7 Colorful Accent 2" w:uiPriority="304"/>
+    <w:lsdException w:name="List Table 1 Light Accent 3" w:uiPriority="274"/>
+    <w:lsdException w:name="List Table 2 Accent 3" w:uiPriority="275"/>
+    <w:lsdException w:name="List Table 3 Accent 3" w:uiPriority="276"/>
+    <w:lsdException w:name="List Table 4 Accent 3" w:uiPriority="277"/>
+    <w:lsdException w:name="List Table 5 Dark Accent 3" w:uiPriority="296"/>
+    <w:lsdException w:name="List Table 6 Colorful Accent 3" w:uiPriority="297"/>
+    <w:lsdException w:name="List Table 7 Colorful Accent 3" w:uiPriority="304"/>
+    <w:lsdException w:name="List Table 1 Light Accent 4" w:uiPriority="274"/>
+    <w:lsdException w:name="List Table 2 Accent 4" w:uiPriority="275"/>
+    <w:lsdException w:name="List Table 3 Accent 4" w:uiPriority="276"/>
+    <w:lsdException w:name="List Table 4 Accent 4" w:uiPriority="277"/>
+    <w:lsdException w:name="List Table 5 Dark Accent 4" w:uiPriority="296"/>
+    <w:lsdException w:name="List Table 6 Colorful Accent 4" w:uiPriority="297"/>
+    <w:lsdException w:name="List Table 7 Colorful Accent 4" w:uiPriority="304"/>
+    <w:lsdException w:name="List Table 1 Light Accent 5" w:uiPriority="274"/>
+    <w:lsdException w:name="List Table 2 Accent 5" w:uiPriority="275"/>
+    <w:lsdException w:name="List Table 3 Accent 5" w:uiPriority="276"/>
+    <w:lsdException w:name="List Table 4 Accent 5" w:uiPriority="277"/>
+    <w:lsdException w:name="List Table 5 Dark Accent 5" w:uiPriority="296"/>
+    <w:lsdException w:name="List Table 6 Colorful Accent 5" w:uiPriority="297"/>
+    <w:lsdException w:name="List Table 7 Colorful Accent 5" w:uiPriority="304"/>
+    <w:lsdException w:name="List Table 1 Light Accent 6" w:uiPriority="274"/>
+    <w:lsdException w:name="List Table 2 Accent 6" w:uiPriority="275"/>
+    <w:lsdException w:name="List Table 3 Accent 6" w:uiPriority="276"/>
+    <w:lsdException w:name="List Table 4 Accent 6" w:uiPriority="277"/>
+    <w:lsdException w:name="List Table 5 Dark Accent 6" w:uiPriority="296"/>
+    <w:lsdException w:name="List Table 6 Colorful Accent 6" w:uiPriority="297"/>
+    <w:lsdException w:name="List Table 7 Colorful Accent 6" w:uiPriority="304"/>
     <w:lsdException w:name="Mention" w:semiHidden="1" w:unhideWhenUsed="1"/>
     <w:lsdException w:name="Smart Hyperlink" w:semiHidden="1" w:unhideWhenUsed="1"/>
     <w:lsdException w:name="Hashtag" w:semiHidden="1" w:unhideWhenUsed="1"/>
@@ -2892,6 +3437,24 @@
     <w:basedOn w:val="a0"/>
     <w:link w:val="ab"/>
   </w:style>
+  <w:style w:type="table" w:styleId="a6">
+    <w:name w:val="Table Grid"/>
+    <w:uiPriority w:val="39"/>
+    <w:basedOn w:val="a1"/>
+    <w:pPr>
+      <w:spacing w:after="0" w:line="240" w:lineRule="auto"/>
+    </w:pPr>
+    <w:tblPr>
+      <w:tblBorders>
+        <w:top w:val="single" w:sz="4" w:space="0" w:color="auto"/>
+        <w:left w:val="single" w:sz="4" w:space="0" w:color="auto"/>
+        <w:bottom w:val="single" w:sz="4" w:space="0" w:color="auto"/>
+        <w:right w:val="single" w:sz="4" w:space="0" w:color="auto"/>
+        <w:insideH w:val="single" w:sz="4" w:space="0" w:color="auto"/>
+        <w:insideV w:val="single" w:sz="4" w:space="0" w:color="auto"/>
+      </w:tblBorders>
+    </w:tblPr>
+  </w:style>
 </w:styles>
 </file>
 
